--- a/要点.docx
+++ b/要点.docx
@@ -115,12 +115,14 @@
         </w:rPr>
         <w:t>在设计架构时，应遵循</w:t>
       </w:r>
+      <w:proofErr w:type="gramStart"/>
       <w:r>
         <w:rPr>
           <w:rFonts w:ascii="Times New Roman" w:eastAsia="宋体" w:hAnsi="Times New Roman" w:cs="Times New Roman"/>
         </w:rPr>
         <w:t>”</w:t>
       </w:r>
+      <w:proofErr w:type="gramEnd"/>
       <w:r>
         <w:rPr>
           <w:rFonts w:ascii="Times New Roman" w:eastAsia="宋体" w:hAnsi="Times New Roman" w:cs="Times New Roman" w:hint="eastAsia"/>
@@ -282,7 +284,21 @@
         <w:rPr>
           <w:rFonts w:ascii="Times New Roman" w:eastAsia="宋体" w:hAnsi="Times New Roman"/>
         </w:rPr>
-        <w:t>套接字可以和多个套接字进行连接（如果套接字类型允许的话）。</w:t>
+        <w:t>套接字可以和多个套接字进行连接（如果套接</w:t>
+      </w:r>
+      <w:proofErr w:type="gramStart"/>
+      <w:r>
+        <w:rPr>
+          <w:rFonts w:ascii="Times New Roman" w:eastAsia="宋体" w:hAnsi="Times New Roman"/>
+        </w:rPr>
+        <w:t>字类型</w:t>
+      </w:r>
+      <w:proofErr w:type="gramEnd"/>
+      <w:r>
+        <w:rPr>
+          <w:rFonts w:ascii="Times New Roman" w:eastAsia="宋体" w:hAnsi="Times New Roman"/>
+        </w:rPr>
+        <w:t>允许的话）。</w:t>
       </w:r>
       <w:r>
         <w:rPr>
@@ -426,32 +442,50 @@
           <w:color w:val="1F2328"/>
           <w:shd w:val="clear" w:color="auto" w:fill="FFFFFF"/>
         </w:rPr>
-        <w:t>线程异步地进行发送。如果不出意外情况，这一行为是非阻塞的。所以说，即便</w:t>
-      </w:r>
-      <w:proofErr w:type="spellStart"/>
+        <w:t>线程</w:t>
+      </w:r>
+      <w:proofErr w:type="gramStart"/>
       <w:r>
         <w:rPr>
           <w:rFonts w:ascii="Times New Roman" w:eastAsia="宋体" w:hAnsi="Times New Roman" w:cs="Segoe UI"/>
           <w:color w:val="1F2328"/>
           <w:shd w:val="clear" w:color="auto" w:fill="FFFFFF"/>
         </w:rPr>
-        <w:t>zmq_send</w:t>
-      </w:r>
-      <w:proofErr w:type="spellEnd"/>
+        <w:t>异步地</w:t>
+      </w:r>
+      <w:proofErr w:type="gramEnd"/>
       <w:r>
         <w:rPr>
           <w:rFonts w:ascii="Times New Roman" w:eastAsia="宋体" w:hAnsi="Times New Roman" w:cs="Segoe UI"/>
           <w:color w:val="1F2328"/>
           <w:shd w:val="clear" w:color="auto" w:fill="FFFFFF"/>
         </w:rPr>
-        <w:t>()</w:t>
-      </w:r>
+        <w:t>进行发送。如果不出意外情况，这一行为是非阻塞的。所以说，即便</w:t>
+      </w:r>
+      <w:proofErr w:type="spellStart"/>
       <w:r>
         <w:rPr>
           <w:rFonts w:ascii="Times New Roman" w:eastAsia="宋体" w:hAnsi="Times New Roman" w:cs="Segoe UI"/>
           <w:color w:val="1F2328"/>
           <w:shd w:val="clear" w:color="auto" w:fill="FFFFFF"/>
         </w:rPr>
+        <w:t>zmq_send</w:t>
+      </w:r>
+      <w:proofErr w:type="spellEnd"/>
+      <w:r>
+        <w:rPr>
+          <w:rFonts w:ascii="Times New Roman" w:eastAsia="宋体" w:hAnsi="Times New Roman" w:cs="Segoe UI"/>
+          <w:color w:val="1F2328"/>
+          <w:shd w:val="clear" w:color="auto" w:fill="FFFFFF"/>
+        </w:rPr>
+        <w:t>()</w:t>
+      </w:r>
+      <w:r>
+        <w:rPr>
+          <w:rFonts w:ascii="Times New Roman" w:eastAsia="宋体" w:hAnsi="Times New Roman" w:cs="Segoe UI"/>
+          <w:color w:val="1F2328"/>
+          <w:shd w:val="clear" w:color="auto" w:fill="FFFFFF"/>
+        </w:rPr>
         <w:t>有返回值，并不能代表消息已经发送。</w:t>
       </w:r>
       <w:r>
@@ -552,7 +586,25 @@
           <w:color w:val="1F2328"/>
           <w:shd w:val="clear" w:color="auto" w:fill="FFFFFF"/>
         </w:rPr>
-        <w:t>应用程序和传统应用程序的区别之一就是你不需要为每个套接字都创建一个连接。传统应用程序每个进程或线程会有一个远程连接，它又只能处理一个套接字</w:t>
+        <w:t>应用程序和传统应用程序的区别之一就是你不需要为每个套接字</w:t>
+      </w:r>
+      <w:proofErr w:type="gramStart"/>
+      <w:r>
+        <w:rPr>
+          <w:rFonts w:ascii="Times New Roman" w:eastAsia="宋体" w:hAnsi="Times New Roman" w:cs="Segoe UI"/>
+          <w:color w:val="1F2328"/>
+          <w:shd w:val="clear" w:color="auto" w:fill="FFFFFF"/>
+        </w:rPr>
+        <w:t>都创建</w:t>
+      </w:r>
+      <w:proofErr w:type="gramEnd"/>
+      <w:r>
+        <w:rPr>
+          <w:rFonts w:ascii="Times New Roman" w:eastAsia="宋体" w:hAnsi="Times New Roman" w:cs="Segoe UI"/>
+          <w:color w:val="1F2328"/>
+          <w:shd w:val="clear" w:color="auto" w:fill="FFFFFF"/>
+        </w:rPr>
+        <w:t>一个连接。传统应用程序每个进程或线程会有一个远程连接，它又只能处理一个套接字</w:t>
       </w:r>
       <w:r>
         <w:rPr>
@@ -970,7 +1022,23 @@
           <w:rFonts w:ascii="Times New Roman" w:eastAsia="宋体" w:hAnsi="Times New Roman"/>
           <w:color w:val="000000" w:themeColor="text1"/>
         </w:rPr>
-        <w:t>将两个套接字一对一地连接起来，这种模式应用场景很少，我们会在本章最末尾看到一个示例。</w:t>
+        <w:t>将两个套接字一对一地连接起来，这种模式应用场景很少，我们会在本章</w:t>
+      </w:r>
+      <w:proofErr w:type="gramStart"/>
+      <w:r>
+        <w:rPr>
+          <w:rFonts w:ascii="Times New Roman" w:eastAsia="宋体" w:hAnsi="Times New Roman"/>
+          <w:color w:val="000000" w:themeColor="text1"/>
+        </w:rPr>
+        <w:t>最</w:t>
+      </w:r>
+      <w:proofErr w:type="gramEnd"/>
+      <w:r>
+        <w:rPr>
+          <w:rFonts w:ascii="Times New Roman" w:eastAsia="宋体" w:hAnsi="Times New Roman"/>
+          <w:color w:val="000000" w:themeColor="text1"/>
+        </w:rPr>
+        <w:t>末尾看到一个示例。</w:t>
       </w:r>
     </w:p>
     <w:p>
@@ -1520,7 +1588,23 @@
           <w:rFonts w:ascii="Times New Roman" w:eastAsia="宋体" w:hAnsi="Times New Roman"/>
           <w:color w:val="FF0000"/>
         </w:rPr>
-        <w:t>使用公平队列的机制来接受消息。如果不同端点上的套接字类型是一致的，那可以使用这种方法。但是，如果一个套接字的类型是</w:t>
+        <w:t>使用公平队列的机制来接受消息。如果不同端点上的套接</w:t>
+      </w:r>
+      <w:proofErr w:type="gramStart"/>
+      <w:r>
+        <w:rPr>
+          <w:rFonts w:ascii="Times New Roman" w:eastAsia="宋体" w:hAnsi="Times New Roman"/>
+          <w:color w:val="FF0000"/>
+        </w:rPr>
+        <w:t>字类型</w:t>
+      </w:r>
+      <w:proofErr w:type="gramEnd"/>
+      <w:r>
+        <w:rPr>
+          <w:rFonts w:ascii="Times New Roman" w:eastAsia="宋体" w:hAnsi="Times New Roman"/>
+          <w:color w:val="FF0000"/>
+        </w:rPr>
+        <w:t>是一致的，那可以使用这种方法。但是，如果一个套接字的类型是</w:t>
       </w:r>
       <w:r>
         <w:rPr>
@@ -1663,7 +1747,21 @@
         <w:rPr>
           <w:rFonts w:ascii="Times New Roman" w:eastAsia="宋体" w:hAnsi="Times New Roman" w:hint="eastAsia"/>
         </w:rPr>
-        <w:t>在发送多帧消息时，只有当最后一帧提交发送了，整个消息才会被发送；</w:t>
+        <w:t>在发送多</w:t>
+      </w:r>
+      <w:proofErr w:type="gramStart"/>
+      <w:r>
+        <w:rPr>
+          <w:rFonts w:ascii="Times New Roman" w:eastAsia="宋体" w:hAnsi="Times New Roman" w:hint="eastAsia"/>
+        </w:rPr>
+        <w:t>帧消息</w:t>
+      </w:r>
+      <w:proofErr w:type="gramEnd"/>
+      <w:r>
+        <w:rPr>
+          <w:rFonts w:ascii="Times New Roman" w:eastAsia="宋体" w:hAnsi="Times New Roman" w:hint="eastAsia"/>
+        </w:rPr>
+        <w:t>时，只有当最后一帧提交发送了，整个消息才会被发送；</w:t>
       </w:r>
     </w:p>
     <w:p>
@@ -1702,7 +1800,21 @@
         <w:rPr>
           <w:rFonts w:ascii="Times New Roman" w:eastAsia="宋体" w:hAnsi="Times New Roman"/>
         </w:rPr>
-        <w:t>函数，当收到了消息的第一帧时，其它帧其实也已经收到了；</w:t>
+        <w:t>函数，当收到了消息的第一帧时，其它</w:t>
+      </w:r>
+      <w:proofErr w:type="gramStart"/>
+      <w:r>
+        <w:rPr>
+          <w:rFonts w:ascii="Times New Roman" w:eastAsia="宋体" w:hAnsi="Times New Roman"/>
+        </w:rPr>
+        <w:t>帧</w:t>
+      </w:r>
+      <w:proofErr w:type="gramEnd"/>
+      <w:r>
+        <w:rPr>
+          <w:rFonts w:ascii="Times New Roman" w:eastAsia="宋体" w:hAnsi="Times New Roman"/>
+        </w:rPr>
+        <w:t>其实也已经收到了；</w:t>
       </w:r>
     </w:p>
     <w:p>
@@ -1721,7 +1833,21 @@
         <w:rPr>
           <w:rFonts w:ascii="Times New Roman" w:eastAsia="宋体" w:hAnsi="Times New Roman" w:hint="eastAsia"/>
         </w:rPr>
-        <w:t>多帧消息是整体传输的，不会只收到一部分；</w:t>
+        <w:t>多</w:t>
+      </w:r>
+      <w:proofErr w:type="gramStart"/>
+      <w:r>
+        <w:rPr>
+          <w:rFonts w:ascii="Times New Roman" w:eastAsia="宋体" w:hAnsi="Times New Roman" w:hint="eastAsia"/>
+        </w:rPr>
+        <w:t>帧消息</w:t>
+      </w:r>
+      <w:proofErr w:type="gramEnd"/>
+      <w:r>
+        <w:rPr>
+          <w:rFonts w:ascii="Times New Roman" w:eastAsia="宋体" w:hAnsi="Times New Roman" w:hint="eastAsia"/>
+        </w:rPr>
+        <w:t>是整体传输的，不会只收到一部分；</w:t>
       </w:r>
     </w:p>
     <w:p>
@@ -1740,7 +1866,21 @@
         <w:rPr>
           <w:rFonts w:ascii="Times New Roman" w:eastAsia="宋体" w:hAnsi="Times New Roman" w:hint="eastAsia"/>
         </w:rPr>
-        <w:t>多帧消息的每一帧都是一个</w:t>
+        <w:t>多</w:t>
+      </w:r>
+      <w:proofErr w:type="gramStart"/>
+      <w:r>
+        <w:rPr>
+          <w:rFonts w:ascii="Times New Roman" w:eastAsia="宋体" w:hAnsi="Times New Roman" w:hint="eastAsia"/>
+        </w:rPr>
+        <w:t>帧消息</w:t>
+      </w:r>
+      <w:proofErr w:type="gramEnd"/>
+      <w:r>
+        <w:rPr>
+          <w:rFonts w:ascii="Times New Roman" w:eastAsia="宋体" w:hAnsi="Times New Roman" w:hint="eastAsia"/>
+        </w:rPr>
+        <w:t>的每一帧都是一个</w:t>
       </w:r>
       <w:proofErr w:type="spellStart"/>
       <w:r>
@@ -1816,7 +1956,21 @@
         <w:rPr>
           <w:rFonts w:ascii="Times New Roman" w:eastAsia="宋体" w:hAnsi="Times New Roman"/>
         </w:rPr>
-        <w:t>会将开始的消息帧缓存在内存中，直到收到最后一帧才会发送；</w:t>
+        <w:t>会将开始的消息</w:t>
+      </w:r>
+      <w:proofErr w:type="gramStart"/>
+      <w:r>
+        <w:rPr>
+          <w:rFonts w:ascii="Times New Roman" w:eastAsia="宋体" w:hAnsi="Times New Roman"/>
+        </w:rPr>
+        <w:t>帧</w:t>
+      </w:r>
+      <w:proofErr w:type="gramEnd"/>
+      <w:r>
+        <w:rPr>
+          <w:rFonts w:ascii="Times New Roman" w:eastAsia="宋体" w:hAnsi="Times New Roman"/>
+        </w:rPr>
+        <w:t>缓存在内存中，直到收到最后一帧才会发送；</w:t>
       </w:r>
     </w:p>
     <w:p>
@@ -1902,7 +2056,21 @@
         <w:rPr>
           <w:rFonts w:ascii="Times New Roman" w:eastAsia="宋体" w:hAnsi="Times New Roman" w:hint="eastAsia"/>
         </w:rPr>
-        <w:t>客户端套接字可以连接至多个服务端套接字，它所发送的请求会通过负载均衡的方式分发给服务端。</w:t>
+        <w:t>客户端套接字可以连接至多</w:t>
+      </w:r>
+      <w:proofErr w:type="gramStart"/>
+      <w:r>
+        <w:rPr>
+          <w:rFonts w:ascii="Times New Roman" w:eastAsia="宋体" w:hAnsi="Times New Roman" w:hint="eastAsia"/>
+        </w:rPr>
+        <w:t>个</w:t>
+      </w:r>
+      <w:proofErr w:type="gramEnd"/>
+      <w:r>
+        <w:rPr>
+          <w:rFonts w:ascii="Times New Roman" w:eastAsia="宋体" w:hAnsi="Times New Roman" w:hint="eastAsia"/>
+        </w:rPr>
+        <w:t>服务端套接字，它所发送的请求会通过负载均衡的方式分发给服务端。</w:t>
       </w:r>
       <w:r>
         <w:rPr>
@@ -2246,7 +2414,21 @@
           <w:rFonts w:ascii="Times New Roman" w:eastAsia="宋体" w:hAnsi="Times New Roman" w:hint="eastAsia"/>
         </w:rPr>
         <w:lastRenderedPageBreak/>
-        <w:t>必须为进程创建</w:t>
+        <w:t>必须</w:t>
+      </w:r>
+      <w:proofErr w:type="gramStart"/>
+      <w:r>
+        <w:rPr>
+          <w:rFonts w:ascii="Times New Roman" w:eastAsia="宋体" w:hAnsi="Times New Roman" w:hint="eastAsia"/>
+        </w:rPr>
+        <w:t>为进程</w:t>
+      </w:r>
+      <w:proofErr w:type="gramEnd"/>
+      <w:r>
+        <w:rPr>
+          <w:rFonts w:ascii="Times New Roman" w:eastAsia="宋体" w:hAnsi="Times New Roman" w:hint="eastAsia"/>
+        </w:rPr>
+        <w:t>创建</w:t>
       </w:r>
       <w:r>
         <w:rPr>
@@ -2336,7 +2518,21 @@
         <w:rPr>
           <w:rFonts w:ascii="Times New Roman" w:eastAsia="宋体" w:hAnsi="Times New Roman"/>
         </w:rPr>
-        <w:t>类库内部，需要使用垃圾回收机制，这时可能会进行套接字对象的传递。</w:t>
+        <w:t>类库内部，需要使用垃圾回收机制，这时可能会进行套接</w:t>
+      </w:r>
+      <w:proofErr w:type="gramStart"/>
+      <w:r>
+        <w:rPr>
+          <w:rFonts w:ascii="Times New Roman" w:eastAsia="宋体" w:hAnsi="Times New Roman"/>
+        </w:rPr>
+        <w:t>字对象</w:t>
+      </w:r>
+      <w:proofErr w:type="gramEnd"/>
+      <w:r>
+        <w:rPr>
+          <w:rFonts w:ascii="Times New Roman" w:eastAsia="宋体" w:hAnsi="Times New Roman"/>
+        </w:rPr>
+        <w:t>的传递。</w:t>
       </w:r>
     </w:p>
     <w:p>
@@ -2437,6 +2633,7 @@
         </w:rPr>
         <w:t>_</w:t>
       </w:r>
+      <w:proofErr w:type="gramStart"/>
       <w:r>
         <w:rPr>
           <w:rFonts w:ascii="Times New Roman" w:eastAsia="宋体" w:hAnsi="Times New Roman"/>
@@ -2448,7 +2645,14 @@
         <w:rPr>
           <w:rFonts w:ascii="Times New Roman" w:eastAsia="宋体" w:hAnsi="Times New Roman"/>
         </w:rPr>
-        <w:t xml:space="preserve">(argument1, </w:t>
+        <w:t>(</w:t>
+      </w:r>
+      <w:proofErr w:type="gramEnd"/>
+      <w:r>
+        <w:rPr>
+          <w:rFonts w:ascii="Times New Roman" w:eastAsia="宋体" w:hAnsi="Times New Roman"/>
+        </w:rPr>
+        <w:t xml:space="preserve">argument1, </w:t>
       </w:r>
       <w:proofErr w:type="spellStart"/>
       <w:r>
@@ -2745,7 +2949,21 @@
         <w:rPr>
           <w:rFonts w:ascii="Times New Roman" w:eastAsia="宋体" w:hAnsi="Times New Roman" w:hint="eastAsia"/>
         </w:rPr>
-        <w:t>如果要为套接字设置标识，必须在连接或绑定至端点之前设置；</w:t>
+        <w:t>如果要为套接</w:t>
+      </w:r>
+      <w:proofErr w:type="gramStart"/>
+      <w:r>
+        <w:rPr>
+          <w:rFonts w:ascii="Times New Roman" w:eastAsia="宋体" w:hAnsi="Times New Roman" w:hint="eastAsia"/>
+        </w:rPr>
+        <w:t>字设置</w:t>
+      </w:r>
+      <w:proofErr w:type="gramEnd"/>
+      <w:r>
+        <w:rPr>
+          <w:rFonts w:ascii="Times New Roman" w:eastAsia="宋体" w:hAnsi="Times New Roman" w:hint="eastAsia"/>
+        </w:rPr>
+        <w:t>标识，必须在连接或绑定至端点之前设置；</w:t>
       </w:r>
     </w:p>
     <w:p>
@@ -2862,7 +3080,21 @@
         <w:rPr>
           <w:rFonts w:ascii="Times New Roman" w:eastAsia="宋体" w:hAnsi="Times New Roman" w:hint="eastAsia"/>
         </w:rPr>
-        <w:t>不用为多个套接字指定相同的标识，若套接字使用的标识已被占用，它将无法连接至其他套接字；</w:t>
+        <w:t>不用为多个套接字指定相同的标识，若套接</w:t>
+      </w:r>
+      <w:proofErr w:type="gramStart"/>
+      <w:r>
+        <w:rPr>
+          <w:rFonts w:ascii="Times New Roman" w:eastAsia="宋体" w:hAnsi="Times New Roman" w:hint="eastAsia"/>
+        </w:rPr>
+        <w:t>字使用</w:t>
+      </w:r>
+      <w:proofErr w:type="gramEnd"/>
+      <w:r>
+        <w:rPr>
+          <w:rFonts w:ascii="Times New Roman" w:eastAsia="宋体" w:hAnsi="Times New Roman" w:hint="eastAsia"/>
+        </w:rPr>
+        <w:t>的标识已被占用，它将无法连接至其他套接字；</w:t>
       </w:r>
     </w:p>
     <w:p>
@@ -2912,7 +3144,21 @@
         <w:rPr>
           <w:rFonts w:ascii="Times New Roman" w:eastAsia="宋体" w:hAnsi="Times New Roman"/>
         </w:rPr>
-        <w:t>套接字会帮你自动完成这件事，使用其他套接字类型时，需要将标识作为消息的一帧发送过来；</w:t>
+        <w:t>套接字会帮你自动完成这件事，使用其他套接</w:t>
+      </w:r>
+      <w:proofErr w:type="gramStart"/>
+      <w:r>
+        <w:rPr>
+          <w:rFonts w:ascii="Times New Roman" w:eastAsia="宋体" w:hAnsi="Times New Roman"/>
+        </w:rPr>
+        <w:t>字类型</w:t>
+      </w:r>
+      <w:proofErr w:type="gramEnd"/>
+      <w:r>
+        <w:rPr>
+          <w:rFonts w:ascii="Times New Roman" w:eastAsia="宋体" w:hAnsi="Times New Roman"/>
+        </w:rPr>
+        <w:t>时，需要将标识作为消息的一帧发送过来；</w:t>
       </w:r>
     </w:p>
     <w:p>
@@ -3001,7 +3247,21 @@
         <w:rPr>
           <w:rFonts w:ascii="Times New Roman" w:eastAsia="宋体" w:hAnsi="Times New Roman" w:hint="eastAsia"/>
         </w:rPr>
-        <w:t>所有的套接字类型都可以使用标识。如果你在使用</w:t>
+        <w:t>所有的套接</w:t>
+      </w:r>
+      <w:proofErr w:type="gramStart"/>
+      <w:r>
+        <w:rPr>
+          <w:rFonts w:ascii="Times New Roman" w:eastAsia="宋体" w:hAnsi="Times New Roman" w:hint="eastAsia"/>
+        </w:rPr>
+        <w:t>字类型</w:t>
+      </w:r>
+      <w:proofErr w:type="gramEnd"/>
+      <w:r>
+        <w:rPr>
+          <w:rFonts w:ascii="Times New Roman" w:eastAsia="宋体" w:hAnsi="Times New Roman" w:hint="eastAsia"/>
+        </w:rPr>
+        <w:t>都可以使用标识。如果你在使用</w:t>
       </w:r>
       <w:r>
         <w:rPr>
@@ -3203,7 +3463,21 @@
         <w:rPr>
           <w:rFonts w:ascii="Times New Roman" w:eastAsia="宋体" w:hAnsi="Times New Roman"/>
         </w:rPr>
-        <w:t>套接字设置阈值，具体数字可以通过最大订阅者数、可供队列使用的最大内存区域、以及消息的平均大小来衡量。举例来说，你预计会有</w:t>
+        <w:t>套接</w:t>
+      </w:r>
+      <w:proofErr w:type="gramStart"/>
+      <w:r>
+        <w:rPr>
+          <w:rFonts w:ascii="Times New Roman" w:eastAsia="宋体" w:hAnsi="Times New Roman"/>
+        </w:rPr>
+        <w:t>字设置</w:t>
+      </w:r>
+      <w:proofErr w:type="gramEnd"/>
+      <w:r>
+        <w:rPr>
+          <w:rFonts w:ascii="Times New Roman" w:eastAsia="宋体" w:hAnsi="Times New Roman"/>
+        </w:rPr>
+        <w:t>阈值，具体数字可以通过最大订阅者数、可供队列使用的最大内存区域、以及消息的平均大小来衡量。举例来说，你预计会有</w:t>
       </w:r>
       <w:r>
         <w:rPr>
@@ -3382,7 +3656,35 @@
         <w:rPr>
           <w:rFonts w:ascii="Times New Roman" w:eastAsia="宋体" w:hAnsi="Times New Roman" w:hint="eastAsia"/>
         </w:rPr>
-        <w:t>交换区文件是无法恢复的，所以当发布者或代理消亡时，交换区中的数据仍然会丢失。</w:t>
+        <w:t>交换</w:t>
+      </w:r>
+      <w:proofErr w:type="gramStart"/>
+      <w:r>
+        <w:rPr>
+          <w:rFonts w:ascii="Times New Roman" w:eastAsia="宋体" w:hAnsi="Times New Roman" w:hint="eastAsia"/>
+        </w:rPr>
+        <w:t>区文件</w:t>
+      </w:r>
+      <w:proofErr w:type="gramEnd"/>
+      <w:r>
+        <w:rPr>
+          <w:rFonts w:ascii="Times New Roman" w:eastAsia="宋体" w:hAnsi="Times New Roman" w:hint="eastAsia"/>
+        </w:rPr>
+        <w:t>是无法恢复的，所以</w:t>
+      </w:r>
+      <w:proofErr w:type="gramStart"/>
+      <w:r>
+        <w:rPr>
+          <w:rFonts w:ascii="Times New Roman" w:eastAsia="宋体" w:hAnsi="Times New Roman" w:hint="eastAsia"/>
+        </w:rPr>
+        <w:t>当发布</w:t>
+      </w:r>
+      <w:proofErr w:type="gramEnd"/>
+      <w:r>
+        <w:rPr>
+          <w:rFonts w:ascii="Times New Roman" w:eastAsia="宋体" w:hAnsi="Times New Roman" w:hint="eastAsia"/>
+        </w:rPr>
+        <w:t>者或代理消亡时，交换区中的数据仍然会丢失。</w:t>
       </w:r>
     </w:p>
     <w:p>
@@ -3542,7 +3844,21 @@
         <w:rPr>
           <w:rFonts w:ascii="Times New Roman" w:eastAsia="宋体" w:hAnsi="Times New Roman" w:hint="eastAsia"/>
         </w:rPr>
-        <w:t>当套接字达到阈值时，</w:t>
+        <w:t>当套接</w:t>
+      </w:r>
+      <w:proofErr w:type="gramStart"/>
+      <w:r>
+        <w:rPr>
+          <w:rFonts w:ascii="Times New Roman" w:eastAsia="宋体" w:hAnsi="Times New Roman" w:hint="eastAsia"/>
+        </w:rPr>
+        <w:t>字达到</w:t>
+      </w:r>
+      <w:proofErr w:type="gramEnd"/>
+      <w:r>
+        <w:rPr>
+          <w:rFonts w:ascii="Times New Roman" w:eastAsia="宋体" w:hAnsi="Times New Roman" w:hint="eastAsia"/>
+        </w:rPr>
+        <w:t>阈值时，</w:t>
       </w:r>
       <w:r>
         <w:rPr>
@@ -3587,7 +3903,21 @@
         <w:rPr>
           <w:rFonts w:ascii="Times New Roman" w:eastAsia="宋体" w:hAnsi="Times New Roman"/>
         </w:rPr>
-        <w:t>协议时，发送者和接受者共享同一个队列缓存，所以说，真正的阈值是两个套接字阈值之和。如果一方套接字没有设置阈值，那么它就不会有缓存方面的限制。</w:t>
+        <w:t>协议时，发送者和接受者共享同一个队列缓存，所以说，真正的阈值是两个套接字阈值之</w:t>
+      </w:r>
+      <w:proofErr w:type="gramStart"/>
+      <w:r>
+        <w:rPr>
+          <w:rFonts w:ascii="Times New Roman" w:eastAsia="宋体" w:hAnsi="Times New Roman"/>
+        </w:rPr>
+        <w:t>和</w:t>
+      </w:r>
+      <w:proofErr w:type="gramEnd"/>
+      <w:r>
+        <w:rPr>
+          <w:rFonts w:ascii="Times New Roman" w:eastAsia="宋体" w:hAnsi="Times New Roman"/>
+        </w:rPr>
+        <w:t>。如果一方套接字没有设置阈值，那么它就不会有缓存方面的限制。</w:t>
       </w:r>
     </w:p>
     <w:p>
@@ -3832,6 +4162,194 @@
         <w:rPr>
           <w:rFonts w:ascii="Times New Roman" w:eastAsia="宋体" w:hAnsi="Times New Roman" w:hint="eastAsia"/>
         </w:rPr>
+        <w:t>如果将从</w:t>
+      </w:r>
+      <w:r>
+        <w:rPr>
+          <w:rFonts w:ascii="Times New Roman" w:eastAsia="宋体" w:hAnsi="Times New Roman"/>
+        </w:rPr>
+        <w:t>ROUTER A</w:t>
+      </w:r>
+      <w:r>
+        <w:rPr>
+          <w:rFonts w:ascii="Times New Roman" w:eastAsia="宋体" w:hAnsi="Times New Roman"/>
+        </w:rPr>
+        <w:t>中获取的消息（包含信封）写入</w:t>
+      </w:r>
+      <w:r>
+        <w:rPr>
+          <w:rFonts w:ascii="Times New Roman" w:eastAsia="宋体" w:hAnsi="Times New Roman"/>
+        </w:rPr>
+        <w:t>ROUTER B</w:t>
+      </w:r>
+      <w:r>
+        <w:rPr>
+          <w:rFonts w:ascii="Times New Roman" w:eastAsia="宋体" w:hAnsi="Times New Roman"/>
+        </w:rPr>
+        <w:t>（即将消息发送给一个</w:t>
+      </w:r>
+      <w:r>
+        <w:rPr>
+          <w:rFonts w:ascii="Times New Roman" w:eastAsia="宋体" w:hAnsi="Times New Roman"/>
+        </w:rPr>
+        <w:t>DEALER</w:t>
+      </w:r>
+      <w:r>
+        <w:rPr>
+          <w:rFonts w:ascii="Times New Roman" w:eastAsia="宋体" w:hAnsi="Times New Roman"/>
+        </w:rPr>
+        <w:t>，该</w:t>
+      </w:r>
+      <w:r>
+        <w:rPr>
+          <w:rFonts w:ascii="Times New Roman" w:eastAsia="宋体" w:hAnsi="Times New Roman"/>
+        </w:rPr>
+        <w:t>DEALER</w:t>
+      </w:r>
+      <w:r>
+        <w:rPr>
+          <w:rFonts w:ascii="Times New Roman" w:eastAsia="宋体" w:hAnsi="Times New Roman"/>
+        </w:rPr>
+        <w:t>连接到了</w:t>
+      </w:r>
+      <w:r>
+        <w:rPr>
+          <w:rFonts w:ascii="Times New Roman" w:eastAsia="宋体" w:hAnsi="Times New Roman"/>
+        </w:rPr>
+        <w:t>ROUTER</w:t>
+      </w:r>
+      <w:r>
+        <w:rPr>
+          <w:rFonts w:ascii="Times New Roman" w:eastAsia="宋体" w:hAnsi="Times New Roman"/>
+        </w:rPr>
+        <w:t>），那么在从</w:t>
+      </w:r>
+      <w:r>
+        <w:rPr>
+          <w:rFonts w:ascii="Times New Roman" w:eastAsia="宋体" w:hAnsi="Times New Roman"/>
+        </w:rPr>
+        <w:t>ROUTER B</w:t>
+      </w:r>
+      <w:r>
+        <w:rPr>
+          <w:rFonts w:ascii="Times New Roman" w:eastAsia="宋体" w:hAnsi="Times New Roman"/>
+        </w:rPr>
+        <w:t>中获取该消息时就会包含两层信封。</w:t>
+      </w:r>
+    </w:p>
+    <w:p>
+      <w:pPr>
+        <w:ind w:firstLineChars="200" w:firstLine="420"/>
+        <w:rPr>
+          <w:rFonts w:ascii="Times New Roman" w:eastAsia="宋体" w:hAnsi="Times New Roman" w:hint="eastAsia"/>
+        </w:rPr>
+      </w:pPr>
+    </w:p>
+    <w:p>
+      <w:pPr>
+        <w:ind w:firstLineChars="200" w:firstLine="420"/>
+        <w:rPr>
+          <w:rFonts w:ascii="Times New Roman" w:eastAsia="宋体" w:hAnsi="Times New Roman"/>
+        </w:rPr>
+      </w:pPr>
+      <w:r>
+        <w:rPr>
+          <w:rFonts w:ascii="Times New Roman" w:eastAsia="宋体" w:hAnsi="Times New Roman"/>
+        </w:rPr>
+        <w:t>ROUTER</w:t>
+      </w:r>
+      <w:r>
+        <w:rPr>
+          <w:rFonts w:ascii="Times New Roman" w:eastAsia="宋体" w:hAnsi="Times New Roman"/>
+        </w:rPr>
+        <w:t>会将消息来自哪个</w:t>
+      </w:r>
+      <w:r>
+        <w:rPr>
+          <w:rFonts w:ascii="Times New Roman" w:eastAsia="宋体" w:hAnsi="Times New Roman"/>
+        </w:rPr>
+        <w:t>REQ</w:t>
+      </w:r>
+      <w:r>
+        <w:rPr>
+          <w:rFonts w:ascii="Times New Roman" w:eastAsia="宋体" w:hAnsi="Times New Roman"/>
+        </w:rPr>
+        <w:t>记录下来，生成一个信封</w:t>
+      </w:r>
+      <w:r>
+        <w:rPr>
+          <w:rFonts w:ascii="Times New Roman" w:eastAsia="宋体" w:hAnsi="Times New Roman" w:hint="eastAsia"/>
+        </w:rPr>
+        <w:t>，</w:t>
+      </w:r>
+      <w:r>
+        <w:rPr>
+          <w:rFonts w:ascii="Times New Roman" w:eastAsia="宋体" w:hAnsi="Times New Roman"/>
+        </w:rPr>
+        <w:t>DEALER</w:t>
+      </w:r>
+      <w:r>
+        <w:rPr>
+          <w:rFonts w:ascii="Times New Roman" w:eastAsia="宋体" w:hAnsi="Times New Roman"/>
+        </w:rPr>
+        <w:t>和</w:t>
+      </w:r>
+      <w:r>
+        <w:rPr>
+          <w:rFonts w:ascii="Times New Roman" w:eastAsia="宋体" w:hAnsi="Times New Roman"/>
+        </w:rPr>
+        <w:t>REP</w:t>
+      </w:r>
+      <w:r>
+        <w:rPr>
+          <w:rFonts w:ascii="Times New Roman" w:eastAsia="宋体" w:hAnsi="Times New Roman"/>
+        </w:rPr>
+        <w:t>套接字在传输消息的过程中不会丢弃或更改信封的内容，这样当消息返回给</w:t>
+      </w:r>
+      <w:r>
+        <w:rPr>
+          <w:rFonts w:ascii="Times New Roman" w:eastAsia="宋体" w:hAnsi="Times New Roman"/>
+        </w:rPr>
+        <w:t>ROUTER</w:t>
+      </w:r>
+      <w:r>
+        <w:rPr>
+          <w:rFonts w:ascii="Times New Roman" w:eastAsia="宋体" w:hAnsi="Times New Roman"/>
+        </w:rPr>
+        <w:t>时，它就知道应该发送给哪个</w:t>
+      </w:r>
+      <w:r>
+        <w:rPr>
+          <w:rFonts w:ascii="Times New Roman" w:eastAsia="宋体" w:hAnsi="Times New Roman"/>
+        </w:rPr>
+        <w:t>REQ</w:t>
+      </w:r>
+      <w:r>
+        <w:rPr>
+          <w:rFonts w:ascii="Times New Roman" w:eastAsia="宋体" w:hAnsi="Times New Roman"/>
+        </w:rPr>
+        <w:t>了。</w:t>
+      </w:r>
+    </w:p>
+    <w:p>
+      <w:pPr>
+        <w:ind w:firstLineChars="200" w:firstLine="420"/>
+        <w:rPr>
+          <w:rFonts w:ascii="Times New Roman" w:eastAsia="宋体" w:hAnsi="Times New Roman" w:hint="eastAsia"/>
+        </w:rPr>
+      </w:pPr>
+    </w:p>
+    <w:p>
+      <w:pPr>
+        <w:ind w:firstLineChars="200" w:firstLine="420"/>
+        <w:rPr>
+          <w:rFonts w:ascii="Times New Roman" w:eastAsia="宋体" w:hAnsi="Times New Roman"/>
+        </w:rPr>
+      </w:pPr>
+      <w:r>
+        <w:rPr>
+          <w:rFonts w:ascii="Times New Roman" w:eastAsia="宋体" w:hAnsi="Times New Roman" w:hint="eastAsia"/>
+        </w:rPr>
         <w:t>请求</w:t>
       </w:r>
       <w:r>
@@ -3930,7 +4448,21 @@
         <w:rPr>
           <w:rFonts w:ascii="Times New Roman" w:eastAsia="宋体" w:hAnsi="Times New Roman"/>
         </w:rPr>
-        <w:t>发送消息时会在消息顶部插入一个空帧，接受时会将空帧移去。其实</w:t>
+        <w:t>发送消息时会在消息顶部插入一个空帧，接受时会</w:t>
+      </w:r>
+      <w:proofErr w:type="gramStart"/>
+      <w:r>
+        <w:rPr>
+          <w:rFonts w:ascii="Times New Roman" w:eastAsia="宋体" w:hAnsi="Times New Roman"/>
+        </w:rPr>
+        <w:t>将空帧移去</w:t>
+      </w:r>
+      <w:proofErr w:type="gramEnd"/>
+      <w:r>
+        <w:rPr>
+          <w:rFonts w:ascii="Times New Roman" w:eastAsia="宋体" w:hAnsi="Times New Roman"/>
+        </w:rPr>
+        <w:t>。其实</w:t>
       </w:r>
       <w:r>
         <w:rPr>
@@ -4016,7 +4548,21 @@
         <w:rPr>
           <w:rFonts w:ascii="Times New Roman" w:eastAsia="宋体" w:hAnsi="Times New Roman"/>
         </w:rPr>
-        <w:t>在收到消息时会将第一个空帧之前的所有信息保存起来，将原始信息传送给应用程序。在发送消息时，</w:t>
+        <w:t>在收到消息时会将第一个</w:t>
+      </w:r>
+      <w:proofErr w:type="gramStart"/>
+      <w:r>
+        <w:rPr>
+          <w:rFonts w:ascii="Times New Roman" w:eastAsia="宋体" w:hAnsi="Times New Roman"/>
+        </w:rPr>
+        <w:t>空帧之前</w:t>
+      </w:r>
+      <w:proofErr w:type="gramEnd"/>
+      <w:r>
+        <w:rPr>
+          <w:rFonts w:ascii="Times New Roman" w:eastAsia="宋体" w:hAnsi="Times New Roman"/>
+        </w:rPr>
+        <w:t>的所有信息保存起来，将原始信息传送给应用程序。在发送消息时，</w:t>
       </w:r>
       <w:r>
         <w:rPr>
@@ -4239,28 +4785,43 @@
         <w:rPr>
           <w:rFonts w:ascii="Times New Roman" w:eastAsia="宋体" w:hAnsi="Times New Roman" w:hint="eastAsia"/>
         </w:rPr>
-        <w:t>节点可以通过配置文件等机制提前获知对方节点的标识，作出相应的处理。</w:t>
-      </w:r>
-    </w:p>
-    <w:p>
-      <w:pPr>
-        <w:ind w:firstLineChars="200" w:firstLine="420"/>
-        <w:rPr>
-          <w:rFonts w:ascii="Times New Roman" w:eastAsia="宋体" w:hAnsi="Times New Roman"/>
-        </w:rPr>
-      </w:pPr>
-    </w:p>
-    <w:p>
-      <w:pPr>
-        <w:ind w:firstLineChars="200" w:firstLine="420"/>
-        <w:rPr>
-          <w:rFonts w:ascii="Times New Roman" w:eastAsia="宋体" w:hAnsi="Times New Roman"/>
-        </w:rPr>
-      </w:pPr>
-      <w:r>
-        <w:rPr>
-          <w:rFonts w:ascii="Times New Roman" w:eastAsia="宋体" w:hAnsi="Times New Roman" w:hint="eastAsia"/>
-        </w:rPr>
+        <w:t>节点可以通过配置文件等机制提前获知对方节点的标识，</w:t>
+      </w:r>
+      <w:proofErr w:type="gramStart"/>
+      <w:r>
+        <w:rPr>
+          <w:rFonts w:ascii="Times New Roman" w:eastAsia="宋体" w:hAnsi="Times New Roman" w:hint="eastAsia"/>
+        </w:rPr>
+        <w:t>作出</w:t>
+      </w:r>
+      <w:proofErr w:type="gramEnd"/>
+      <w:r>
+        <w:rPr>
+          <w:rFonts w:ascii="Times New Roman" w:eastAsia="宋体" w:hAnsi="Times New Roman" w:hint="eastAsia"/>
+        </w:rPr>
+        <w:t>相应的处理。</w:t>
+      </w:r>
+    </w:p>
+    <w:p>
+      <w:pPr>
+        <w:ind w:firstLineChars="200" w:firstLine="420"/>
+        <w:rPr>
+          <w:rFonts w:ascii="Times New Roman" w:eastAsia="宋体" w:hAnsi="Times New Roman"/>
+        </w:rPr>
+      </w:pPr>
+    </w:p>
+    <w:p>
+      <w:pPr>
+        <w:ind w:firstLineChars="200" w:firstLine="420"/>
+        <w:rPr>
+          <w:rFonts w:ascii="Times New Roman" w:eastAsia="宋体" w:hAnsi="Times New Roman"/>
+        </w:rPr>
+      </w:pPr>
+      <w:r>
+        <w:rPr>
+          <w:rFonts w:ascii="Times New Roman" w:eastAsia="宋体" w:hAnsi="Times New Roman" w:hint="eastAsia"/>
+        </w:rPr>
+        <w:lastRenderedPageBreak/>
         <w:t>黑洞</w:t>
       </w:r>
       <w:r>
@@ -4348,7 +4909,68 @@
       <w:pPr>
         <w:ind w:firstLineChars="200" w:firstLine="420"/>
         <w:rPr>
-          <w:rFonts w:ascii="Times New Roman" w:eastAsia="宋体" w:hAnsi="Times New Roman" w:hint="eastAsia"/>
+          <w:rFonts w:ascii="Times New Roman" w:eastAsia="宋体" w:hAnsi="Times New Roman"/>
+          <w:color w:val="FF0000"/>
+        </w:rPr>
+      </w:pPr>
+      <w:r>
+        <w:rPr>
+          <w:rFonts w:ascii="Times New Roman" w:eastAsia="宋体" w:hAnsi="Times New Roman"/>
+          <w:color w:val="FF0000"/>
+        </w:rPr>
+        <w:t>ROUTER</w:t>
+      </w:r>
+      <w:r>
+        <w:rPr>
+          <w:rFonts w:ascii="Times New Roman" w:eastAsia="宋体" w:hAnsi="Times New Roman"/>
+          <w:color w:val="FF0000"/>
+        </w:rPr>
+        <w:t>是</w:t>
+      </w:r>
+      <w:r>
+        <w:rPr>
+          <w:rFonts w:ascii="Times New Roman" w:eastAsia="宋体" w:hAnsi="Times New Roman"/>
+          <w:color w:val="FF0000"/>
+        </w:rPr>
+        <w:t>ZMQ</w:t>
+      </w:r>
+      <w:r>
+        <w:rPr>
+          <w:rFonts w:ascii="Times New Roman" w:eastAsia="宋体" w:hAnsi="Times New Roman"/>
+          <w:color w:val="FF0000"/>
+        </w:rPr>
+        <w:t>中唯一</w:t>
+      </w:r>
+      <w:proofErr w:type="gramStart"/>
+      <w:r>
+        <w:rPr>
+          <w:rFonts w:ascii="Times New Roman" w:eastAsia="宋体" w:hAnsi="Times New Roman"/>
+          <w:color w:val="FF0000"/>
+        </w:rPr>
+        <w:t>一个</w:t>
+      </w:r>
+      <w:proofErr w:type="gramEnd"/>
+      <w:r>
+        <w:rPr>
+          <w:rFonts w:ascii="Times New Roman" w:eastAsia="宋体" w:hAnsi="Times New Roman"/>
+          <w:color w:val="FF0000"/>
+        </w:rPr>
+        <w:t>可以定位消息来源的套接字。</w:t>
+      </w:r>
+    </w:p>
+    <w:p>
+      <w:pPr>
+        <w:ind w:firstLineChars="200" w:firstLine="420"/>
+        <w:rPr>
+          <w:rFonts w:ascii="Times New Roman" w:eastAsia="宋体" w:hAnsi="Times New Roman" w:hint="eastAsia"/>
+        </w:rPr>
+      </w:pPr>
+    </w:p>
+    <w:p>
+      <w:pPr>
+        <w:ind w:firstLineChars="200" w:firstLine="420"/>
+        <w:rPr>
+          <w:rFonts w:ascii="Times New Roman" w:eastAsia="宋体" w:hAnsi="Times New Roman"/>
         </w:rPr>
       </w:pPr>
       <w:r>
@@ -4450,7 +5072,7 @@
       <w:pPr>
         <w:ind w:firstLineChars="200" w:firstLine="420"/>
         <w:rPr>
-          <w:rFonts w:ascii="Times New Roman" w:eastAsia="宋体" w:hAnsi="Times New Roman" w:hint="eastAsia"/>
+          <w:rFonts w:ascii="Times New Roman" w:eastAsia="宋体" w:hAnsi="Times New Roman"/>
         </w:rPr>
       </w:pPr>
       <w:r>
@@ -4505,7 +5127,6 @@
         <w:rPr>
           <w:rFonts w:ascii="Times New Roman" w:eastAsia="宋体" w:hAnsi="Times New Roman"/>
         </w:rPr>
-        <w:lastRenderedPageBreak/>
         <w:t>去和</w:t>
       </w:r>
       <w:r>
@@ -4568,6 +5189,590 @@
         </w:rPr>
         <w:t>套接字通信。</w:t>
       </w:r>
+    </w:p>
+    <w:p>
+      <w:pPr>
+        <w:ind w:firstLineChars="200" w:firstLine="420"/>
+        <w:rPr>
+          <w:rFonts w:ascii="Times New Roman" w:eastAsia="宋体" w:hAnsi="Times New Roman"/>
+        </w:rPr>
+      </w:pPr>
+    </w:p>
+    <w:p>
+      <w:pPr>
+        <w:ind w:firstLineChars="200" w:firstLine="420"/>
+        <w:rPr>
+          <w:rFonts w:ascii="Times New Roman" w:eastAsia="宋体" w:hAnsi="Times New Roman"/>
+        </w:rPr>
+      </w:pPr>
+      <w:proofErr w:type="spellStart"/>
+      <w:r>
+        <w:rPr>
+          <w:rFonts w:ascii="Times New Roman" w:eastAsia="宋体" w:hAnsi="Times New Roman"/>
+        </w:rPr>
+        <w:t>cppzmq</w:t>
+      </w:r>
+      <w:proofErr w:type="spellEnd"/>
+      <w:r>
+        <w:rPr>
+          <w:rFonts w:ascii="Times New Roman" w:eastAsia="宋体" w:hAnsi="Times New Roman"/>
+        </w:rPr>
+        <w:t xml:space="preserve"> </w:t>
+      </w:r>
+      <w:r>
+        <w:rPr>
+          <w:rFonts w:ascii="Times New Roman" w:eastAsia="宋体" w:hAnsi="Times New Roman"/>
+        </w:rPr>
+        <w:t>中的</w:t>
+      </w:r>
+      <w:r>
+        <w:rPr>
+          <w:rFonts w:ascii="Times New Roman" w:eastAsia="宋体" w:hAnsi="Times New Roman"/>
+        </w:rPr>
+        <w:t xml:space="preserve"> </w:t>
+      </w:r>
+      <w:proofErr w:type="spellStart"/>
+      <w:r>
+        <w:rPr>
+          <w:rFonts w:ascii="Times New Roman" w:eastAsia="宋体" w:hAnsi="Times New Roman"/>
+        </w:rPr>
+        <w:t>zmq</w:t>
+      </w:r>
+      <w:proofErr w:type="spellEnd"/>
+      <w:r>
+        <w:rPr>
+          <w:rFonts w:ascii="Times New Roman" w:eastAsia="宋体" w:hAnsi="Times New Roman"/>
+        </w:rPr>
+        <w:t xml:space="preserve">::poll() </w:t>
+      </w:r>
+      <w:r>
+        <w:rPr>
+          <w:rFonts w:ascii="Times New Roman" w:eastAsia="宋体" w:hAnsi="Times New Roman"/>
+        </w:rPr>
+        <w:t>函数用于轮询事件的套接字。</w:t>
+      </w:r>
+      <w:r>
+        <w:rPr>
+          <w:rFonts w:ascii="Times New Roman" w:eastAsia="宋体" w:hAnsi="Times New Roman"/>
+        </w:rPr>
+        <w:t xml:space="preserve"> </w:t>
+      </w:r>
+      <w:proofErr w:type="spellStart"/>
+      <w:r>
+        <w:rPr>
+          <w:rFonts w:ascii="Times New Roman" w:eastAsia="宋体" w:hAnsi="Times New Roman"/>
+        </w:rPr>
+        <w:t>zmq</w:t>
+      </w:r>
+      <w:proofErr w:type="spellEnd"/>
+      <w:r>
+        <w:rPr>
+          <w:rFonts w:ascii="Times New Roman" w:eastAsia="宋体" w:hAnsi="Times New Roman"/>
+        </w:rPr>
+        <w:t xml:space="preserve">::poll() </w:t>
+      </w:r>
+      <w:r>
+        <w:rPr>
+          <w:rFonts w:ascii="Times New Roman" w:eastAsia="宋体" w:hAnsi="Times New Roman"/>
+        </w:rPr>
+        <w:t>函数将</w:t>
+      </w:r>
+      <w:r>
+        <w:rPr>
+          <w:rFonts w:ascii="Times New Roman" w:eastAsia="宋体" w:hAnsi="Times New Roman"/>
+        </w:rPr>
+        <w:t xml:space="preserve"> </w:t>
+      </w:r>
+      <w:proofErr w:type="spellStart"/>
+      <w:r>
+        <w:rPr>
+          <w:rFonts w:ascii="Times New Roman" w:eastAsia="宋体" w:hAnsi="Times New Roman"/>
+        </w:rPr>
+        <w:t>zmq</w:t>
+      </w:r>
+      <w:proofErr w:type="spellEnd"/>
+      <w:r>
+        <w:rPr>
+          <w:rFonts w:ascii="Times New Roman" w:eastAsia="宋体" w:hAnsi="Times New Roman"/>
+        </w:rPr>
+        <w:t>::</w:t>
+      </w:r>
+      <w:proofErr w:type="spellStart"/>
+      <w:r>
+        <w:rPr>
+          <w:rFonts w:ascii="Times New Roman" w:eastAsia="宋体" w:hAnsi="Times New Roman"/>
+        </w:rPr>
+        <w:t>pollitem_t</w:t>
+      </w:r>
+      <w:proofErr w:type="spellEnd"/>
+      <w:r>
+        <w:rPr>
+          <w:rFonts w:ascii="Times New Roman" w:eastAsia="宋体" w:hAnsi="Times New Roman"/>
+        </w:rPr>
+        <w:t xml:space="preserve"> </w:t>
+      </w:r>
+      <w:r>
+        <w:rPr>
+          <w:rFonts w:ascii="Times New Roman" w:eastAsia="宋体" w:hAnsi="Times New Roman"/>
+        </w:rPr>
+        <w:t>结构数组作为其参数。</w:t>
+      </w:r>
+      <w:r>
+        <w:rPr>
+          <w:rFonts w:ascii="Times New Roman" w:eastAsia="宋体" w:hAnsi="Times New Roman"/>
+        </w:rPr>
+        <w:t xml:space="preserve"> </w:t>
+      </w:r>
+      <w:r>
+        <w:rPr>
+          <w:rFonts w:ascii="Times New Roman" w:eastAsia="宋体" w:hAnsi="Times New Roman"/>
+        </w:rPr>
+        <w:t>每个</w:t>
+      </w:r>
+      <w:r>
+        <w:rPr>
+          <w:rFonts w:ascii="Times New Roman" w:eastAsia="宋体" w:hAnsi="Times New Roman"/>
+        </w:rPr>
+        <w:t xml:space="preserve"> </w:t>
+      </w:r>
+      <w:proofErr w:type="spellStart"/>
+      <w:r>
+        <w:rPr>
+          <w:rFonts w:ascii="Times New Roman" w:eastAsia="宋体" w:hAnsi="Times New Roman"/>
+        </w:rPr>
+        <w:t>zmq</w:t>
+      </w:r>
+      <w:proofErr w:type="spellEnd"/>
+      <w:r>
+        <w:rPr>
+          <w:rFonts w:ascii="Times New Roman" w:eastAsia="宋体" w:hAnsi="Times New Roman"/>
+        </w:rPr>
+        <w:t>::</w:t>
+      </w:r>
+      <w:proofErr w:type="spellStart"/>
+      <w:r>
+        <w:rPr>
+          <w:rFonts w:ascii="Times New Roman" w:eastAsia="宋体" w:hAnsi="Times New Roman"/>
+        </w:rPr>
+        <w:t>pollitem_t</w:t>
+      </w:r>
+      <w:proofErr w:type="spellEnd"/>
+      <w:r>
+        <w:rPr>
+          <w:rFonts w:ascii="Times New Roman" w:eastAsia="宋体" w:hAnsi="Times New Roman"/>
+        </w:rPr>
+        <w:t xml:space="preserve"> </w:t>
+      </w:r>
+      <w:r>
+        <w:rPr>
+          <w:rFonts w:ascii="Times New Roman" w:eastAsia="宋体" w:hAnsi="Times New Roman"/>
+        </w:rPr>
+        <w:t>结构描述了一个正在轮询事件的套接字。</w:t>
+      </w:r>
+      <w:r>
+        <w:rPr>
+          <w:rFonts w:ascii="Times New Roman" w:eastAsia="宋体" w:hAnsi="Times New Roman"/>
+        </w:rPr>
+        <w:t xml:space="preserve"> </w:t>
+      </w:r>
+      <w:proofErr w:type="spellStart"/>
+      <w:r>
+        <w:rPr>
+          <w:rFonts w:ascii="Times New Roman" w:eastAsia="宋体" w:hAnsi="Times New Roman"/>
+        </w:rPr>
+        <w:t>zmq</w:t>
+      </w:r>
+      <w:proofErr w:type="spellEnd"/>
+      <w:r>
+        <w:rPr>
+          <w:rFonts w:ascii="Times New Roman" w:eastAsia="宋体" w:hAnsi="Times New Roman"/>
+        </w:rPr>
+        <w:t xml:space="preserve">::poll() </w:t>
+      </w:r>
+      <w:r>
+        <w:rPr>
+          <w:rFonts w:ascii="Times New Roman" w:eastAsia="宋体" w:hAnsi="Times New Roman"/>
+        </w:rPr>
+        <w:t>函数将返回有待处理事件的套接字数。</w:t>
+      </w:r>
+      <w:r>
+        <w:rPr>
+          <w:rFonts w:ascii="Times New Roman" w:eastAsia="宋体" w:hAnsi="Times New Roman"/>
+        </w:rPr>
+        <w:t xml:space="preserve"> </w:t>
+      </w:r>
+      <w:r>
+        <w:rPr>
+          <w:rFonts w:ascii="Times New Roman" w:eastAsia="宋体" w:hAnsi="Times New Roman"/>
+        </w:rPr>
+        <w:t>如果</w:t>
+      </w:r>
+      <w:r>
+        <w:rPr>
+          <w:rFonts w:ascii="Times New Roman" w:eastAsia="宋体" w:hAnsi="Times New Roman"/>
+        </w:rPr>
+        <w:t xml:space="preserve"> </w:t>
+      </w:r>
+      <w:proofErr w:type="spellStart"/>
+      <w:r>
+        <w:rPr>
+          <w:rFonts w:ascii="Times New Roman" w:eastAsia="宋体" w:hAnsi="Times New Roman"/>
+        </w:rPr>
+        <w:t>zmq</w:t>
+      </w:r>
+      <w:proofErr w:type="spellEnd"/>
+      <w:r>
+        <w:rPr>
+          <w:rFonts w:ascii="Times New Roman" w:eastAsia="宋体" w:hAnsi="Times New Roman"/>
+        </w:rPr>
+        <w:t xml:space="preserve">::poll() </w:t>
+      </w:r>
+      <w:r>
+        <w:rPr>
+          <w:rFonts w:ascii="Times New Roman" w:eastAsia="宋体" w:hAnsi="Times New Roman"/>
+        </w:rPr>
+        <w:t>函数返回</w:t>
+      </w:r>
+      <w:r>
+        <w:rPr>
+          <w:rFonts w:ascii="Times New Roman" w:eastAsia="宋体" w:hAnsi="Times New Roman"/>
+        </w:rPr>
+        <w:t xml:space="preserve"> 0</w:t>
+      </w:r>
+      <w:r>
+        <w:rPr>
+          <w:rFonts w:ascii="Times New Roman" w:eastAsia="宋体" w:hAnsi="Times New Roman"/>
+        </w:rPr>
+        <w:t>，则没有套接字有待处理的事件。</w:t>
+      </w:r>
+    </w:p>
+    <w:p>
+      <w:pPr>
+        <w:ind w:firstLineChars="200" w:firstLine="420"/>
+        <w:rPr>
+          <w:rFonts w:ascii="Times New Roman" w:eastAsia="宋体" w:hAnsi="Times New Roman"/>
+        </w:rPr>
+      </w:pPr>
+    </w:p>
+    <w:p>
+      <w:pPr>
+        <w:ind w:firstLineChars="200" w:firstLine="420"/>
+        <w:rPr>
+          <w:rFonts w:ascii="Times New Roman" w:eastAsia="宋体" w:hAnsi="Times New Roman"/>
+          <w:color w:val="FF0000"/>
+        </w:rPr>
+      </w:pPr>
+      <w:proofErr w:type="spellStart"/>
+      <w:r>
+        <w:rPr>
+          <w:rFonts w:ascii="Times New Roman" w:eastAsia="宋体" w:hAnsi="Times New Roman"/>
+          <w:color w:val="FF0000"/>
+        </w:rPr>
+        <w:t>s_send</w:t>
+      </w:r>
+      <w:proofErr w:type="spellEnd"/>
+      <w:r>
+        <w:rPr>
+          <w:rFonts w:ascii="Times New Roman" w:eastAsia="宋体" w:hAnsi="Times New Roman"/>
+          <w:color w:val="FF0000"/>
+        </w:rPr>
+        <w:t>()</w:t>
+      </w:r>
+      <w:r>
+        <w:rPr>
+          <w:rFonts w:ascii="Times New Roman" w:eastAsia="宋体" w:hAnsi="Times New Roman" w:hint="eastAsia"/>
+          <w:color w:val="FF0000"/>
+        </w:rPr>
+        <w:t>和</w:t>
+      </w:r>
+      <w:proofErr w:type="spellStart"/>
+      <w:r>
+        <w:rPr>
+          <w:rFonts w:ascii="Times New Roman" w:eastAsia="宋体" w:hAnsi="Times New Roman" w:hint="eastAsia"/>
+          <w:color w:val="FF0000"/>
+        </w:rPr>
+        <w:t>s</w:t>
+      </w:r>
+      <w:r>
+        <w:rPr>
+          <w:rFonts w:ascii="Times New Roman" w:eastAsia="宋体" w:hAnsi="Times New Roman"/>
+          <w:color w:val="FF0000"/>
+        </w:rPr>
+        <w:t>_sendmore</w:t>
+      </w:r>
+      <w:proofErr w:type="spellEnd"/>
+      <w:r>
+        <w:rPr>
+          <w:rFonts w:ascii="Times New Roman" w:eastAsia="宋体" w:hAnsi="Times New Roman"/>
+          <w:color w:val="FF0000"/>
+        </w:rPr>
+        <w:t>()</w:t>
+      </w:r>
+      <w:r>
+        <w:rPr>
+          <w:rFonts w:ascii="Times New Roman" w:eastAsia="宋体" w:hAnsi="Times New Roman" w:hint="eastAsia"/>
+          <w:color w:val="FF0000"/>
+        </w:rPr>
+        <w:t>区别是，</w:t>
+      </w:r>
+      <w:proofErr w:type="spellStart"/>
+      <w:r>
+        <w:rPr>
+          <w:rFonts w:ascii="Times New Roman" w:eastAsia="宋体" w:hAnsi="Times New Roman" w:hint="eastAsia"/>
+          <w:color w:val="FF0000"/>
+        </w:rPr>
+        <w:t>s</w:t>
+      </w:r>
+      <w:r>
+        <w:rPr>
+          <w:rFonts w:ascii="Times New Roman" w:eastAsia="宋体" w:hAnsi="Times New Roman"/>
+          <w:color w:val="FF0000"/>
+        </w:rPr>
+        <w:t>_send</w:t>
+      </w:r>
+      <w:proofErr w:type="spellEnd"/>
+      <w:r>
+        <w:rPr>
+          <w:rFonts w:ascii="Times New Roman" w:eastAsia="宋体" w:hAnsi="Times New Roman"/>
+          <w:color w:val="FF0000"/>
+        </w:rPr>
+        <w:t>()</w:t>
+      </w:r>
+      <w:r>
+        <w:rPr>
+          <w:rFonts w:ascii="Times New Roman" w:eastAsia="宋体" w:hAnsi="Times New Roman" w:hint="eastAsia"/>
+          <w:color w:val="FF0000"/>
+        </w:rPr>
+        <w:t>发送的是完整消息，而</w:t>
+      </w:r>
+      <w:proofErr w:type="spellStart"/>
+      <w:r>
+        <w:rPr>
+          <w:rFonts w:ascii="Times New Roman" w:eastAsia="宋体" w:hAnsi="Times New Roman" w:hint="eastAsia"/>
+          <w:color w:val="FF0000"/>
+        </w:rPr>
+        <w:t>s</w:t>
+      </w:r>
+      <w:r>
+        <w:rPr>
+          <w:rFonts w:ascii="Times New Roman" w:eastAsia="宋体" w:hAnsi="Times New Roman"/>
+          <w:color w:val="FF0000"/>
+        </w:rPr>
+        <w:t>_sendmore</w:t>
+      </w:r>
+      <w:proofErr w:type="spellEnd"/>
+      <w:r>
+        <w:rPr>
+          <w:rFonts w:ascii="Times New Roman" w:eastAsia="宋体" w:hAnsi="Times New Roman" w:hint="eastAsia"/>
+          <w:color w:val="FF0000"/>
+        </w:rPr>
+        <w:t>(</w:t>
+      </w:r>
+      <w:r>
+        <w:rPr>
+          <w:rFonts w:ascii="Times New Roman" w:eastAsia="宋体" w:hAnsi="Times New Roman"/>
+          <w:color w:val="FF0000"/>
+        </w:rPr>
+        <w:t>)</w:t>
+      </w:r>
+      <w:r>
+        <w:rPr>
+          <w:rFonts w:ascii="Times New Roman" w:eastAsia="宋体" w:hAnsi="Times New Roman" w:hint="eastAsia"/>
+          <w:color w:val="FF0000"/>
+        </w:rPr>
+        <w:t>则是</w:t>
+      </w:r>
+      <w:r>
+        <w:rPr>
+          <w:rFonts w:ascii="Times New Roman" w:eastAsia="宋体" w:hAnsi="Times New Roman" w:hint="eastAsia"/>
+          <w:color w:val="FF0000"/>
+        </w:rPr>
+        <w:t>消息的一部分。</w:t>
+      </w:r>
+    </w:p>
+    <w:p>
+      <w:pPr>
+        <w:ind w:firstLineChars="200" w:firstLine="420"/>
+        <w:rPr>
+          <w:rFonts w:ascii="Times New Roman" w:eastAsia="宋体" w:hAnsi="Times New Roman"/>
+        </w:rPr>
+      </w:pPr>
+    </w:p>
+    <w:p>
+      <w:pPr>
+        <w:ind w:firstLineChars="200" w:firstLine="420"/>
+        <w:rPr>
+          <w:rFonts w:ascii="Times New Roman" w:eastAsia="宋体" w:hAnsi="Times New Roman" w:hint="eastAsia"/>
+          <w:color w:val="FF0000"/>
+        </w:rPr>
+      </w:pPr>
+      <w:r>
+        <w:rPr>
+          <w:rFonts w:ascii="Times New Roman" w:eastAsia="宋体" w:hAnsi="Times New Roman" w:hint="eastAsia"/>
+          <w:color w:val="FF0000"/>
+        </w:rPr>
+        <w:t>我们知道</w:t>
+      </w:r>
+      <w:r>
+        <w:rPr>
+          <w:rFonts w:ascii="Times New Roman" w:eastAsia="宋体" w:hAnsi="Times New Roman"/>
+          <w:color w:val="FF0000"/>
+        </w:rPr>
+        <w:t>REQ</w:t>
+      </w:r>
+      <w:r>
+        <w:rPr>
+          <w:rFonts w:ascii="Times New Roman" w:eastAsia="宋体" w:hAnsi="Times New Roman"/>
+          <w:color w:val="FF0000"/>
+        </w:rPr>
+        <w:t>套接字在发送消息时会向头部添加一个空帧，接收时又会自动移除。我们要做的就是在传输消息时满足</w:t>
+      </w:r>
+      <w:r>
+        <w:rPr>
+          <w:rFonts w:ascii="Times New Roman" w:eastAsia="宋体" w:hAnsi="Times New Roman"/>
+          <w:color w:val="FF0000"/>
+        </w:rPr>
+        <w:t>REQ</w:t>
+      </w:r>
+      <w:r>
+        <w:rPr>
+          <w:rFonts w:ascii="Times New Roman" w:eastAsia="宋体" w:hAnsi="Times New Roman"/>
+          <w:color w:val="FF0000"/>
+        </w:rPr>
+        <w:t>的要求，处理好空帧。另外还要注意，</w:t>
+      </w:r>
+      <w:r>
+        <w:rPr>
+          <w:rFonts w:ascii="Times New Roman" w:eastAsia="宋体" w:hAnsi="Times New Roman"/>
+          <w:color w:val="FF0000"/>
+        </w:rPr>
+        <w:t>ROUTER</w:t>
+      </w:r>
+      <w:r>
+        <w:rPr>
+          <w:rFonts w:ascii="Times New Roman" w:eastAsia="宋体" w:hAnsi="Times New Roman"/>
+          <w:color w:val="FF0000"/>
+        </w:rPr>
+        <w:t>会在所有收到的消息前添加消息来源的地址。</w:t>
+      </w:r>
+    </w:p>
+    <w:p>
+      <w:pPr>
+        <w:ind w:firstLineChars="200" w:firstLine="420"/>
+        <w:rPr>
+          <w:rFonts w:ascii="Times New Roman" w:eastAsia="宋体" w:hAnsi="Times New Roman"/>
+        </w:rPr>
+      </w:pPr>
+      <w:r>
+        <w:rPr>
+          <w:rFonts w:ascii="Times New Roman" w:eastAsia="宋体" w:hAnsi="Times New Roman" w:hint="eastAsia"/>
+        </w:rPr>
+        <w:t>代理会从</w:t>
+      </w:r>
+      <w:r>
+        <w:rPr>
+          <w:rFonts w:ascii="Times New Roman" w:eastAsia="宋体" w:hAnsi="Times New Roman"/>
+        </w:rPr>
+        <w:t>LRU</w:t>
+      </w:r>
+      <w:r>
+        <w:rPr>
+          <w:rFonts w:ascii="Times New Roman" w:eastAsia="宋体" w:hAnsi="Times New Roman"/>
+        </w:rPr>
+        <w:t>队列中获取一个空闲</w:t>
+      </w:r>
+      <w:proofErr w:type="spellStart"/>
+      <w:r>
+        <w:rPr>
+          <w:rFonts w:ascii="Times New Roman" w:eastAsia="宋体" w:hAnsi="Times New Roman"/>
+        </w:rPr>
+        <w:t>woker</w:t>
+      </w:r>
+      <w:proofErr w:type="spellEnd"/>
+      <w:r>
+        <w:rPr>
+          <w:rFonts w:ascii="Times New Roman" w:eastAsia="宋体" w:hAnsi="Times New Roman"/>
+        </w:rPr>
+        <w:t>的地址，作为信封附加在消息之上，传送给</w:t>
+      </w:r>
+      <w:r>
+        <w:rPr>
+          <w:rFonts w:ascii="Times New Roman" w:eastAsia="宋体" w:hAnsi="Times New Roman"/>
+        </w:rPr>
+        <w:t>ROUTER</w:t>
+      </w:r>
+      <w:r>
+        <w:rPr>
+          <w:rFonts w:ascii="Times New Roman" w:eastAsia="宋体" w:hAnsi="Times New Roman"/>
+        </w:rPr>
+        <w:t>。注意要添加一个空帧。</w:t>
+      </w:r>
+    </w:p>
+    <w:p>
+      <w:pPr>
+        <w:ind w:firstLineChars="200" w:firstLine="420"/>
+        <w:rPr>
+          <w:rFonts w:ascii="Times New Roman" w:eastAsia="宋体" w:hAnsi="Times New Roman" w:hint="eastAsia"/>
+        </w:rPr>
+      </w:pPr>
+      <w:r>
+        <w:rPr>
+          <w:rFonts w:ascii="Segoe UI" w:hAnsi="Segoe UI" w:cs="Segoe UI"/>
+          <w:color w:val="1F2328"/>
+          <w:shd w:val="clear" w:color="auto" w:fill="FFFFFF"/>
+        </w:rPr>
+        <w:t>REQ</w:t>
+      </w:r>
+      <w:r>
+        <w:rPr>
+          <w:rFonts w:ascii="Segoe UI" w:hAnsi="Segoe UI" w:cs="Segoe UI"/>
+          <w:color w:val="1F2328"/>
+          <w:shd w:val="clear" w:color="auto" w:fill="FFFFFF"/>
+        </w:rPr>
+        <w:t>（</w:t>
+      </w:r>
+      <w:r>
+        <w:rPr>
+          <w:rFonts w:ascii="Segoe UI" w:hAnsi="Segoe UI" w:cs="Segoe UI"/>
+          <w:color w:val="1F2328"/>
+          <w:shd w:val="clear" w:color="auto" w:fill="FFFFFF"/>
+        </w:rPr>
+        <w:t>worker</w:t>
+      </w:r>
+      <w:r>
+        <w:rPr>
+          <w:rFonts w:ascii="Segoe UI" w:hAnsi="Segoe UI" w:cs="Segoe UI"/>
+          <w:color w:val="1F2328"/>
+          <w:shd w:val="clear" w:color="auto" w:fill="FFFFFF"/>
+        </w:rPr>
+        <w:t>）收到消息时，会将信封</w:t>
+      </w:r>
+      <w:proofErr w:type="gramStart"/>
+      <w:r>
+        <w:rPr>
+          <w:rFonts w:ascii="Segoe UI" w:hAnsi="Segoe UI" w:cs="Segoe UI"/>
+          <w:color w:val="1F2328"/>
+          <w:shd w:val="clear" w:color="auto" w:fill="FFFFFF"/>
+        </w:rPr>
+        <w:t>和空帧移去</w:t>
+      </w:r>
+      <w:proofErr w:type="gramEnd"/>
+      <w:r>
+        <w:rPr>
+          <w:rFonts w:ascii="Segoe UI" w:hAnsi="Segoe UI" w:cs="Segoe UI" w:hint="eastAsia"/>
+          <w:color w:val="1F2328"/>
+          <w:shd w:val="clear" w:color="auto" w:fill="FFFFFF"/>
+        </w:rPr>
+        <w:t>。</w:t>
+      </w:r>
+    </w:p>
+    <w:p>
+      <w:pPr>
+        <w:ind w:firstLineChars="200" w:firstLine="420"/>
+        <w:rPr>
+          <w:rFonts w:ascii="Times New Roman" w:eastAsia="宋体" w:hAnsi="Times New Roman" w:hint="eastAsia"/>
+        </w:rPr>
+      </w:pPr>
     </w:p>
     <w:p>
       <w:pPr>
@@ -4672,7 +5877,21 @@
         <w:rPr>
           <w:rFonts w:hint="eastAsia"/>
         </w:rPr>
-        <w:t>这行代码就可以为套接字设置标识，从而建立了一个持久的套接字：</w:t>
+        <w:t>这行代码就可以为套接</w:t>
+      </w:r>
+      <w:proofErr w:type="gramStart"/>
+      <w:r>
+        <w:rPr>
+          <w:rFonts w:hint="eastAsia"/>
+        </w:rPr>
+        <w:t>字设置</w:t>
+      </w:r>
+      <w:proofErr w:type="gramEnd"/>
+      <w:r>
+        <w:rPr>
+          <w:rFonts w:hint="eastAsia"/>
+        </w:rPr>
+        <w:t>标识，从而建立了一个持久的套接字：</w:t>
       </w:r>
     </w:p>
   </w:comment>

--- a/要点.docx
+++ b/要点.docx
@@ -9,84 +9,72 @@
           <w:rFonts w:ascii="Times New Roman" w:eastAsia="宋体" w:hAnsi="Times New Roman" w:cs="Times New Roman"/>
         </w:rPr>
       </w:pPr>
-      <w:proofErr w:type="spellStart"/>
       <w:r>
         <w:rPr>
           <w:rFonts w:ascii="Times New Roman" w:eastAsia="宋体" w:hAnsi="Times New Roman" w:cs="Times New Roman"/>
         </w:rPr>
         <w:t>zmq</w:t>
       </w:r>
-      <w:proofErr w:type="spellEnd"/>
       <w:r>
         <w:rPr>
           <w:rFonts w:ascii="Times New Roman" w:eastAsia="宋体" w:hAnsi="Times New Roman" w:cs="Times New Roman"/>
         </w:rPr>
         <w:t>使用多种协议，</w:t>
       </w:r>
-      <w:proofErr w:type="spellStart"/>
       <w:r>
         <w:rPr>
           <w:rFonts w:ascii="Times New Roman" w:eastAsia="宋体" w:hAnsi="Times New Roman" w:cs="Times New Roman"/>
         </w:rPr>
         <w:t>inproc</w:t>
       </w:r>
-      <w:proofErr w:type="spellEnd"/>
       <w:r>
         <w:rPr>
           <w:rFonts w:ascii="Times New Roman" w:eastAsia="宋体" w:hAnsi="Times New Roman" w:cs="Times New Roman"/>
         </w:rPr>
         <w:t>（进程内）、</w:t>
       </w:r>
-      <w:proofErr w:type="spellStart"/>
       <w:r>
         <w:rPr>
           <w:rFonts w:ascii="Times New Roman" w:eastAsia="宋体" w:hAnsi="Times New Roman" w:cs="Times New Roman"/>
         </w:rPr>
         <w:t>ipc</w:t>
       </w:r>
-      <w:proofErr w:type="spellEnd"/>
       <w:r>
         <w:rPr>
           <w:rFonts w:ascii="Times New Roman" w:eastAsia="宋体" w:hAnsi="Times New Roman" w:cs="Times New Roman"/>
         </w:rPr>
         <w:t>（进程间）、</w:t>
       </w:r>
-      <w:proofErr w:type="spellStart"/>
       <w:r>
         <w:rPr>
           <w:rFonts w:ascii="Times New Roman" w:eastAsia="宋体" w:hAnsi="Times New Roman" w:cs="Times New Roman"/>
         </w:rPr>
         <w:t>tcp</w:t>
       </w:r>
-      <w:proofErr w:type="spellEnd"/>
       <w:r>
         <w:rPr>
           <w:rFonts w:ascii="Times New Roman" w:eastAsia="宋体" w:hAnsi="Times New Roman" w:cs="Times New Roman"/>
         </w:rPr>
         <w:t>、</w:t>
       </w:r>
-      <w:proofErr w:type="spellStart"/>
       <w:r>
         <w:rPr>
           <w:rFonts w:ascii="Times New Roman" w:eastAsia="宋体" w:hAnsi="Times New Roman" w:cs="Times New Roman"/>
         </w:rPr>
         <w:t>pgm</w:t>
       </w:r>
-      <w:proofErr w:type="spellEnd"/>
       <w:r>
         <w:rPr>
           <w:rFonts w:ascii="Times New Roman" w:eastAsia="宋体" w:hAnsi="Times New Roman" w:cs="Times New Roman"/>
         </w:rPr>
         <w:t>（广播）、</w:t>
       </w:r>
-      <w:proofErr w:type="spellStart"/>
       <w:r>
         <w:rPr>
           <w:rFonts w:ascii="Times New Roman" w:eastAsia="宋体" w:hAnsi="Times New Roman" w:cs="Times New Roman"/>
         </w:rPr>
         <w:t>epgm</w:t>
       </w:r>
-      <w:proofErr w:type="spellEnd"/>
       <w:r>
         <w:rPr>
           <w:rFonts w:ascii="Times New Roman" w:eastAsia="宋体" w:hAnsi="Times New Roman" w:cs="Times New Roman"/>
@@ -115,14 +103,12 @@
         </w:rPr>
         <w:t>在设计架构时，应遵循</w:t>
       </w:r>
-      <w:proofErr w:type="gramStart"/>
       <w:r>
         <w:rPr>
           <w:rFonts w:ascii="Times New Roman" w:eastAsia="宋体" w:hAnsi="Times New Roman" w:cs="Times New Roman"/>
         </w:rPr>
         <w:t>”</w:t>
       </w:r>
-      <w:proofErr w:type="gramEnd"/>
       <w:r>
         <w:rPr>
           <w:rFonts w:ascii="Times New Roman" w:eastAsia="宋体" w:hAnsi="Times New Roman" w:cs="Times New Roman" w:hint="eastAsia"/>
@@ -284,21 +270,7 @@
         <w:rPr>
           <w:rFonts w:ascii="Times New Roman" w:eastAsia="宋体" w:hAnsi="Times New Roman"/>
         </w:rPr>
-        <w:t>套接字可以和多个套接字进行连接（如果套接</w:t>
-      </w:r>
-      <w:proofErr w:type="gramStart"/>
-      <w:r>
-        <w:rPr>
-          <w:rFonts w:ascii="Times New Roman" w:eastAsia="宋体" w:hAnsi="Times New Roman"/>
-        </w:rPr>
-        <w:t>字类型</w:t>
-      </w:r>
-      <w:proofErr w:type="gramEnd"/>
-      <w:r>
-        <w:rPr>
-          <w:rFonts w:ascii="Times New Roman" w:eastAsia="宋体" w:hAnsi="Times New Roman"/>
-        </w:rPr>
-        <w:t>允许的话）。</w:t>
+        <w:t>套接字可以和多个套接字进行连接（如果套接字类型允许的话）。</w:t>
       </w:r>
       <w:r>
         <w:rPr>
@@ -364,19 +336,11 @@
           <w:rFonts w:ascii="Times New Roman" w:eastAsia="宋体" w:hAnsi="Times New Roman"/>
         </w:rPr>
       </w:pPr>
-      <w:proofErr w:type="spellStart"/>
-      <w:r>
-        <w:rPr>
-          <w:rFonts w:ascii="Times New Roman" w:eastAsia="宋体" w:hAnsi="Times New Roman"/>
-        </w:rPr>
-        <w:t>zmq_recv</w:t>
-      </w:r>
-      <w:proofErr w:type="spellEnd"/>
-      <w:r>
-        <w:rPr>
-          <w:rFonts w:ascii="Times New Roman" w:eastAsia="宋体" w:hAnsi="Times New Roman"/>
-        </w:rPr>
-        <w:t>()</w:t>
+      <w:r>
+        <w:rPr>
+          <w:rFonts w:ascii="Times New Roman" w:eastAsia="宋体" w:hAnsi="Times New Roman"/>
+        </w:rPr>
+        <w:t>zmq_recv()</w:t>
       </w:r>
       <w:r>
         <w:rPr>
@@ -402,23 +366,21 @@
         </w:rPr>
         <w:t>调用</w:t>
       </w:r>
-      <w:proofErr w:type="spellStart"/>
       <w:r>
         <w:rPr>
           <w:rFonts w:ascii="Times New Roman" w:eastAsia="宋体" w:hAnsi="Times New Roman" w:cs="Segoe UI"/>
           <w:color w:val="1F2328"/>
           <w:shd w:val="clear" w:color="auto" w:fill="FFFFFF"/>
         </w:rPr>
-        <w:t>zmq_send</w:t>
-      </w:r>
-      <w:proofErr w:type="spellEnd"/>
+        <w:t>zmq_send()</w:t>
+      </w:r>
       <w:r>
         <w:rPr>
           <w:rFonts w:ascii="Times New Roman" w:eastAsia="宋体" w:hAnsi="Times New Roman" w:cs="Segoe UI"/>
           <w:color w:val="1F2328"/>
           <w:shd w:val="clear" w:color="auto" w:fill="FFFFFF"/>
         </w:rPr>
-        <w:t>()</w:t>
+        <w:t>方法时其实并没有真正将消息发送给套接字连接。消息会在一个内存队列中保存下来，并由后台的</w:t>
       </w:r>
       <w:r>
         <w:rPr>
@@ -426,7 +388,7 @@
           <w:color w:val="1F2328"/>
           <w:shd w:val="clear" w:color="auto" w:fill="FFFFFF"/>
         </w:rPr>
-        <w:t>方法时其实并没有真正将消息发送给套接字连接。消息会在一个内存队列中保存下来，并由后台的</w:t>
+        <w:t>I/O</w:t>
       </w:r>
       <w:r>
         <w:rPr>
@@ -434,7 +396,7 @@
           <w:color w:val="1F2328"/>
           <w:shd w:val="clear" w:color="auto" w:fill="FFFFFF"/>
         </w:rPr>
-        <w:t>I/O</w:t>
+        <w:t>线程异步地进行发送。如果不出意外情况，这一行为是非阻塞的。所以说，即便</w:t>
       </w:r>
       <w:r>
         <w:rPr>
@@ -442,169 +404,105 @@
           <w:color w:val="1F2328"/>
           <w:shd w:val="clear" w:color="auto" w:fill="FFFFFF"/>
         </w:rPr>
-        <w:t>线程</w:t>
-      </w:r>
-      <w:proofErr w:type="gramStart"/>
+        <w:t>zmq_send()</w:t>
+      </w:r>
       <w:r>
         <w:rPr>
           <w:rFonts w:ascii="Times New Roman" w:eastAsia="宋体" w:hAnsi="Times New Roman" w:cs="Segoe UI"/>
           <w:color w:val="1F2328"/>
           <w:shd w:val="clear" w:color="auto" w:fill="FFFFFF"/>
         </w:rPr>
-        <w:t>异步地</w:t>
-      </w:r>
-      <w:proofErr w:type="gramEnd"/>
-      <w:r>
+        <w:t>有返回值，并不能代表消息已经发送。</w:t>
+      </w:r>
+      <w:r>
+        <w:rPr>
+          <w:rFonts w:ascii="Times New Roman" w:eastAsia="宋体" w:hAnsi="Times New Roman" w:cs="Segoe UI"/>
+          <w:color w:val="FF0000"/>
+          <w:shd w:val="clear" w:color="auto" w:fill="FFFFFF"/>
+        </w:rPr>
+        <w:t>当你在用</w:t>
+      </w:r>
+      <w:r>
+        <w:rPr>
+          <w:rFonts w:ascii="Times New Roman" w:eastAsia="宋体" w:hAnsi="Times New Roman" w:cs="Segoe UI"/>
+          <w:color w:val="FF0000"/>
+          <w:shd w:val="clear" w:color="auto" w:fill="FFFFFF"/>
+        </w:rPr>
+        <w:t>zmq_msg_init_data()</w:t>
+      </w:r>
+      <w:r>
+        <w:rPr>
+          <w:rFonts w:ascii="Times New Roman" w:eastAsia="宋体" w:hAnsi="Times New Roman" w:cs="Segoe UI"/>
+          <w:color w:val="FF0000"/>
+          <w:shd w:val="clear" w:color="auto" w:fill="FFFFFF"/>
+        </w:rPr>
+        <w:t>初始化消息后，你不能重用或是释放这条消息，否则</w:t>
+      </w:r>
+      <w:r>
+        <w:rPr>
+          <w:rFonts w:ascii="Times New Roman" w:eastAsia="宋体" w:hAnsi="Times New Roman" w:cs="Segoe UI"/>
+          <w:color w:val="FF0000"/>
+          <w:shd w:val="clear" w:color="auto" w:fill="FFFFFF"/>
+        </w:rPr>
+        <w:t>ZMQ</w:t>
+      </w:r>
+      <w:r>
+        <w:rPr>
+          <w:rFonts w:ascii="Times New Roman" w:eastAsia="宋体" w:hAnsi="Times New Roman" w:cs="Segoe UI"/>
+          <w:color w:val="FF0000"/>
+          <w:shd w:val="clear" w:color="auto" w:fill="FFFFFF"/>
+        </w:rPr>
+        <w:t>的</w:t>
+      </w:r>
+      <w:r>
+        <w:rPr>
+          <w:rFonts w:ascii="Times New Roman" w:eastAsia="宋体" w:hAnsi="Times New Roman" w:cs="Segoe UI"/>
+          <w:color w:val="FF0000"/>
+          <w:shd w:val="clear" w:color="auto" w:fill="FFFFFF"/>
+        </w:rPr>
+        <w:t>I/O</w:t>
+      </w:r>
+      <w:r>
+        <w:rPr>
+          <w:rFonts w:ascii="Times New Roman" w:eastAsia="宋体" w:hAnsi="Times New Roman" w:cs="Segoe UI"/>
+          <w:color w:val="FF0000"/>
+          <w:shd w:val="clear" w:color="auto" w:fill="FFFFFF"/>
+        </w:rPr>
+        <w:t>线程会认为它在传输垃圾数据</w:t>
+      </w:r>
+      <w:r>
+        <w:rPr>
+          <w:rFonts w:ascii="Times New Roman" w:eastAsia="宋体" w:hAnsi="Times New Roman" w:cs="Segoe UI" w:hint="eastAsia"/>
+          <w:color w:val="FF0000"/>
+          <w:shd w:val="clear" w:color="auto" w:fill="FFFFFF"/>
+        </w:rPr>
+        <w:t>。</w:t>
+      </w:r>
+    </w:p>
+    <w:p>
+      <w:pPr>
+        <w:ind w:firstLineChars="200" w:firstLine="420"/>
         <w:rPr>
           <w:rFonts w:ascii="Times New Roman" w:eastAsia="宋体" w:hAnsi="Times New Roman" w:cs="Segoe UI"/>
           <w:color w:val="1F2328"/>
           <w:shd w:val="clear" w:color="auto" w:fill="FFFFFF"/>
         </w:rPr>
-        <w:t>进行发送。如果不出意外情况，这一行为是非阻塞的。所以说，即便</w:t>
-      </w:r>
-      <w:proofErr w:type="spellStart"/>
+      </w:pPr>
       <w:r>
         <w:rPr>
           <w:rFonts w:ascii="Times New Roman" w:eastAsia="宋体" w:hAnsi="Times New Roman" w:cs="Segoe UI"/>
           <w:color w:val="1F2328"/>
           <w:shd w:val="clear" w:color="auto" w:fill="FFFFFF"/>
         </w:rPr>
-        <w:t>zmq_send</w:t>
-      </w:r>
-      <w:proofErr w:type="spellEnd"/>
+        <w:t>ZMQ</w:t>
+      </w:r>
       <w:r>
         <w:rPr>
           <w:rFonts w:ascii="Times New Roman" w:eastAsia="宋体" w:hAnsi="Times New Roman" w:cs="Segoe UI"/>
           <w:color w:val="1F2328"/>
           <w:shd w:val="clear" w:color="auto" w:fill="FFFFFF"/>
         </w:rPr>
-        <w:t>()</w:t>
-      </w:r>
-      <w:r>
-        <w:rPr>
-          <w:rFonts w:ascii="Times New Roman" w:eastAsia="宋体" w:hAnsi="Times New Roman" w:cs="Segoe UI"/>
-          <w:color w:val="1F2328"/>
-          <w:shd w:val="clear" w:color="auto" w:fill="FFFFFF"/>
-        </w:rPr>
-        <w:t>有返回值，并不能代表消息已经发送。</w:t>
-      </w:r>
-      <w:r>
-        <w:rPr>
-          <w:rFonts w:ascii="Times New Roman" w:eastAsia="宋体" w:hAnsi="Times New Roman" w:cs="Segoe UI"/>
-          <w:color w:val="FF0000"/>
-          <w:shd w:val="clear" w:color="auto" w:fill="FFFFFF"/>
-        </w:rPr>
-        <w:t>当你在用</w:t>
-      </w:r>
-      <w:proofErr w:type="spellStart"/>
-      <w:r>
-        <w:rPr>
-          <w:rFonts w:ascii="Times New Roman" w:eastAsia="宋体" w:hAnsi="Times New Roman" w:cs="Segoe UI"/>
-          <w:color w:val="FF0000"/>
-          <w:shd w:val="clear" w:color="auto" w:fill="FFFFFF"/>
-        </w:rPr>
-        <w:t>zmq_msg_init_data</w:t>
-      </w:r>
-      <w:proofErr w:type="spellEnd"/>
-      <w:r>
-        <w:rPr>
-          <w:rFonts w:ascii="Times New Roman" w:eastAsia="宋体" w:hAnsi="Times New Roman" w:cs="Segoe UI"/>
-          <w:color w:val="FF0000"/>
-          <w:shd w:val="clear" w:color="auto" w:fill="FFFFFF"/>
-        </w:rPr>
-        <w:t>()</w:t>
-      </w:r>
-      <w:r>
-        <w:rPr>
-          <w:rFonts w:ascii="Times New Roman" w:eastAsia="宋体" w:hAnsi="Times New Roman" w:cs="Segoe UI"/>
-          <w:color w:val="FF0000"/>
-          <w:shd w:val="clear" w:color="auto" w:fill="FFFFFF"/>
-        </w:rPr>
-        <w:t>初始化消息后，你不能重用或是释放这条消息，否则</w:t>
-      </w:r>
-      <w:r>
-        <w:rPr>
-          <w:rFonts w:ascii="Times New Roman" w:eastAsia="宋体" w:hAnsi="Times New Roman" w:cs="Segoe UI"/>
-          <w:color w:val="FF0000"/>
-          <w:shd w:val="clear" w:color="auto" w:fill="FFFFFF"/>
-        </w:rPr>
-        <w:t>ZMQ</w:t>
-      </w:r>
-      <w:r>
-        <w:rPr>
-          <w:rFonts w:ascii="Times New Roman" w:eastAsia="宋体" w:hAnsi="Times New Roman" w:cs="Segoe UI"/>
-          <w:color w:val="FF0000"/>
-          <w:shd w:val="clear" w:color="auto" w:fill="FFFFFF"/>
-        </w:rPr>
-        <w:t>的</w:t>
-      </w:r>
-      <w:r>
-        <w:rPr>
-          <w:rFonts w:ascii="Times New Roman" w:eastAsia="宋体" w:hAnsi="Times New Roman" w:cs="Segoe UI"/>
-          <w:color w:val="FF0000"/>
-          <w:shd w:val="clear" w:color="auto" w:fill="FFFFFF"/>
-        </w:rPr>
-        <w:t>I/O</w:t>
-      </w:r>
-      <w:r>
-        <w:rPr>
-          <w:rFonts w:ascii="Times New Roman" w:eastAsia="宋体" w:hAnsi="Times New Roman" w:cs="Segoe UI"/>
-          <w:color w:val="FF0000"/>
-          <w:shd w:val="clear" w:color="auto" w:fill="FFFFFF"/>
-        </w:rPr>
-        <w:t>线程会认为它在传输垃圾数据</w:t>
-      </w:r>
-      <w:r>
-        <w:rPr>
-          <w:rFonts w:ascii="Times New Roman" w:eastAsia="宋体" w:hAnsi="Times New Roman" w:cs="Segoe UI" w:hint="eastAsia"/>
-          <w:color w:val="FF0000"/>
-          <w:shd w:val="clear" w:color="auto" w:fill="FFFFFF"/>
-        </w:rPr>
-        <w:t>。</w:t>
-      </w:r>
-    </w:p>
-    <w:p>
-      <w:pPr>
-        <w:ind w:firstLineChars="200" w:firstLine="420"/>
-        <w:rPr>
-          <w:rFonts w:ascii="Times New Roman" w:eastAsia="宋体" w:hAnsi="Times New Roman" w:cs="Segoe UI"/>
-          <w:color w:val="1F2328"/>
-          <w:shd w:val="clear" w:color="auto" w:fill="FFFFFF"/>
-        </w:rPr>
-      </w:pPr>
-      <w:r>
-        <w:rPr>
-          <w:rFonts w:ascii="Times New Roman" w:eastAsia="宋体" w:hAnsi="Times New Roman" w:cs="Segoe UI"/>
-          <w:color w:val="1F2328"/>
-          <w:shd w:val="clear" w:color="auto" w:fill="FFFFFF"/>
-        </w:rPr>
-        <w:t>ZMQ</w:t>
-      </w:r>
-      <w:r>
-        <w:rPr>
-          <w:rFonts w:ascii="Times New Roman" w:eastAsia="宋体" w:hAnsi="Times New Roman" w:cs="Segoe UI"/>
-          <w:color w:val="1F2328"/>
-          <w:shd w:val="clear" w:color="auto" w:fill="FFFFFF"/>
-        </w:rPr>
-        <w:t>应用程序和传统应用程序的区别之一就是你不需要为每个套接字</w:t>
-      </w:r>
-      <w:proofErr w:type="gramStart"/>
-      <w:r>
-        <w:rPr>
-          <w:rFonts w:ascii="Times New Roman" w:eastAsia="宋体" w:hAnsi="Times New Roman" w:cs="Segoe UI"/>
-          <w:color w:val="1F2328"/>
-          <w:shd w:val="clear" w:color="auto" w:fill="FFFFFF"/>
-        </w:rPr>
-        <w:t>都创建</w:t>
-      </w:r>
-      <w:proofErr w:type="gramEnd"/>
-      <w:r>
-        <w:rPr>
-          <w:rFonts w:ascii="Times New Roman" w:eastAsia="宋体" w:hAnsi="Times New Roman" w:cs="Segoe UI"/>
-          <w:color w:val="1F2328"/>
-          <w:shd w:val="clear" w:color="auto" w:fill="FFFFFF"/>
-        </w:rPr>
-        <w:t>一个连接。传统应用程序每个进程或线程会有一个远程连接，它又只能处理一个套接字</w:t>
+        <w:t>应用程序和传统应用程序的区别之一就是你不需要为每个套接字都创建一个连接。传统应用程序每个进程或线程会有一个远程连接，它又只能处理一个套接字</w:t>
       </w:r>
       <w:r>
         <w:rPr>
@@ -1022,23 +920,7 @@
           <w:rFonts w:ascii="Times New Roman" w:eastAsia="宋体" w:hAnsi="Times New Roman"/>
           <w:color w:val="000000" w:themeColor="text1"/>
         </w:rPr>
-        <w:t>将两个套接字一对一地连接起来，这种模式应用场景很少，我们会在本章</w:t>
-      </w:r>
-      <w:proofErr w:type="gramStart"/>
-      <w:r>
-        <w:rPr>
-          <w:rFonts w:ascii="Times New Roman" w:eastAsia="宋体" w:hAnsi="Times New Roman"/>
-          <w:color w:val="000000" w:themeColor="text1"/>
-        </w:rPr>
-        <w:t>最</w:t>
-      </w:r>
-      <w:proofErr w:type="gramEnd"/>
-      <w:r>
-        <w:rPr>
-          <w:rFonts w:ascii="Times New Roman" w:eastAsia="宋体" w:hAnsi="Times New Roman"/>
-          <w:color w:val="000000" w:themeColor="text1"/>
-        </w:rPr>
-        <w:t>末尾看到一个示例。</w:t>
+        <w:t>将两个套接字一对一地连接起来，这种模式应用场景很少，我们会在本章最末尾看到一个示例。</w:t>
       </w:r>
     </w:p>
     <w:p>
@@ -1049,21 +931,12 @@
           <w:color w:val="000000" w:themeColor="text1"/>
         </w:rPr>
       </w:pPr>
-      <w:proofErr w:type="spellStart"/>
-      <w:r>
-        <w:rPr>
-          <w:rFonts w:ascii="Times New Roman" w:eastAsia="宋体" w:hAnsi="Times New Roman"/>
-          <w:color w:val="000000" w:themeColor="text1"/>
-        </w:rPr>
-        <w:t>zmq_socket</w:t>
-      </w:r>
-      <w:proofErr w:type="spellEnd"/>
-      <w:r>
-        <w:rPr>
-          <w:rFonts w:ascii="Times New Roman" w:eastAsia="宋体" w:hAnsi="Times New Roman"/>
-          <w:color w:val="000000" w:themeColor="text1"/>
-        </w:rPr>
-        <w:t>()</w:t>
+      <w:r>
+        <w:rPr>
+          <w:rFonts w:ascii="Times New Roman" w:eastAsia="宋体" w:hAnsi="Times New Roman"/>
+          <w:color w:val="000000" w:themeColor="text1"/>
+        </w:rPr>
+        <w:t>zmq_socket()</w:t>
       </w:r>
       <w:r>
         <w:rPr>
@@ -1471,21 +1344,12 @@
         </w:rPr>
         <w:t>必须使用</w:t>
       </w:r>
-      <w:proofErr w:type="spellStart"/>
-      <w:r>
-        <w:rPr>
-          <w:rFonts w:ascii="Times New Roman" w:eastAsia="宋体" w:hAnsi="Times New Roman"/>
-          <w:color w:val="000000" w:themeColor="text1"/>
-        </w:rPr>
-        <w:t>zmq_msg_close</w:t>
-      </w:r>
-      <w:proofErr w:type="spellEnd"/>
-      <w:r>
-        <w:rPr>
-          <w:rFonts w:ascii="Times New Roman" w:eastAsia="宋体" w:hAnsi="Times New Roman"/>
-          <w:color w:val="000000" w:themeColor="text1"/>
-        </w:rPr>
-        <w:t>()</w:t>
+      <w:r>
+        <w:rPr>
+          <w:rFonts w:ascii="Times New Roman" w:eastAsia="宋体" w:hAnsi="Times New Roman"/>
+          <w:color w:val="000000" w:themeColor="text1"/>
+        </w:rPr>
+        <w:t>zmq_msg_close()</w:t>
       </w:r>
       <w:r>
         <w:rPr>
@@ -1519,21 +1383,12 @@
         </w:rPr>
         <w:t>不要贸然使用</w:t>
       </w:r>
-      <w:proofErr w:type="spellStart"/>
-      <w:r>
-        <w:rPr>
-          <w:rFonts w:ascii="Times New Roman" w:eastAsia="宋体" w:hAnsi="Times New Roman"/>
-          <w:color w:val="000000" w:themeColor="text1"/>
-        </w:rPr>
-        <w:t>zmq_msg_init_data</w:t>
-      </w:r>
-      <w:proofErr w:type="spellEnd"/>
-      <w:r>
-        <w:rPr>
-          <w:rFonts w:ascii="Times New Roman" w:eastAsia="宋体" w:hAnsi="Times New Roman"/>
-          <w:color w:val="000000" w:themeColor="text1"/>
-        </w:rPr>
-        <w:t>()</w:t>
+      <w:r>
+        <w:rPr>
+          <w:rFonts w:ascii="Times New Roman" w:eastAsia="宋体" w:hAnsi="Times New Roman"/>
+          <w:color w:val="000000" w:themeColor="text1"/>
+        </w:rPr>
+        <w:t>zmq_msg_init_data()</w:t>
       </w:r>
       <w:r>
         <w:rPr>
@@ -1588,23 +1443,7 @@
           <w:rFonts w:ascii="Times New Roman" w:eastAsia="宋体" w:hAnsi="Times New Roman"/>
           <w:color w:val="FF0000"/>
         </w:rPr>
-        <w:t>使用公平队列的机制来接受消息。如果不同端点上的套接</w:t>
-      </w:r>
-      <w:proofErr w:type="gramStart"/>
-      <w:r>
-        <w:rPr>
-          <w:rFonts w:ascii="Times New Roman" w:eastAsia="宋体" w:hAnsi="Times New Roman"/>
-          <w:color w:val="FF0000"/>
-        </w:rPr>
-        <w:t>字类型</w:t>
-      </w:r>
-      <w:proofErr w:type="gramEnd"/>
-      <w:r>
-        <w:rPr>
-          <w:rFonts w:ascii="Times New Roman" w:eastAsia="宋体" w:hAnsi="Times New Roman"/>
-          <w:color w:val="FF0000"/>
-        </w:rPr>
-        <w:t>是一致的，那可以使用这种方法。但是，如果一个套接字的类型是</w:t>
+        <w:t>使用公平队列的机制来接受消息。如果不同端点上的套接字类型是一致的，那可以使用这种方法。但是，如果一个套接字的类型是</w:t>
       </w:r>
       <w:r>
         <w:rPr>
@@ -1747,21 +1586,7 @@
         <w:rPr>
           <w:rFonts w:ascii="Times New Roman" w:eastAsia="宋体" w:hAnsi="Times New Roman" w:hint="eastAsia"/>
         </w:rPr>
-        <w:t>在发送多</w:t>
-      </w:r>
-      <w:proofErr w:type="gramStart"/>
-      <w:r>
-        <w:rPr>
-          <w:rFonts w:ascii="Times New Roman" w:eastAsia="宋体" w:hAnsi="Times New Roman" w:hint="eastAsia"/>
-        </w:rPr>
-        <w:t>帧消息</w:t>
-      </w:r>
-      <w:proofErr w:type="gramEnd"/>
-      <w:r>
-        <w:rPr>
-          <w:rFonts w:ascii="Times New Roman" w:eastAsia="宋体" w:hAnsi="Times New Roman" w:hint="eastAsia"/>
-        </w:rPr>
-        <w:t>时，只有当最后一帧提交发送了，整个消息才会被发送；</w:t>
+        <w:t>在发送多帧消息时，只有当最后一帧提交发送了，整个消息才会被发送；</w:t>
       </w:r>
     </w:p>
     <w:p>
@@ -1782,39 +1607,17 @@
         </w:rPr>
         <w:t>如果使用了</w:t>
       </w:r>
-      <w:proofErr w:type="spellStart"/>
-      <w:r>
-        <w:rPr>
-          <w:rFonts w:ascii="Times New Roman" w:eastAsia="宋体" w:hAnsi="Times New Roman"/>
-        </w:rPr>
-        <w:t>zmq_poll</w:t>
-      </w:r>
-      <w:proofErr w:type="spellEnd"/>
-      <w:r>
-        <w:rPr>
-          <w:rFonts w:ascii="Times New Roman" w:eastAsia="宋体" w:hAnsi="Times New Roman"/>
-        </w:rPr>
-        <w:t>()</w:t>
-      </w:r>
-      <w:r>
-        <w:rPr>
-          <w:rFonts w:ascii="Times New Roman" w:eastAsia="宋体" w:hAnsi="Times New Roman"/>
-        </w:rPr>
-        <w:t>函数，当收到了消息的第一帧时，其它</w:t>
-      </w:r>
-      <w:proofErr w:type="gramStart"/>
-      <w:r>
-        <w:rPr>
-          <w:rFonts w:ascii="Times New Roman" w:eastAsia="宋体" w:hAnsi="Times New Roman"/>
-        </w:rPr>
-        <w:t>帧</w:t>
-      </w:r>
-      <w:proofErr w:type="gramEnd"/>
-      <w:r>
-        <w:rPr>
-          <w:rFonts w:ascii="Times New Roman" w:eastAsia="宋体" w:hAnsi="Times New Roman"/>
-        </w:rPr>
-        <w:t>其实也已经收到了；</w:t>
+      <w:r>
+        <w:rPr>
+          <w:rFonts w:ascii="Times New Roman" w:eastAsia="宋体" w:hAnsi="Times New Roman"/>
+        </w:rPr>
+        <w:t>zmq_poll()</w:t>
+      </w:r>
+      <w:r>
+        <w:rPr>
+          <w:rFonts w:ascii="Times New Roman" w:eastAsia="宋体" w:hAnsi="Times New Roman"/>
+        </w:rPr>
+        <w:t>函数，当收到了消息的第一帧时，其它帧其实也已经收到了；</w:t>
       </w:r>
     </w:p>
     <w:p>
@@ -1833,21 +1636,7 @@
         <w:rPr>
           <w:rFonts w:ascii="Times New Roman" w:eastAsia="宋体" w:hAnsi="Times New Roman" w:hint="eastAsia"/>
         </w:rPr>
-        <w:t>多</w:t>
-      </w:r>
-      <w:proofErr w:type="gramStart"/>
-      <w:r>
-        <w:rPr>
-          <w:rFonts w:ascii="Times New Roman" w:eastAsia="宋体" w:hAnsi="Times New Roman" w:hint="eastAsia"/>
-        </w:rPr>
-        <w:t>帧消息</w:t>
-      </w:r>
-      <w:proofErr w:type="gramEnd"/>
-      <w:r>
-        <w:rPr>
-          <w:rFonts w:ascii="Times New Roman" w:eastAsia="宋体" w:hAnsi="Times New Roman" w:hint="eastAsia"/>
-        </w:rPr>
-        <w:t>是整体传输的，不会只收到一部分；</w:t>
+        <w:t>多帧消息是整体传输的，不会只收到一部分；</w:t>
       </w:r>
     </w:p>
     <w:p>
@@ -1866,30 +1655,14 @@
         <w:rPr>
           <w:rFonts w:ascii="Times New Roman" w:eastAsia="宋体" w:hAnsi="Times New Roman" w:hint="eastAsia"/>
         </w:rPr>
-        <w:t>多</w:t>
-      </w:r>
-      <w:proofErr w:type="gramStart"/>
-      <w:r>
-        <w:rPr>
-          <w:rFonts w:ascii="Times New Roman" w:eastAsia="宋体" w:hAnsi="Times New Roman" w:hint="eastAsia"/>
-        </w:rPr>
-        <w:t>帧消息</w:t>
-      </w:r>
-      <w:proofErr w:type="gramEnd"/>
-      <w:r>
-        <w:rPr>
-          <w:rFonts w:ascii="Times New Roman" w:eastAsia="宋体" w:hAnsi="Times New Roman" w:hint="eastAsia"/>
-        </w:rPr>
-        <w:t>的每一帧都是一个</w:t>
-      </w:r>
-      <w:proofErr w:type="spellStart"/>
+        <w:t>多帧消息的每一帧都是一个</w:t>
+      </w:r>
       <w:r>
         <w:rPr>
           <w:rFonts w:ascii="Times New Roman" w:eastAsia="宋体" w:hAnsi="Times New Roman"/>
         </w:rPr>
         <w:t>zmq_msg</w:t>
       </w:r>
-      <w:proofErr w:type="spellEnd"/>
       <w:r>
         <w:rPr>
           <w:rFonts w:ascii="Times New Roman" w:eastAsia="宋体" w:hAnsi="Times New Roman"/>
@@ -1956,21 +1729,7 @@
         <w:rPr>
           <w:rFonts w:ascii="Times New Roman" w:eastAsia="宋体" w:hAnsi="Times New Roman"/>
         </w:rPr>
-        <w:t>会将开始的消息</w:t>
-      </w:r>
-      <w:proofErr w:type="gramStart"/>
-      <w:r>
-        <w:rPr>
-          <w:rFonts w:ascii="Times New Roman" w:eastAsia="宋体" w:hAnsi="Times New Roman"/>
-        </w:rPr>
-        <w:t>帧</w:t>
-      </w:r>
-      <w:proofErr w:type="gramEnd"/>
-      <w:r>
-        <w:rPr>
-          <w:rFonts w:ascii="Times New Roman" w:eastAsia="宋体" w:hAnsi="Times New Roman"/>
-        </w:rPr>
-        <w:t>缓存在内存中，直到收到最后一帧才会发送；</w:t>
+        <w:t>会将开始的消息帧缓存在内存中，直到收到最后一帧才会发送；</w:t>
       </w:r>
     </w:p>
     <w:p>
@@ -2056,21 +1815,7 @@
         <w:rPr>
           <w:rFonts w:ascii="Times New Roman" w:eastAsia="宋体" w:hAnsi="Times New Roman" w:hint="eastAsia"/>
         </w:rPr>
-        <w:t>客户端套接字可以连接至多</w:t>
-      </w:r>
-      <w:proofErr w:type="gramStart"/>
-      <w:r>
-        <w:rPr>
-          <w:rFonts w:ascii="Times New Roman" w:eastAsia="宋体" w:hAnsi="Times New Roman" w:hint="eastAsia"/>
-        </w:rPr>
-        <w:t>个</w:t>
-      </w:r>
-      <w:proofErr w:type="gramEnd"/>
-      <w:r>
-        <w:rPr>
-          <w:rFonts w:ascii="Times New Roman" w:eastAsia="宋体" w:hAnsi="Times New Roman" w:hint="eastAsia"/>
-        </w:rPr>
-        <w:t>服务端套接字，它所发送的请求会通过负载均衡的方式分发给服务端。</w:t>
+        <w:t>客户端套接字可以连接至多个服务端套接字，它所发送的请求会通过负载均衡的方式分发给服务端。</w:t>
       </w:r>
       <w:r>
         <w:rPr>
@@ -2169,7 +1914,7 @@
                     <pic:cNvPicPr/>
                   </pic:nvPicPr>
                   <pic:blipFill>
-                    <a:blip r:embed="rId9"/>
+                    <a:blip r:embed="rId10"/>
                     <a:stretch>
                       <a:fillRect/>
                     </a:stretch>
@@ -2414,21 +2159,7 @@
           <w:rFonts w:ascii="Times New Roman" w:eastAsia="宋体" w:hAnsi="Times New Roman" w:hint="eastAsia"/>
         </w:rPr>
         <w:lastRenderedPageBreak/>
-        <w:t>必须</w:t>
-      </w:r>
-      <w:proofErr w:type="gramStart"/>
-      <w:r>
-        <w:rPr>
-          <w:rFonts w:ascii="Times New Roman" w:eastAsia="宋体" w:hAnsi="Times New Roman" w:hint="eastAsia"/>
-        </w:rPr>
-        <w:t>为进程</w:t>
-      </w:r>
-      <w:proofErr w:type="gramEnd"/>
-      <w:r>
-        <w:rPr>
-          <w:rFonts w:ascii="Times New Roman" w:eastAsia="宋体" w:hAnsi="Times New Roman" w:hint="eastAsia"/>
-        </w:rPr>
-        <w:t>创建</w:t>
+        <w:t>必须为进程创建</w:t>
       </w:r>
       <w:r>
         <w:rPr>
@@ -2442,14 +2173,12 @@
         </w:rPr>
         <w:t>上下文，并将其传递给所有你需要使用</w:t>
       </w:r>
-      <w:proofErr w:type="spellStart"/>
       <w:r>
         <w:rPr>
           <w:rFonts w:ascii="Times New Roman" w:eastAsia="宋体" w:hAnsi="Times New Roman"/>
         </w:rPr>
         <w:t>inproc</w:t>
       </w:r>
-      <w:proofErr w:type="spellEnd"/>
       <w:r>
         <w:rPr>
           <w:rFonts w:ascii="Times New Roman" w:eastAsia="宋体" w:hAnsi="Times New Roman"/>
@@ -2475,14 +2204,12 @@
         </w:rPr>
         <w:t>你可以将线程作为单独的任务来对待，使用自己的上下文，但是这些线程之间就不能使用</w:t>
       </w:r>
-      <w:proofErr w:type="spellStart"/>
       <w:r>
         <w:rPr>
           <w:rFonts w:ascii="Times New Roman" w:eastAsia="宋体" w:hAnsi="Times New Roman"/>
         </w:rPr>
         <w:t>inproc</w:t>
       </w:r>
-      <w:proofErr w:type="spellEnd"/>
       <w:r>
         <w:rPr>
           <w:rFonts w:ascii="Times New Roman" w:eastAsia="宋体" w:hAnsi="Times New Roman"/>
@@ -2518,21 +2245,7 @@
         <w:rPr>
           <w:rFonts w:ascii="Times New Roman" w:eastAsia="宋体" w:hAnsi="Times New Roman"/>
         </w:rPr>
-        <w:t>类库内部，需要使用垃圾回收机制，这时可能会进行套接</w:t>
-      </w:r>
-      <w:proofErr w:type="gramStart"/>
-      <w:r>
-        <w:rPr>
-          <w:rFonts w:ascii="Times New Roman" w:eastAsia="宋体" w:hAnsi="Times New Roman"/>
-        </w:rPr>
-        <w:t>字对象</w:t>
-      </w:r>
-      <w:proofErr w:type="gramEnd"/>
-      <w:r>
-        <w:rPr>
-          <w:rFonts w:ascii="Times New Roman" w:eastAsia="宋体" w:hAnsi="Times New Roman"/>
-        </w:rPr>
-        <w:t>的传递。</w:t>
+        <w:t>类库内部，需要使用垃圾回收机制，这时可能会进行套接字对象的传递。</w:t>
       </w:r>
     </w:p>
     <w:p>
@@ -2620,7 +2333,6 @@
           <w:rFonts w:ascii="Times New Roman" w:eastAsia="宋体" w:hAnsi="Times New Roman"/>
         </w:rPr>
       </w:pPr>
-      <w:proofErr w:type="spellStart"/>
       <w:r>
         <w:rPr>
           <w:rFonts w:ascii="Times New Roman" w:eastAsia="宋体" w:hAnsi="Times New Roman" w:hint="eastAsia"/>
@@ -2633,40 +2345,11 @@
         </w:rPr>
         <w:t>_</w:t>
       </w:r>
-      <w:proofErr w:type="gramStart"/>
-      <w:r>
-        <w:rPr>
-          <w:rFonts w:ascii="Times New Roman" w:eastAsia="宋体" w:hAnsi="Times New Roman"/>
-        </w:rPr>
-        <w:t>recv</w:t>
-      </w:r>
-      <w:proofErr w:type="spellEnd"/>
-      <w:r>
-        <w:rPr>
-          <w:rFonts w:ascii="Times New Roman" w:eastAsia="宋体" w:hAnsi="Times New Roman"/>
-        </w:rPr>
-        <w:t>(</w:t>
-      </w:r>
-      <w:proofErr w:type="gramEnd"/>
-      <w:r>
-        <w:rPr>
-          <w:rFonts w:ascii="Times New Roman" w:eastAsia="宋体" w:hAnsi="Times New Roman"/>
-        </w:rPr>
-        <w:t xml:space="preserve">argument1, </w:t>
-      </w:r>
-      <w:proofErr w:type="spellStart"/>
-      <w:r>
-        <w:rPr>
-          <w:rFonts w:ascii="Times New Roman" w:eastAsia="宋体" w:hAnsi="Times New Roman"/>
-        </w:rPr>
-        <w:t>sizeof</w:t>
-      </w:r>
-      <w:proofErr w:type="spellEnd"/>
-      <w:r>
-        <w:rPr>
-          <w:rFonts w:ascii="Times New Roman" w:eastAsia="宋体" w:hAnsi="Times New Roman"/>
-        </w:rPr>
-        <w:t>())</w:t>
+      <w:r>
+        <w:rPr>
+          <w:rFonts w:ascii="Times New Roman" w:eastAsia="宋体" w:hAnsi="Times New Roman"/>
+        </w:rPr>
+        <w:t>recv(argument1, sizeof())</w:t>
       </w:r>
     </w:p>
     <w:p>
@@ -2889,19 +2572,11 @@
         </w:rPr>
       </w:pPr>
       <w:commentRangeStart w:id="2"/>
-      <w:proofErr w:type="spellStart"/>
-      <w:r>
-        <w:rPr>
-          <w:rFonts w:ascii="Times New Roman" w:eastAsia="宋体" w:hAnsi="Times New Roman"/>
-        </w:rPr>
-        <w:t>zmq_setsockopt</w:t>
-      </w:r>
-      <w:proofErr w:type="spellEnd"/>
-      <w:r>
-        <w:rPr>
-          <w:rFonts w:ascii="Times New Roman" w:eastAsia="宋体" w:hAnsi="Times New Roman"/>
-        </w:rPr>
-        <w:t xml:space="preserve"> (socket, ZMQ_IDENTITY, "Lucy", 4);</w:t>
+      <w:r>
+        <w:rPr>
+          <w:rFonts w:ascii="Times New Roman" w:eastAsia="宋体" w:hAnsi="Times New Roman"/>
+        </w:rPr>
+        <w:t>zmq_setsockopt (socket, ZMQ_IDENTITY, "Lucy", 4);</w:t>
       </w:r>
       <w:commentRangeEnd w:id="2"/>
       <w:r>
@@ -2949,21 +2624,7 @@
         <w:rPr>
           <w:rFonts w:ascii="Times New Roman" w:eastAsia="宋体" w:hAnsi="Times New Roman" w:hint="eastAsia"/>
         </w:rPr>
-        <w:t>如果要为套接</w:t>
-      </w:r>
-      <w:proofErr w:type="gramStart"/>
-      <w:r>
-        <w:rPr>
-          <w:rFonts w:ascii="Times New Roman" w:eastAsia="宋体" w:hAnsi="Times New Roman" w:hint="eastAsia"/>
-        </w:rPr>
-        <w:t>字设置</w:t>
-      </w:r>
-      <w:proofErr w:type="gramEnd"/>
-      <w:r>
-        <w:rPr>
-          <w:rFonts w:ascii="Times New Roman" w:eastAsia="宋体" w:hAnsi="Times New Roman" w:hint="eastAsia"/>
-        </w:rPr>
-        <w:t>标识，必须在连接或绑定至端点之前设置；</w:t>
+        <w:t>如果要为套接字设置标识，必须在连接或绑定至端点之前设置；</w:t>
       </w:r>
     </w:p>
     <w:p>
@@ -3080,21 +2741,7 @@
         <w:rPr>
           <w:rFonts w:ascii="Times New Roman" w:eastAsia="宋体" w:hAnsi="Times New Roman" w:hint="eastAsia"/>
         </w:rPr>
-        <w:t>不用为多个套接字指定相同的标识，若套接</w:t>
-      </w:r>
-      <w:proofErr w:type="gramStart"/>
-      <w:r>
-        <w:rPr>
-          <w:rFonts w:ascii="Times New Roman" w:eastAsia="宋体" w:hAnsi="Times New Roman" w:hint="eastAsia"/>
-        </w:rPr>
-        <w:t>字使用</w:t>
-      </w:r>
-      <w:proofErr w:type="gramEnd"/>
-      <w:r>
-        <w:rPr>
-          <w:rFonts w:ascii="Times New Roman" w:eastAsia="宋体" w:hAnsi="Times New Roman" w:hint="eastAsia"/>
-        </w:rPr>
-        <w:t>的标识已被占用，它将无法连接至其他套接字；</w:t>
+        <w:t>不用为多个套接字指定相同的标识，若套接字使用的标识已被占用，它将无法连接至其他套接字；</w:t>
       </w:r>
     </w:p>
     <w:p>
@@ -3144,21 +2791,7 @@
         <w:rPr>
           <w:rFonts w:ascii="Times New Roman" w:eastAsia="宋体" w:hAnsi="Times New Roman"/>
         </w:rPr>
-        <w:t>套接字会帮你自动完成这件事，使用其他套接</w:t>
-      </w:r>
-      <w:proofErr w:type="gramStart"/>
-      <w:r>
-        <w:rPr>
-          <w:rFonts w:ascii="Times New Roman" w:eastAsia="宋体" w:hAnsi="Times New Roman"/>
-        </w:rPr>
-        <w:t>字类型</w:t>
-      </w:r>
-      <w:proofErr w:type="gramEnd"/>
-      <w:r>
-        <w:rPr>
-          <w:rFonts w:ascii="Times New Roman" w:eastAsia="宋体" w:hAnsi="Times New Roman"/>
-        </w:rPr>
-        <w:t>时，需要将标识作为消息的一帧发送过来；</w:t>
+        <w:t>套接字会帮你自动完成这件事，使用其他套接字类型时，需要将标识作为消息的一帧发送过来；</w:t>
       </w:r>
     </w:p>
     <w:p>
@@ -3207,7 +2840,6 @@
           <w:rFonts w:ascii="Times New Roman" w:eastAsia="宋体" w:hAnsi="Times New Roman"/>
         </w:rPr>
       </w:pPr>
-      <w:proofErr w:type="spellStart"/>
       <w:r>
         <w:rPr>
           <w:rFonts w:ascii="Times New Roman" w:eastAsia="宋体" w:hAnsi="Times New Roman" w:hint="eastAsia"/>
@@ -3220,7 +2852,6 @@
         </w:rPr>
         <w:t>_sendmore</w:t>
       </w:r>
-      <w:proofErr w:type="spellEnd"/>
       <w:r>
         <w:rPr>
           <w:rFonts w:ascii="Times New Roman" w:eastAsia="宋体" w:hAnsi="Times New Roman" w:hint="eastAsia"/>
@@ -3247,21 +2878,7 @@
         <w:rPr>
           <w:rFonts w:ascii="Times New Roman" w:eastAsia="宋体" w:hAnsi="Times New Roman" w:hint="eastAsia"/>
         </w:rPr>
-        <w:t>所有的套接</w:t>
-      </w:r>
-      <w:proofErr w:type="gramStart"/>
-      <w:r>
-        <w:rPr>
-          <w:rFonts w:ascii="Times New Roman" w:eastAsia="宋体" w:hAnsi="Times New Roman" w:hint="eastAsia"/>
-        </w:rPr>
-        <w:t>字类型</w:t>
-      </w:r>
-      <w:proofErr w:type="gramEnd"/>
-      <w:r>
-        <w:rPr>
-          <w:rFonts w:ascii="Times New Roman" w:eastAsia="宋体" w:hAnsi="Times New Roman" w:hint="eastAsia"/>
-        </w:rPr>
-        <w:t>都可以使用标识。如果你在使用</w:t>
+        <w:t>所有的套接字类型都可以使用标识。如果你在使用</w:t>
       </w:r>
       <w:r>
         <w:rPr>
@@ -3463,21 +3080,7 @@
         <w:rPr>
           <w:rFonts w:ascii="Times New Roman" w:eastAsia="宋体" w:hAnsi="Times New Roman"/>
         </w:rPr>
-        <w:t>套接</w:t>
-      </w:r>
-      <w:proofErr w:type="gramStart"/>
-      <w:r>
-        <w:rPr>
-          <w:rFonts w:ascii="Times New Roman" w:eastAsia="宋体" w:hAnsi="Times New Roman"/>
-        </w:rPr>
-        <w:t>字设置</w:t>
-      </w:r>
-      <w:proofErr w:type="gramEnd"/>
-      <w:r>
-        <w:rPr>
-          <w:rFonts w:ascii="Times New Roman" w:eastAsia="宋体" w:hAnsi="Times New Roman"/>
-        </w:rPr>
-        <w:t>阈值，具体数字可以通过最大订阅者数、可供队列使用的最大内存区域、以及消息的平均大小来衡量。举例来说，你预计会有</w:t>
+        <w:t>套接字设置阈值，具体数字可以通过最大订阅者数、可供队列使用的最大内存区域、以及消息的平均大小来衡量。举例来说，你预计会有</w:t>
       </w:r>
       <w:r>
         <w:rPr>
@@ -3656,35 +3259,7 @@
         <w:rPr>
           <w:rFonts w:ascii="Times New Roman" w:eastAsia="宋体" w:hAnsi="Times New Roman" w:hint="eastAsia"/>
         </w:rPr>
-        <w:t>交换</w:t>
-      </w:r>
-      <w:proofErr w:type="gramStart"/>
-      <w:r>
-        <w:rPr>
-          <w:rFonts w:ascii="Times New Roman" w:eastAsia="宋体" w:hAnsi="Times New Roman" w:hint="eastAsia"/>
-        </w:rPr>
-        <w:t>区文件</w:t>
-      </w:r>
-      <w:proofErr w:type="gramEnd"/>
-      <w:r>
-        <w:rPr>
-          <w:rFonts w:ascii="Times New Roman" w:eastAsia="宋体" w:hAnsi="Times New Roman" w:hint="eastAsia"/>
-        </w:rPr>
-        <w:t>是无法恢复的，所以</w:t>
-      </w:r>
-      <w:proofErr w:type="gramStart"/>
-      <w:r>
-        <w:rPr>
-          <w:rFonts w:ascii="Times New Roman" w:eastAsia="宋体" w:hAnsi="Times New Roman" w:hint="eastAsia"/>
-        </w:rPr>
-        <w:t>当发布</w:t>
-      </w:r>
-      <w:proofErr w:type="gramEnd"/>
-      <w:r>
-        <w:rPr>
-          <w:rFonts w:ascii="Times New Roman" w:eastAsia="宋体" w:hAnsi="Times New Roman" w:hint="eastAsia"/>
-        </w:rPr>
-        <w:t>者或代理消亡时，交换区中的数据仍然会丢失。</w:t>
+        <w:t>交换区文件是无法恢复的，所以当发布者或代理消亡时，交换区中的数据仍然会丢失。</w:t>
       </w:r>
     </w:p>
     <w:p>
@@ -3844,21 +3419,7 @@
         <w:rPr>
           <w:rFonts w:ascii="Times New Roman" w:eastAsia="宋体" w:hAnsi="Times New Roman" w:hint="eastAsia"/>
         </w:rPr>
-        <w:t>当套接</w:t>
-      </w:r>
-      <w:proofErr w:type="gramStart"/>
-      <w:r>
-        <w:rPr>
-          <w:rFonts w:ascii="Times New Roman" w:eastAsia="宋体" w:hAnsi="Times New Roman" w:hint="eastAsia"/>
-        </w:rPr>
-        <w:t>字达到</w:t>
-      </w:r>
-      <w:proofErr w:type="gramEnd"/>
-      <w:r>
-        <w:rPr>
-          <w:rFonts w:ascii="Times New Roman" w:eastAsia="宋体" w:hAnsi="Times New Roman" w:hint="eastAsia"/>
-        </w:rPr>
-        <w:t>阈值时，</w:t>
+        <w:t>当套接字达到阈值时，</w:t>
       </w:r>
       <w:r>
         <w:rPr>
@@ -3891,33 +3452,17 @@
         </w:rPr>
         <w:t>使用</w:t>
       </w:r>
-      <w:proofErr w:type="spellStart"/>
       <w:r>
         <w:rPr>
           <w:rFonts w:ascii="Times New Roman" w:eastAsia="宋体" w:hAnsi="Times New Roman"/>
         </w:rPr>
         <w:t>inproc</w:t>
       </w:r>
-      <w:proofErr w:type="spellEnd"/>
-      <w:r>
-        <w:rPr>
-          <w:rFonts w:ascii="Times New Roman" w:eastAsia="宋体" w:hAnsi="Times New Roman"/>
-        </w:rPr>
-        <w:t>协议时，发送者和接受者共享同一个队列缓存，所以说，真正的阈值是两个套接字阈值之</w:t>
-      </w:r>
-      <w:proofErr w:type="gramStart"/>
-      <w:r>
-        <w:rPr>
-          <w:rFonts w:ascii="Times New Roman" w:eastAsia="宋体" w:hAnsi="Times New Roman"/>
-        </w:rPr>
-        <w:t>和</w:t>
-      </w:r>
-      <w:proofErr w:type="gramEnd"/>
-      <w:r>
-        <w:rPr>
-          <w:rFonts w:ascii="Times New Roman" w:eastAsia="宋体" w:hAnsi="Times New Roman"/>
-        </w:rPr>
-        <w:t>。如果一方套接字没有设置阈值，那么它就不会有缓存方面的限制。</w:t>
+      <w:r>
+        <w:rPr>
+          <w:rFonts w:ascii="Times New Roman" w:eastAsia="宋体" w:hAnsi="Times New Roman"/>
+        </w:rPr>
+        <w:t>协议时，发送者和接受者共享同一个队列缓存，所以说，真正的阈值是两个套接字阈值之和。如果一方套接字没有设置阈值，那么它就不会有缓存方面的限制。</w:t>
       </w:r>
     </w:p>
     <w:p>
@@ -4115,7 +3660,7 @@
                     <pic:cNvPicPr/>
                   </pic:nvPicPr>
                   <pic:blipFill>
-                    <a:blip r:embed="rId10"/>
+                    <a:blip r:embed="rId11"/>
                     <a:stretch>
                       <a:fillRect/>
                     </a:stretch>
@@ -4241,7 +3786,7 @@
       <w:pPr>
         <w:ind w:firstLineChars="200" w:firstLine="420"/>
         <w:rPr>
-          <w:rFonts w:ascii="Times New Roman" w:eastAsia="宋体" w:hAnsi="Times New Roman" w:hint="eastAsia"/>
+          <w:rFonts w:ascii="Times New Roman" w:eastAsia="宋体" w:hAnsi="Times New Roman"/>
         </w:rPr>
       </w:pPr>
     </w:p>
@@ -4335,7 +3880,7 @@
       <w:pPr>
         <w:ind w:firstLineChars="200" w:firstLine="420"/>
         <w:rPr>
-          <w:rFonts w:ascii="Times New Roman" w:eastAsia="宋体" w:hAnsi="Times New Roman" w:hint="eastAsia"/>
+          <w:rFonts w:ascii="Times New Roman" w:eastAsia="宋体" w:hAnsi="Times New Roman"/>
         </w:rPr>
       </w:pPr>
     </w:p>
@@ -4448,21 +3993,7 @@
         <w:rPr>
           <w:rFonts w:ascii="Times New Roman" w:eastAsia="宋体" w:hAnsi="Times New Roman"/>
         </w:rPr>
-        <w:t>发送消息时会在消息顶部插入一个空帧，接受时会</w:t>
-      </w:r>
-      <w:proofErr w:type="gramStart"/>
-      <w:r>
-        <w:rPr>
-          <w:rFonts w:ascii="Times New Roman" w:eastAsia="宋体" w:hAnsi="Times New Roman"/>
-        </w:rPr>
-        <w:t>将空帧移去</w:t>
-      </w:r>
-      <w:proofErr w:type="gramEnd"/>
-      <w:r>
-        <w:rPr>
-          <w:rFonts w:ascii="Times New Roman" w:eastAsia="宋体" w:hAnsi="Times New Roman"/>
-        </w:rPr>
-        <w:t>。其实</w:t>
+        <w:t>发送消息时会在消息顶部插入一个空帧，接受时会将空帧移去。其实</w:t>
       </w:r>
       <w:r>
         <w:rPr>
@@ -4548,21 +4079,7 @@
         <w:rPr>
           <w:rFonts w:ascii="Times New Roman" w:eastAsia="宋体" w:hAnsi="Times New Roman"/>
         </w:rPr>
-        <w:t>在收到消息时会将第一个</w:t>
-      </w:r>
-      <w:proofErr w:type="gramStart"/>
-      <w:r>
-        <w:rPr>
-          <w:rFonts w:ascii="Times New Roman" w:eastAsia="宋体" w:hAnsi="Times New Roman"/>
-        </w:rPr>
-        <w:t>空帧之前</w:t>
-      </w:r>
-      <w:proofErr w:type="gramEnd"/>
-      <w:r>
-        <w:rPr>
-          <w:rFonts w:ascii="Times New Roman" w:eastAsia="宋体" w:hAnsi="Times New Roman"/>
-        </w:rPr>
-        <w:t>的所有信息保存起来，将原始信息传送给应用程序。在发送消息时，</w:t>
+        <w:t>在收到消息时会将第一个空帧之前的所有信息保存起来，将原始信息传送给应用程序。在发送消息时，</w:t>
       </w:r>
       <w:r>
         <w:rPr>
@@ -4785,21 +4302,7 @@
         <w:rPr>
           <w:rFonts w:ascii="Times New Roman" w:eastAsia="宋体" w:hAnsi="Times New Roman" w:hint="eastAsia"/>
         </w:rPr>
-        <w:t>节点可以通过配置文件等机制提前获知对方节点的标识，</w:t>
-      </w:r>
-      <w:proofErr w:type="gramStart"/>
-      <w:r>
-        <w:rPr>
-          <w:rFonts w:ascii="Times New Roman" w:eastAsia="宋体" w:hAnsi="Times New Roman" w:hint="eastAsia"/>
-        </w:rPr>
-        <w:t>作出</w:t>
-      </w:r>
-      <w:proofErr w:type="gramEnd"/>
-      <w:r>
-        <w:rPr>
-          <w:rFonts w:ascii="Times New Roman" w:eastAsia="宋体" w:hAnsi="Times New Roman" w:hint="eastAsia"/>
-        </w:rPr>
-        <w:t>相应的处理。</w:t>
+        <w:t>节点可以通过配置文件等机制提前获知对方节点的标识，作出相应的处理。</w:t>
       </w:r>
     </w:p>
     <w:p>
@@ -4939,45 +4442,619 @@
           <w:rFonts w:ascii="Times New Roman" w:eastAsia="宋体" w:hAnsi="Times New Roman"/>
           <w:color w:val="FF0000"/>
         </w:rPr>
-        <w:t>中唯一</w:t>
-      </w:r>
-      <w:proofErr w:type="gramStart"/>
-      <w:r>
+        <w:t>中唯一一个可以定位消息来源的套接字。</w:t>
+      </w:r>
+    </w:p>
+    <w:p>
+      <w:pPr>
+        <w:ind w:firstLineChars="200" w:firstLine="420"/>
+        <w:rPr>
+          <w:rFonts w:ascii="Times New Roman" w:eastAsia="宋体" w:hAnsi="Times New Roman"/>
+        </w:rPr>
+      </w:pPr>
+    </w:p>
+    <w:p>
+      <w:pPr>
+        <w:ind w:firstLineChars="200" w:firstLine="420"/>
+        <w:rPr>
+          <w:rFonts w:ascii="Times New Roman" w:eastAsia="宋体" w:hAnsi="Times New Roman"/>
+        </w:rPr>
+      </w:pPr>
+      <w:r>
+        <w:rPr>
+          <w:rFonts w:ascii="Times New Roman" w:eastAsia="宋体" w:hAnsi="Times New Roman" w:hint="eastAsia"/>
+        </w:rPr>
+        <w:t>最近最少使用算法路由（</w:t>
+      </w:r>
+      <w:r>
+        <w:rPr>
+          <w:rFonts w:ascii="Times New Roman" w:eastAsia="宋体" w:hAnsi="Times New Roman"/>
+        </w:rPr>
+        <w:t>LRU</w:t>
+      </w:r>
+      <w:r>
+        <w:rPr>
+          <w:rFonts w:ascii="Times New Roman" w:eastAsia="宋体" w:hAnsi="Times New Roman"/>
+        </w:rPr>
+        <w:t>模式）</w:t>
+      </w:r>
+    </w:p>
+    <w:p>
+      <w:pPr>
+        <w:ind w:firstLineChars="200" w:firstLine="420"/>
+        <w:jc w:val="center"/>
+        <w:rPr>
+          <w:rFonts w:ascii="Times New Roman" w:eastAsia="宋体" w:hAnsi="Times New Roman" w:hint="eastAsia"/>
+        </w:rPr>
+      </w:pPr>
+      <w:r>
+        <w:rPr>
+          <w:noProof/>
+        </w:rPr>
+        <w:drawing>
+          <wp:inline distT="0" distB="0" distL="0" distR="0" wp14:anchorId="0D1766D7" wp14:editId="52A0FA94">
+            <wp:extent cx="3168697" cy="2725222"/>
+            <wp:effectExtent l="0" t="0" r="0" b="0"/>
+            <wp:docPr id="872982236" name="图片 1"/>
+            <wp:cNvGraphicFramePr>
+              <a:graphicFrameLocks xmlns:a="http://schemas.openxmlformats.org/drawingml/2006/main" noChangeAspect="1"/>
+            </wp:cNvGraphicFramePr>
+            <a:graphic xmlns:a="http://schemas.openxmlformats.org/drawingml/2006/main">
+              <a:graphicData uri="http://schemas.openxmlformats.org/drawingml/2006/picture">
+                <pic:pic xmlns:pic="http://schemas.openxmlformats.org/drawingml/2006/picture">
+                  <pic:nvPicPr>
+                    <pic:cNvPr id="872982236" name=""/>
+                    <pic:cNvPicPr/>
+                  </pic:nvPicPr>
+                  <pic:blipFill>
+                    <a:blip r:embed="rId12"/>
+                    <a:stretch>
+                      <a:fillRect/>
+                    </a:stretch>
+                  </pic:blipFill>
+                  <pic:spPr>
+                    <a:xfrm>
+                      <a:off x="0" y="0"/>
+                      <a:ext cx="3182772" cy="2737327"/>
+                    </a:xfrm>
+                    <a:prstGeom prst="rect">
+                      <a:avLst/>
+                    </a:prstGeom>
+                  </pic:spPr>
+                </pic:pic>
+              </a:graphicData>
+            </a:graphic>
+          </wp:inline>
+        </w:drawing>
+      </w:r>
+    </w:p>
+    <w:p>
+      <w:pPr>
+        <w:ind w:firstLineChars="200" w:firstLine="420"/>
+        <w:rPr>
+          <w:rFonts w:ascii="Times New Roman" w:eastAsia="宋体" w:hAnsi="Times New Roman"/>
+        </w:rPr>
+      </w:pPr>
+      <w:r>
+        <w:rPr>
+          <w:rFonts w:ascii="Times New Roman" w:eastAsia="宋体" w:hAnsi="Times New Roman" w:hint="eastAsia"/>
+        </w:rPr>
+        <w:t>和</w:t>
+      </w:r>
+      <w:r>
+        <w:rPr>
+          <w:rFonts w:ascii="Times New Roman" w:eastAsia="宋体" w:hAnsi="Times New Roman"/>
+        </w:rPr>
+        <w:t>DEALER</w:t>
+      </w:r>
+      <w:r>
+        <w:rPr>
+          <w:rFonts w:ascii="Times New Roman" w:eastAsia="宋体" w:hAnsi="Times New Roman"/>
+        </w:rPr>
+        <w:t>相同，</w:t>
+      </w:r>
+      <w:r>
+        <w:rPr>
+          <w:rFonts w:ascii="Times New Roman" w:eastAsia="宋体" w:hAnsi="Times New Roman"/>
+        </w:rPr>
+        <w:t>REQ</w:t>
+      </w:r>
+      <w:r>
+        <w:rPr>
+          <w:rFonts w:ascii="Times New Roman" w:eastAsia="宋体" w:hAnsi="Times New Roman"/>
+        </w:rPr>
+        <w:t>只能和一个</w:t>
+      </w:r>
+      <w:r>
+        <w:rPr>
+          <w:rFonts w:ascii="Times New Roman" w:eastAsia="宋体" w:hAnsi="Times New Roman"/>
+        </w:rPr>
+        <w:t>ROUTER</w:t>
+      </w:r>
+      <w:r>
+        <w:rPr>
+          <w:rFonts w:ascii="Times New Roman" w:eastAsia="宋体" w:hAnsi="Times New Roman"/>
+        </w:rPr>
+        <w:t>连接，除非你想做类似多路冗余路由这样的事（我甚至不想在这里解释）</w:t>
+      </w:r>
+      <w:r>
+        <w:rPr>
+          <w:rFonts w:ascii="Times New Roman" w:eastAsia="宋体" w:hAnsi="Times New Roman" w:hint="eastAsia"/>
+        </w:rPr>
+        <w:t>，太复杂</w:t>
+      </w:r>
+      <w:r>
+        <w:rPr>
+          <w:rFonts w:ascii="Times New Roman" w:eastAsia="宋体" w:hAnsi="Times New Roman" w:hint="eastAsia"/>
+        </w:rPr>
+        <w:t>。</w:t>
+      </w:r>
+    </w:p>
+    <w:p>
+      <w:pPr>
+        <w:ind w:firstLineChars="200" w:firstLine="420"/>
+        <w:rPr>
+          <w:rFonts w:ascii="Times New Roman" w:eastAsia="宋体" w:hAnsi="Times New Roman"/>
+        </w:rPr>
+      </w:pPr>
+      <w:r>
+        <w:rPr>
+          <w:rFonts w:ascii="Times New Roman" w:eastAsia="宋体" w:hAnsi="Times New Roman" w:hint="eastAsia"/>
+        </w:rPr>
+        <w:t>不要在现实环境中使用随机标识的持久套接字，这样做会将节点消耗殆尽</w:t>
+      </w:r>
+    </w:p>
+    <w:p>
+      <w:pPr>
+        <w:ind w:firstLineChars="200" w:firstLine="420"/>
+        <w:rPr>
+          <w:rFonts w:ascii="Times New Roman" w:eastAsia="宋体" w:hAnsi="Times New Roman"/>
+        </w:rPr>
+      </w:pPr>
+      <w:r>
+        <w:rPr>
+          <w:rFonts w:ascii="Times New Roman" w:eastAsia="宋体" w:hAnsi="Times New Roman" w:hint="eastAsia"/>
+        </w:rPr>
+        <w:t>在经典的请求</w:t>
+      </w:r>
+      <w:r>
+        <w:rPr>
+          <w:rFonts w:ascii="Times New Roman" w:eastAsia="宋体" w:hAnsi="Times New Roman"/>
+        </w:rPr>
+        <w:t>-</w:t>
+      </w:r>
+      <w:r>
+        <w:rPr>
+          <w:rFonts w:ascii="Times New Roman" w:eastAsia="宋体" w:hAnsi="Times New Roman"/>
+        </w:rPr>
+        <w:t>应答模式中，</w:t>
+      </w:r>
+      <w:r>
+        <w:rPr>
+          <w:rFonts w:ascii="Times New Roman" w:eastAsia="宋体" w:hAnsi="Times New Roman"/>
+        </w:rPr>
+        <w:t>ROUTER</w:t>
+      </w:r>
+      <w:r>
+        <w:rPr>
+          <w:rFonts w:ascii="Times New Roman" w:eastAsia="宋体" w:hAnsi="Times New Roman"/>
+        </w:rPr>
+        <w:t>一般不会和</w:t>
+      </w:r>
+      <w:r>
+        <w:rPr>
+          <w:rFonts w:ascii="Times New Roman" w:eastAsia="宋体" w:hAnsi="Times New Roman"/>
+        </w:rPr>
+        <w:t>REP</w:t>
+      </w:r>
+      <w:r>
+        <w:rPr>
+          <w:rFonts w:ascii="Times New Roman" w:eastAsia="宋体" w:hAnsi="Times New Roman"/>
+        </w:rPr>
+        <w:t>套接字通信，而是由</w:t>
+      </w:r>
+      <w:r>
+        <w:rPr>
+          <w:rFonts w:ascii="Times New Roman" w:eastAsia="宋体" w:hAnsi="Times New Roman"/>
+        </w:rPr>
+        <w:t>DEALER</w:t>
+      </w:r>
+      <w:r>
+        <w:rPr>
+          <w:rFonts w:ascii="Times New Roman" w:eastAsia="宋体" w:hAnsi="Times New Roman"/>
+        </w:rPr>
+        <w:t>去和</w:t>
+      </w:r>
+      <w:r>
+        <w:rPr>
+          <w:rFonts w:ascii="Times New Roman" w:eastAsia="宋体" w:hAnsi="Times New Roman"/>
+        </w:rPr>
+        <w:t>REP</w:t>
+      </w:r>
+      <w:r>
+        <w:rPr>
+          <w:rFonts w:ascii="Times New Roman" w:eastAsia="宋体" w:hAnsi="Times New Roman"/>
+        </w:rPr>
+        <w:t>通信。</w:t>
+      </w:r>
+      <w:r>
+        <w:rPr>
+          <w:rFonts w:ascii="Times New Roman" w:eastAsia="宋体" w:hAnsi="Times New Roman"/>
+        </w:rPr>
+        <w:t>DEALER</w:t>
+      </w:r>
+      <w:r>
+        <w:rPr>
+          <w:rFonts w:ascii="Times New Roman" w:eastAsia="宋体" w:hAnsi="Times New Roman"/>
+        </w:rPr>
+        <w:t>会将消息随机分发给多个</w:t>
+      </w:r>
+      <w:r>
+        <w:rPr>
+          <w:rFonts w:ascii="Times New Roman" w:eastAsia="宋体" w:hAnsi="Times New Roman"/>
+        </w:rPr>
+        <w:t>REP</w:t>
+      </w:r>
+      <w:r>
+        <w:rPr>
+          <w:rFonts w:ascii="Times New Roman" w:eastAsia="宋体" w:hAnsi="Times New Roman"/>
+        </w:rPr>
+        <w:t>，并获得结果。</w:t>
+      </w:r>
+      <w:r>
+        <w:rPr>
+          <w:rFonts w:ascii="Times New Roman" w:eastAsia="宋体" w:hAnsi="Times New Roman"/>
+        </w:rPr>
+        <w:t>ROUTER</w:t>
+      </w:r>
+      <w:r>
+        <w:rPr>
+          <w:rFonts w:ascii="Times New Roman" w:eastAsia="宋体" w:hAnsi="Times New Roman"/>
+        </w:rPr>
+        <w:t>更适合和</w:t>
+      </w:r>
+      <w:r>
+        <w:rPr>
+          <w:rFonts w:ascii="Times New Roman" w:eastAsia="宋体" w:hAnsi="Times New Roman"/>
+        </w:rPr>
+        <w:t>REQ</w:t>
+      </w:r>
+      <w:r>
+        <w:rPr>
+          <w:rFonts w:ascii="Times New Roman" w:eastAsia="宋体" w:hAnsi="Times New Roman"/>
+        </w:rPr>
+        <w:t>套接字通信。</w:t>
+      </w:r>
+    </w:p>
+    <w:p>
+      <w:pPr>
+        <w:ind w:firstLineChars="200" w:firstLine="420"/>
+        <w:rPr>
+          <w:rFonts w:ascii="Times New Roman" w:eastAsia="宋体" w:hAnsi="Times New Roman"/>
+        </w:rPr>
+      </w:pPr>
+    </w:p>
+    <w:p>
+      <w:pPr>
+        <w:ind w:firstLineChars="200" w:firstLine="420"/>
+        <w:rPr>
+          <w:rFonts w:ascii="Times New Roman" w:eastAsia="宋体" w:hAnsi="Times New Roman"/>
+        </w:rPr>
+      </w:pPr>
+      <w:r>
+        <w:rPr>
+          <w:rFonts w:ascii="Times New Roman" w:eastAsia="宋体" w:hAnsi="Times New Roman"/>
+        </w:rPr>
+        <w:t xml:space="preserve">cppzmq </w:t>
+      </w:r>
+      <w:r>
+        <w:rPr>
+          <w:rFonts w:ascii="Times New Roman" w:eastAsia="宋体" w:hAnsi="Times New Roman"/>
+        </w:rPr>
+        <w:t>中的</w:t>
+      </w:r>
+      <w:r>
+        <w:rPr>
+          <w:rFonts w:ascii="Times New Roman" w:eastAsia="宋体" w:hAnsi="Times New Roman"/>
+        </w:rPr>
+        <w:t xml:space="preserve"> zmq::poll() </w:t>
+      </w:r>
+      <w:r>
+        <w:rPr>
+          <w:rFonts w:ascii="Times New Roman" w:eastAsia="宋体" w:hAnsi="Times New Roman"/>
+        </w:rPr>
+        <w:t>函数用于轮询事件的套接字。</w:t>
+      </w:r>
+      <w:r>
+        <w:rPr>
+          <w:rFonts w:ascii="Times New Roman" w:eastAsia="宋体" w:hAnsi="Times New Roman"/>
+        </w:rPr>
+        <w:t xml:space="preserve"> zmq::poll() </w:t>
+      </w:r>
+      <w:r>
+        <w:rPr>
+          <w:rFonts w:ascii="Times New Roman" w:eastAsia="宋体" w:hAnsi="Times New Roman"/>
+        </w:rPr>
+        <w:t>函数将</w:t>
+      </w:r>
+      <w:r>
+        <w:rPr>
+          <w:rFonts w:ascii="Times New Roman" w:eastAsia="宋体" w:hAnsi="Times New Roman"/>
+        </w:rPr>
+        <w:t xml:space="preserve"> zmq::pollitem_t </w:t>
+      </w:r>
+      <w:r>
+        <w:rPr>
+          <w:rFonts w:ascii="Times New Roman" w:eastAsia="宋体" w:hAnsi="Times New Roman"/>
+        </w:rPr>
+        <w:t>结构数组作为其参数。</w:t>
+      </w:r>
+      <w:r>
+        <w:rPr>
+          <w:rFonts w:ascii="Times New Roman" w:eastAsia="宋体" w:hAnsi="Times New Roman"/>
+        </w:rPr>
+        <w:t xml:space="preserve"> </w:t>
+      </w:r>
+      <w:r>
+        <w:rPr>
+          <w:rFonts w:ascii="Times New Roman" w:eastAsia="宋体" w:hAnsi="Times New Roman"/>
+        </w:rPr>
+        <w:t>每个</w:t>
+      </w:r>
+      <w:r>
+        <w:rPr>
+          <w:rFonts w:ascii="Times New Roman" w:eastAsia="宋体" w:hAnsi="Times New Roman"/>
+        </w:rPr>
+        <w:t xml:space="preserve"> zmq::pollitem_t </w:t>
+      </w:r>
+      <w:r>
+        <w:rPr>
+          <w:rFonts w:ascii="Times New Roman" w:eastAsia="宋体" w:hAnsi="Times New Roman"/>
+        </w:rPr>
+        <w:t>结构描述了一个正在轮询事件的套接字。</w:t>
+      </w:r>
+      <w:r>
+        <w:rPr>
+          <w:rFonts w:ascii="Times New Roman" w:eastAsia="宋体" w:hAnsi="Times New Roman"/>
+        </w:rPr>
+        <w:t xml:space="preserve"> zmq::poll() </w:t>
+      </w:r>
+      <w:r>
+        <w:rPr>
+          <w:rFonts w:ascii="Times New Roman" w:eastAsia="宋体" w:hAnsi="Times New Roman"/>
+        </w:rPr>
+        <w:t>函数将返回有待处理事件的套接字数。</w:t>
+      </w:r>
+      <w:r>
+        <w:rPr>
+          <w:rFonts w:ascii="Times New Roman" w:eastAsia="宋体" w:hAnsi="Times New Roman"/>
+        </w:rPr>
+        <w:t xml:space="preserve"> </w:t>
+      </w:r>
+      <w:r>
+        <w:rPr>
+          <w:rFonts w:ascii="Times New Roman" w:eastAsia="宋体" w:hAnsi="Times New Roman"/>
+        </w:rPr>
+        <w:t>如果</w:t>
+      </w:r>
+      <w:r>
+        <w:rPr>
+          <w:rFonts w:ascii="Times New Roman" w:eastAsia="宋体" w:hAnsi="Times New Roman"/>
+        </w:rPr>
+        <w:t xml:space="preserve"> zmq::poll() </w:t>
+      </w:r>
+      <w:r>
+        <w:rPr>
+          <w:rFonts w:ascii="Times New Roman" w:eastAsia="宋体" w:hAnsi="Times New Roman"/>
+        </w:rPr>
+        <w:t>函数返回</w:t>
+      </w:r>
+      <w:r>
+        <w:rPr>
+          <w:rFonts w:ascii="Times New Roman" w:eastAsia="宋体" w:hAnsi="Times New Roman"/>
+        </w:rPr>
+        <w:t xml:space="preserve"> 0</w:t>
+      </w:r>
+      <w:r>
+        <w:rPr>
+          <w:rFonts w:ascii="Times New Roman" w:eastAsia="宋体" w:hAnsi="Times New Roman"/>
+        </w:rPr>
+        <w:t>，则没有套接字有待处理的事件。</w:t>
+      </w:r>
+    </w:p>
+    <w:p>
+      <w:pPr>
+        <w:ind w:firstLineChars="200" w:firstLine="420"/>
+        <w:rPr>
+          <w:rFonts w:ascii="Times New Roman" w:eastAsia="宋体" w:hAnsi="Times New Roman"/>
+        </w:rPr>
+      </w:pPr>
+    </w:p>
+    <w:p>
+      <w:pPr>
+        <w:ind w:firstLineChars="200" w:firstLine="420"/>
         <w:rPr>
           <w:rFonts w:ascii="Times New Roman" w:eastAsia="宋体" w:hAnsi="Times New Roman"/>
           <w:color w:val="FF0000"/>
         </w:rPr>
-        <w:t>一个</w:t>
-      </w:r>
-      <w:proofErr w:type="gramEnd"/>
+      </w:pPr>
       <w:r>
         <w:rPr>
           <w:rFonts w:ascii="Times New Roman" w:eastAsia="宋体" w:hAnsi="Times New Roman"/>
           <w:color w:val="FF0000"/>
         </w:rPr>
-        <w:t>可以定位消息来源的套接字。</w:t>
-      </w:r>
-    </w:p>
-    <w:p>
-      <w:pPr>
-        <w:ind w:firstLineChars="200" w:firstLine="420"/>
-        <w:rPr>
-          <w:rFonts w:ascii="Times New Roman" w:eastAsia="宋体" w:hAnsi="Times New Roman" w:hint="eastAsia"/>
-        </w:rPr>
-      </w:pPr>
-    </w:p>
-    <w:p>
-      <w:pPr>
-        <w:ind w:firstLineChars="200" w:firstLine="420"/>
-        <w:rPr>
-          <w:rFonts w:ascii="Times New Roman" w:eastAsia="宋体" w:hAnsi="Times New Roman"/>
-        </w:rPr>
-      </w:pPr>
-      <w:r>
-        <w:rPr>
-          <w:rFonts w:ascii="Times New Roman" w:eastAsia="宋体" w:hAnsi="Times New Roman" w:hint="eastAsia"/>
-        </w:rPr>
-        <w:t>最近最少使用算法路由（</w:t>
+        <w:t>s_send()</w:t>
+      </w:r>
+      <w:r>
+        <w:rPr>
+          <w:rFonts w:ascii="Times New Roman" w:eastAsia="宋体" w:hAnsi="Times New Roman" w:hint="eastAsia"/>
+          <w:color w:val="FF0000"/>
+        </w:rPr>
+        <w:t>和</w:t>
+      </w:r>
+      <w:r>
+        <w:rPr>
+          <w:rFonts w:ascii="Times New Roman" w:eastAsia="宋体" w:hAnsi="Times New Roman" w:hint="eastAsia"/>
+          <w:color w:val="FF0000"/>
+        </w:rPr>
+        <w:t>s</w:t>
+      </w:r>
+      <w:r>
+        <w:rPr>
+          <w:rFonts w:ascii="Times New Roman" w:eastAsia="宋体" w:hAnsi="Times New Roman"/>
+          <w:color w:val="FF0000"/>
+        </w:rPr>
+        <w:t>_sendmore()</w:t>
+      </w:r>
+      <w:r>
+        <w:rPr>
+          <w:rFonts w:ascii="Times New Roman" w:eastAsia="宋体" w:hAnsi="Times New Roman" w:hint="eastAsia"/>
+          <w:color w:val="FF0000"/>
+        </w:rPr>
+        <w:t>区别是，</w:t>
+      </w:r>
+      <w:r>
+        <w:rPr>
+          <w:rFonts w:ascii="Times New Roman" w:eastAsia="宋体" w:hAnsi="Times New Roman" w:hint="eastAsia"/>
+          <w:color w:val="FF0000"/>
+        </w:rPr>
+        <w:t>s</w:t>
+      </w:r>
+      <w:r>
+        <w:rPr>
+          <w:rFonts w:ascii="Times New Roman" w:eastAsia="宋体" w:hAnsi="Times New Roman"/>
+          <w:color w:val="FF0000"/>
+        </w:rPr>
+        <w:t>_send()</w:t>
+      </w:r>
+      <w:r>
+        <w:rPr>
+          <w:rFonts w:ascii="Times New Roman" w:eastAsia="宋体" w:hAnsi="Times New Roman" w:hint="eastAsia"/>
+          <w:color w:val="FF0000"/>
+        </w:rPr>
+        <w:t>发送的是完整消息，而</w:t>
+      </w:r>
+      <w:r>
+        <w:rPr>
+          <w:rFonts w:ascii="Times New Roman" w:eastAsia="宋体" w:hAnsi="Times New Roman" w:hint="eastAsia"/>
+          <w:color w:val="FF0000"/>
+        </w:rPr>
+        <w:t>s</w:t>
+      </w:r>
+      <w:r>
+        <w:rPr>
+          <w:rFonts w:ascii="Times New Roman" w:eastAsia="宋体" w:hAnsi="Times New Roman"/>
+          <w:color w:val="FF0000"/>
+        </w:rPr>
+        <w:t>_sendmore</w:t>
+      </w:r>
+      <w:r>
+        <w:rPr>
+          <w:rFonts w:ascii="Times New Roman" w:eastAsia="宋体" w:hAnsi="Times New Roman" w:hint="eastAsia"/>
+          <w:color w:val="FF0000"/>
+        </w:rPr>
+        <w:t>(</w:t>
+      </w:r>
+      <w:r>
+        <w:rPr>
+          <w:rFonts w:ascii="Times New Roman" w:eastAsia="宋体" w:hAnsi="Times New Roman"/>
+          <w:color w:val="FF0000"/>
+        </w:rPr>
+        <w:t>)</w:t>
+      </w:r>
+      <w:r>
+        <w:rPr>
+          <w:rFonts w:ascii="Times New Roman" w:eastAsia="宋体" w:hAnsi="Times New Roman" w:hint="eastAsia"/>
+          <w:color w:val="FF0000"/>
+        </w:rPr>
+        <w:t>则是</w:t>
+      </w:r>
+      <w:r>
+        <w:rPr>
+          <w:rFonts w:ascii="Times New Roman" w:eastAsia="宋体" w:hAnsi="Times New Roman" w:hint="eastAsia"/>
+          <w:color w:val="FF0000"/>
+        </w:rPr>
+        <w:t>消息的一部分。</w:t>
+      </w:r>
+    </w:p>
+    <w:p>
+      <w:pPr>
+        <w:ind w:firstLineChars="200" w:firstLine="420"/>
+        <w:rPr>
+          <w:rFonts w:ascii="Times New Roman" w:eastAsia="宋体" w:hAnsi="Times New Roman"/>
+        </w:rPr>
+      </w:pPr>
+    </w:p>
+    <w:p>
+      <w:pPr>
+        <w:ind w:firstLineChars="200" w:firstLine="420"/>
+        <w:rPr>
+          <w:rFonts w:ascii="Times New Roman" w:eastAsia="宋体" w:hAnsi="Times New Roman"/>
+          <w:color w:val="FF0000"/>
+        </w:rPr>
+      </w:pPr>
+      <w:r>
+        <w:rPr>
+          <w:rFonts w:ascii="Times New Roman" w:eastAsia="宋体" w:hAnsi="Times New Roman" w:hint="eastAsia"/>
+          <w:color w:val="FF0000"/>
+        </w:rPr>
+        <w:t>我们知道</w:t>
+      </w:r>
+      <w:r>
+        <w:rPr>
+          <w:rFonts w:ascii="Times New Roman" w:eastAsia="宋体" w:hAnsi="Times New Roman"/>
+          <w:color w:val="FF0000"/>
+        </w:rPr>
+        <w:t>REQ</w:t>
+      </w:r>
+      <w:r>
+        <w:rPr>
+          <w:rFonts w:ascii="Times New Roman" w:eastAsia="宋体" w:hAnsi="Times New Roman"/>
+          <w:color w:val="FF0000"/>
+        </w:rPr>
+        <w:t>套接字在发送消息时会向头部添加一个空帧，接收时又会自动移除。我们要做的就是在传输消息时满足</w:t>
+      </w:r>
+      <w:r>
+        <w:rPr>
+          <w:rFonts w:ascii="Times New Roman" w:eastAsia="宋体" w:hAnsi="Times New Roman"/>
+          <w:color w:val="FF0000"/>
+        </w:rPr>
+        <w:t>REQ</w:t>
+      </w:r>
+      <w:r>
+        <w:rPr>
+          <w:rFonts w:ascii="Times New Roman" w:eastAsia="宋体" w:hAnsi="Times New Roman"/>
+          <w:color w:val="FF0000"/>
+        </w:rPr>
+        <w:t>的要求，处理好空帧。另外还要注意，</w:t>
+      </w:r>
+      <w:r>
+        <w:rPr>
+          <w:rFonts w:ascii="Times New Roman" w:eastAsia="宋体" w:hAnsi="Times New Roman"/>
+          <w:color w:val="FF0000"/>
+        </w:rPr>
+        <w:t>ROUTER</w:t>
+      </w:r>
+      <w:r>
+        <w:rPr>
+          <w:rFonts w:ascii="Times New Roman" w:eastAsia="宋体" w:hAnsi="Times New Roman"/>
+          <w:color w:val="FF0000"/>
+        </w:rPr>
+        <w:t>会在所有收到的消息前添加消息来源的地址。</w:t>
+      </w:r>
+    </w:p>
+    <w:p>
+      <w:pPr>
+        <w:ind w:firstLineChars="200" w:firstLine="420"/>
+        <w:rPr>
+          <w:rFonts w:ascii="Times New Roman" w:eastAsia="宋体" w:hAnsi="Times New Roman"/>
+        </w:rPr>
+      </w:pPr>
+      <w:r>
+        <w:rPr>
+          <w:rFonts w:ascii="Times New Roman" w:eastAsia="宋体" w:hAnsi="Times New Roman" w:hint="eastAsia"/>
+        </w:rPr>
+        <w:t>代理会从</w:t>
       </w:r>
       <w:r>
         <w:rPr>
@@ -4989,45 +5066,19 @@
         <w:rPr>
           <w:rFonts w:ascii="Times New Roman" w:eastAsia="宋体" w:hAnsi="Times New Roman"/>
         </w:rPr>
-        <w:t>模式）</w:t>
-      </w:r>
-    </w:p>
-    <w:p>
-      <w:pPr>
-        <w:ind w:firstLineChars="200" w:firstLine="420"/>
-        <w:rPr>
-          <w:rFonts w:ascii="Times New Roman" w:eastAsia="宋体" w:hAnsi="Times New Roman"/>
-        </w:rPr>
-      </w:pPr>
-      <w:r>
-        <w:rPr>
-          <w:rFonts w:ascii="Times New Roman" w:eastAsia="宋体" w:hAnsi="Times New Roman" w:hint="eastAsia"/>
-        </w:rPr>
-        <w:t>和</w:t>
-      </w:r>
-      <w:r>
-        <w:rPr>
-          <w:rFonts w:ascii="Times New Roman" w:eastAsia="宋体" w:hAnsi="Times New Roman"/>
-        </w:rPr>
-        <w:t>DEALER</w:t>
-      </w:r>
-      <w:r>
-        <w:rPr>
-          <w:rFonts w:ascii="Times New Roman" w:eastAsia="宋体" w:hAnsi="Times New Roman"/>
-        </w:rPr>
-        <w:t>相同，</w:t>
-      </w:r>
-      <w:r>
-        <w:rPr>
-          <w:rFonts w:ascii="Times New Roman" w:eastAsia="宋体" w:hAnsi="Times New Roman"/>
-        </w:rPr>
-        <w:t>REQ</w:t>
-      </w:r>
-      <w:r>
-        <w:rPr>
-          <w:rFonts w:ascii="Times New Roman" w:eastAsia="宋体" w:hAnsi="Times New Roman"/>
-        </w:rPr>
-        <w:t>只能和一个</w:t>
+        <w:t>队列中获取一个空闲</w:t>
+      </w:r>
+      <w:r>
+        <w:rPr>
+          <w:rFonts w:ascii="Times New Roman" w:eastAsia="宋体" w:hAnsi="Times New Roman"/>
+        </w:rPr>
+        <w:t>woker</w:t>
+      </w:r>
+      <w:r>
+        <w:rPr>
+          <w:rFonts w:ascii="Times New Roman" w:eastAsia="宋体" w:hAnsi="Times New Roman"/>
+        </w:rPr>
+        <w:t>的地址，作为信封附加在消息之上，传送给</w:t>
       </w:r>
       <w:r>
         <w:rPr>
@@ -5039,672 +5090,6 @@
         <w:rPr>
           <w:rFonts w:ascii="Times New Roman" w:eastAsia="宋体" w:hAnsi="Times New Roman"/>
         </w:rPr>
-        <w:t>连接，除非你想做类似多路冗余路由这样的事（我甚至不想在这里解释）</w:t>
-      </w:r>
-      <w:r>
-        <w:rPr>
-          <w:rFonts w:ascii="Times New Roman" w:eastAsia="宋体" w:hAnsi="Times New Roman" w:hint="eastAsia"/>
-        </w:rPr>
-        <w:t>，太复杂</w:t>
-      </w:r>
-      <w:r>
-        <w:rPr>
-          <w:rFonts w:ascii="Times New Roman" w:eastAsia="宋体" w:hAnsi="Times New Roman" w:hint="eastAsia"/>
-        </w:rPr>
-        <w:t>。</w:t>
-      </w:r>
-    </w:p>
-    <w:p>
-      <w:pPr>
-        <w:ind w:firstLineChars="200" w:firstLine="420"/>
-        <w:rPr>
-          <w:rFonts w:ascii="Times New Roman" w:eastAsia="宋体" w:hAnsi="Times New Roman"/>
-        </w:rPr>
-      </w:pPr>
-      <w:r>
-        <w:rPr>
-          <w:rFonts w:ascii="Times New Roman" w:eastAsia="宋体" w:hAnsi="Times New Roman" w:hint="eastAsia"/>
-        </w:rPr>
-        <w:t>不要在现实环境中使用随机标识的持久套接字，这样做会将节点消耗殆尽</w:t>
-      </w:r>
-    </w:p>
-    <w:p>
-      <w:pPr>
-        <w:ind w:firstLineChars="200" w:firstLine="420"/>
-        <w:rPr>
-          <w:rFonts w:ascii="Times New Roman" w:eastAsia="宋体" w:hAnsi="Times New Roman"/>
-        </w:rPr>
-      </w:pPr>
-      <w:r>
-        <w:rPr>
-          <w:rFonts w:ascii="Times New Roman" w:eastAsia="宋体" w:hAnsi="Times New Roman" w:hint="eastAsia"/>
-        </w:rPr>
-        <w:t>在经典的请求</w:t>
-      </w:r>
-      <w:r>
-        <w:rPr>
-          <w:rFonts w:ascii="Times New Roman" w:eastAsia="宋体" w:hAnsi="Times New Roman"/>
-        </w:rPr>
-        <w:t>-</w:t>
-      </w:r>
-      <w:r>
-        <w:rPr>
-          <w:rFonts w:ascii="Times New Roman" w:eastAsia="宋体" w:hAnsi="Times New Roman"/>
-        </w:rPr>
-        <w:t>应答模式中，</w:t>
-      </w:r>
-      <w:r>
-        <w:rPr>
-          <w:rFonts w:ascii="Times New Roman" w:eastAsia="宋体" w:hAnsi="Times New Roman"/>
-        </w:rPr>
-        <w:t>ROUTER</w:t>
-      </w:r>
-      <w:r>
-        <w:rPr>
-          <w:rFonts w:ascii="Times New Roman" w:eastAsia="宋体" w:hAnsi="Times New Roman"/>
-        </w:rPr>
-        <w:t>一般不会和</w:t>
-      </w:r>
-      <w:r>
-        <w:rPr>
-          <w:rFonts w:ascii="Times New Roman" w:eastAsia="宋体" w:hAnsi="Times New Roman"/>
-        </w:rPr>
-        <w:t>REP</w:t>
-      </w:r>
-      <w:r>
-        <w:rPr>
-          <w:rFonts w:ascii="Times New Roman" w:eastAsia="宋体" w:hAnsi="Times New Roman"/>
-        </w:rPr>
-        <w:t>套接字通信，而是由</w:t>
-      </w:r>
-      <w:r>
-        <w:rPr>
-          <w:rFonts w:ascii="Times New Roman" w:eastAsia="宋体" w:hAnsi="Times New Roman"/>
-        </w:rPr>
-        <w:t>DEALER</w:t>
-      </w:r>
-      <w:r>
-        <w:rPr>
-          <w:rFonts w:ascii="Times New Roman" w:eastAsia="宋体" w:hAnsi="Times New Roman"/>
-        </w:rPr>
-        <w:t>去和</w:t>
-      </w:r>
-      <w:r>
-        <w:rPr>
-          <w:rFonts w:ascii="Times New Roman" w:eastAsia="宋体" w:hAnsi="Times New Roman"/>
-        </w:rPr>
-        <w:t>REP</w:t>
-      </w:r>
-      <w:r>
-        <w:rPr>
-          <w:rFonts w:ascii="Times New Roman" w:eastAsia="宋体" w:hAnsi="Times New Roman"/>
-        </w:rPr>
-        <w:t>通信。</w:t>
-      </w:r>
-      <w:r>
-        <w:rPr>
-          <w:rFonts w:ascii="Times New Roman" w:eastAsia="宋体" w:hAnsi="Times New Roman"/>
-        </w:rPr>
-        <w:t>DEALER</w:t>
-      </w:r>
-      <w:r>
-        <w:rPr>
-          <w:rFonts w:ascii="Times New Roman" w:eastAsia="宋体" w:hAnsi="Times New Roman"/>
-        </w:rPr>
-        <w:t>会将消息随机分发给多个</w:t>
-      </w:r>
-      <w:r>
-        <w:rPr>
-          <w:rFonts w:ascii="Times New Roman" w:eastAsia="宋体" w:hAnsi="Times New Roman"/>
-        </w:rPr>
-        <w:t>REP</w:t>
-      </w:r>
-      <w:r>
-        <w:rPr>
-          <w:rFonts w:ascii="Times New Roman" w:eastAsia="宋体" w:hAnsi="Times New Roman"/>
-        </w:rPr>
-        <w:t>，并获得结果。</w:t>
-      </w:r>
-      <w:r>
-        <w:rPr>
-          <w:rFonts w:ascii="Times New Roman" w:eastAsia="宋体" w:hAnsi="Times New Roman"/>
-        </w:rPr>
-        <w:t>ROUTER</w:t>
-      </w:r>
-      <w:r>
-        <w:rPr>
-          <w:rFonts w:ascii="Times New Roman" w:eastAsia="宋体" w:hAnsi="Times New Roman"/>
-        </w:rPr>
-        <w:t>更适合和</w:t>
-      </w:r>
-      <w:r>
-        <w:rPr>
-          <w:rFonts w:ascii="Times New Roman" w:eastAsia="宋体" w:hAnsi="Times New Roman"/>
-        </w:rPr>
-        <w:t>REQ</w:t>
-      </w:r>
-      <w:r>
-        <w:rPr>
-          <w:rFonts w:ascii="Times New Roman" w:eastAsia="宋体" w:hAnsi="Times New Roman"/>
-        </w:rPr>
-        <w:t>套接字通信。</w:t>
-      </w:r>
-    </w:p>
-    <w:p>
-      <w:pPr>
-        <w:ind w:firstLineChars="200" w:firstLine="420"/>
-        <w:rPr>
-          <w:rFonts w:ascii="Times New Roman" w:eastAsia="宋体" w:hAnsi="Times New Roman"/>
-        </w:rPr>
-      </w:pPr>
-    </w:p>
-    <w:p>
-      <w:pPr>
-        <w:ind w:firstLineChars="200" w:firstLine="420"/>
-        <w:rPr>
-          <w:rFonts w:ascii="Times New Roman" w:eastAsia="宋体" w:hAnsi="Times New Roman"/>
-        </w:rPr>
-      </w:pPr>
-      <w:proofErr w:type="spellStart"/>
-      <w:r>
-        <w:rPr>
-          <w:rFonts w:ascii="Times New Roman" w:eastAsia="宋体" w:hAnsi="Times New Roman"/>
-        </w:rPr>
-        <w:t>cppzmq</w:t>
-      </w:r>
-      <w:proofErr w:type="spellEnd"/>
-      <w:r>
-        <w:rPr>
-          <w:rFonts w:ascii="Times New Roman" w:eastAsia="宋体" w:hAnsi="Times New Roman"/>
-        </w:rPr>
-        <w:t xml:space="preserve"> </w:t>
-      </w:r>
-      <w:r>
-        <w:rPr>
-          <w:rFonts w:ascii="Times New Roman" w:eastAsia="宋体" w:hAnsi="Times New Roman"/>
-        </w:rPr>
-        <w:t>中的</w:t>
-      </w:r>
-      <w:r>
-        <w:rPr>
-          <w:rFonts w:ascii="Times New Roman" w:eastAsia="宋体" w:hAnsi="Times New Roman"/>
-        </w:rPr>
-        <w:t xml:space="preserve"> </w:t>
-      </w:r>
-      <w:proofErr w:type="spellStart"/>
-      <w:r>
-        <w:rPr>
-          <w:rFonts w:ascii="Times New Roman" w:eastAsia="宋体" w:hAnsi="Times New Roman"/>
-        </w:rPr>
-        <w:t>zmq</w:t>
-      </w:r>
-      <w:proofErr w:type="spellEnd"/>
-      <w:r>
-        <w:rPr>
-          <w:rFonts w:ascii="Times New Roman" w:eastAsia="宋体" w:hAnsi="Times New Roman"/>
-        </w:rPr>
-        <w:t xml:space="preserve">::poll() </w:t>
-      </w:r>
-      <w:r>
-        <w:rPr>
-          <w:rFonts w:ascii="Times New Roman" w:eastAsia="宋体" w:hAnsi="Times New Roman"/>
-        </w:rPr>
-        <w:t>函数用于轮询事件的套接字。</w:t>
-      </w:r>
-      <w:r>
-        <w:rPr>
-          <w:rFonts w:ascii="Times New Roman" w:eastAsia="宋体" w:hAnsi="Times New Roman"/>
-        </w:rPr>
-        <w:t xml:space="preserve"> </w:t>
-      </w:r>
-      <w:proofErr w:type="spellStart"/>
-      <w:r>
-        <w:rPr>
-          <w:rFonts w:ascii="Times New Roman" w:eastAsia="宋体" w:hAnsi="Times New Roman"/>
-        </w:rPr>
-        <w:t>zmq</w:t>
-      </w:r>
-      <w:proofErr w:type="spellEnd"/>
-      <w:r>
-        <w:rPr>
-          <w:rFonts w:ascii="Times New Roman" w:eastAsia="宋体" w:hAnsi="Times New Roman"/>
-        </w:rPr>
-        <w:t xml:space="preserve">::poll() </w:t>
-      </w:r>
-      <w:r>
-        <w:rPr>
-          <w:rFonts w:ascii="Times New Roman" w:eastAsia="宋体" w:hAnsi="Times New Roman"/>
-        </w:rPr>
-        <w:t>函数将</w:t>
-      </w:r>
-      <w:r>
-        <w:rPr>
-          <w:rFonts w:ascii="Times New Roman" w:eastAsia="宋体" w:hAnsi="Times New Roman"/>
-        </w:rPr>
-        <w:t xml:space="preserve"> </w:t>
-      </w:r>
-      <w:proofErr w:type="spellStart"/>
-      <w:r>
-        <w:rPr>
-          <w:rFonts w:ascii="Times New Roman" w:eastAsia="宋体" w:hAnsi="Times New Roman"/>
-        </w:rPr>
-        <w:t>zmq</w:t>
-      </w:r>
-      <w:proofErr w:type="spellEnd"/>
-      <w:r>
-        <w:rPr>
-          <w:rFonts w:ascii="Times New Roman" w:eastAsia="宋体" w:hAnsi="Times New Roman"/>
-        </w:rPr>
-        <w:t>::</w:t>
-      </w:r>
-      <w:proofErr w:type="spellStart"/>
-      <w:r>
-        <w:rPr>
-          <w:rFonts w:ascii="Times New Roman" w:eastAsia="宋体" w:hAnsi="Times New Roman"/>
-        </w:rPr>
-        <w:t>pollitem_t</w:t>
-      </w:r>
-      <w:proofErr w:type="spellEnd"/>
-      <w:r>
-        <w:rPr>
-          <w:rFonts w:ascii="Times New Roman" w:eastAsia="宋体" w:hAnsi="Times New Roman"/>
-        </w:rPr>
-        <w:t xml:space="preserve"> </w:t>
-      </w:r>
-      <w:r>
-        <w:rPr>
-          <w:rFonts w:ascii="Times New Roman" w:eastAsia="宋体" w:hAnsi="Times New Roman"/>
-        </w:rPr>
-        <w:t>结构数组作为其参数。</w:t>
-      </w:r>
-      <w:r>
-        <w:rPr>
-          <w:rFonts w:ascii="Times New Roman" w:eastAsia="宋体" w:hAnsi="Times New Roman"/>
-        </w:rPr>
-        <w:t xml:space="preserve"> </w:t>
-      </w:r>
-      <w:r>
-        <w:rPr>
-          <w:rFonts w:ascii="Times New Roman" w:eastAsia="宋体" w:hAnsi="Times New Roman"/>
-        </w:rPr>
-        <w:t>每个</w:t>
-      </w:r>
-      <w:r>
-        <w:rPr>
-          <w:rFonts w:ascii="Times New Roman" w:eastAsia="宋体" w:hAnsi="Times New Roman"/>
-        </w:rPr>
-        <w:t xml:space="preserve"> </w:t>
-      </w:r>
-      <w:proofErr w:type="spellStart"/>
-      <w:r>
-        <w:rPr>
-          <w:rFonts w:ascii="Times New Roman" w:eastAsia="宋体" w:hAnsi="Times New Roman"/>
-        </w:rPr>
-        <w:t>zmq</w:t>
-      </w:r>
-      <w:proofErr w:type="spellEnd"/>
-      <w:r>
-        <w:rPr>
-          <w:rFonts w:ascii="Times New Roman" w:eastAsia="宋体" w:hAnsi="Times New Roman"/>
-        </w:rPr>
-        <w:t>::</w:t>
-      </w:r>
-      <w:proofErr w:type="spellStart"/>
-      <w:r>
-        <w:rPr>
-          <w:rFonts w:ascii="Times New Roman" w:eastAsia="宋体" w:hAnsi="Times New Roman"/>
-        </w:rPr>
-        <w:t>pollitem_t</w:t>
-      </w:r>
-      <w:proofErr w:type="spellEnd"/>
-      <w:r>
-        <w:rPr>
-          <w:rFonts w:ascii="Times New Roman" w:eastAsia="宋体" w:hAnsi="Times New Roman"/>
-        </w:rPr>
-        <w:t xml:space="preserve"> </w:t>
-      </w:r>
-      <w:r>
-        <w:rPr>
-          <w:rFonts w:ascii="Times New Roman" w:eastAsia="宋体" w:hAnsi="Times New Roman"/>
-        </w:rPr>
-        <w:t>结构描述了一个正在轮询事件的套接字。</w:t>
-      </w:r>
-      <w:r>
-        <w:rPr>
-          <w:rFonts w:ascii="Times New Roman" w:eastAsia="宋体" w:hAnsi="Times New Roman"/>
-        </w:rPr>
-        <w:t xml:space="preserve"> </w:t>
-      </w:r>
-      <w:proofErr w:type="spellStart"/>
-      <w:r>
-        <w:rPr>
-          <w:rFonts w:ascii="Times New Roman" w:eastAsia="宋体" w:hAnsi="Times New Roman"/>
-        </w:rPr>
-        <w:t>zmq</w:t>
-      </w:r>
-      <w:proofErr w:type="spellEnd"/>
-      <w:r>
-        <w:rPr>
-          <w:rFonts w:ascii="Times New Roman" w:eastAsia="宋体" w:hAnsi="Times New Roman"/>
-        </w:rPr>
-        <w:t xml:space="preserve">::poll() </w:t>
-      </w:r>
-      <w:r>
-        <w:rPr>
-          <w:rFonts w:ascii="Times New Roman" w:eastAsia="宋体" w:hAnsi="Times New Roman"/>
-        </w:rPr>
-        <w:t>函数将返回有待处理事件的套接字数。</w:t>
-      </w:r>
-      <w:r>
-        <w:rPr>
-          <w:rFonts w:ascii="Times New Roman" w:eastAsia="宋体" w:hAnsi="Times New Roman"/>
-        </w:rPr>
-        <w:t xml:space="preserve"> </w:t>
-      </w:r>
-      <w:r>
-        <w:rPr>
-          <w:rFonts w:ascii="Times New Roman" w:eastAsia="宋体" w:hAnsi="Times New Roman"/>
-        </w:rPr>
-        <w:t>如果</w:t>
-      </w:r>
-      <w:r>
-        <w:rPr>
-          <w:rFonts w:ascii="Times New Roman" w:eastAsia="宋体" w:hAnsi="Times New Roman"/>
-        </w:rPr>
-        <w:t xml:space="preserve"> </w:t>
-      </w:r>
-      <w:proofErr w:type="spellStart"/>
-      <w:r>
-        <w:rPr>
-          <w:rFonts w:ascii="Times New Roman" w:eastAsia="宋体" w:hAnsi="Times New Roman"/>
-        </w:rPr>
-        <w:t>zmq</w:t>
-      </w:r>
-      <w:proofErr w:type="spellEnd"/>
-      <w:r>
-        <w:rPr>
-          <w:rFonts w:ascii="Times New Roman" w:eastAsia="宋体" w:hAnsi="Times New Roman"/>
-        </w:rPr>
-        <w:t xml:space="preserve">::poll() </w:t>
-      </w:r>
-      <w:r>
-        <w:rPr>
-          <w:rFonts w:ascii="Times New Roman" w:eastAsia="宋体" w:hAnsi="Times New Roman"/>
-        </w:rPr>
-        <w:t>函数返回</w:t>
-      </w:r>
-      <w:r>
-        <w:rPr>
-          <w:rFonts w:ascii="Times New Roman" w:eastAsia="宋体" w:hAnsi="Times New Roman"/>
-        </w:rPr>
-        <w:t xml:space="preserve"> 0</w:t>
-      </w:r>
-      <w:r>
-        <w:rPr>
-          <w:rFonts w:ascii="Times New Roman" w:eastAsia="宋体" w:hAnsi="Times New Roman"/>
-        </w:rPr>
-        <w:t>，则没有套接字有待处理的事件。</w:t>
-      </w:r>
-    </w:p>
-    <w:p>
-      <w:pPr>
-        <w:ind w:firstLineChars="200" w:firstLine="420"/>
-        <w:rPr>
-          <w:rFonts w:ascii="Times New Roman" w:eastAsia="宋体" w:hAnsi="Times New Roman"/>
-        </w:rPr>
-      </w:pPr>
-    </w:p>
-    <w:p>
-      <w:pPr>
-        <w:ind w:firstLineChars="200" w:firstLine="420"/>
-        <w:rPr>
-          <w:rFonts w:ascii="Times New Roman" w:eastAsia="宋体" w:hAnsi="Times New Roman"/>
-          <w:color w:val="FF0000"/>
-        </w:rPr>
-      </w:pPr>
-      <w:proofErr w:type="spellStart"/>
-      <w:r>
-        <w:rPr>
-          <w:rFonts w:ascii="Times New Roman" w:eastAsia="宋体" w:hAnsi="Times New Roman"/>
-          <w:color w:val="FF0000"/>
-        </w:rPr>
-        <w:t>s_send</w:t>
-      </w:r>
-      <w:proofErr w:type="spellEnd"/>
-      <w:r>
-        <w:rPr>
-          <w:rFonts w:ascii="Times New Roman" w:eastAsia="宋体" w:hAnsi="Times New Roman"/>
-          <w:color w:val="FF0000"/>
-        </w:rPr>
-        <w:t>()</w:t>
-      </w:r>
-      <w:r>
-        <w:rPr>
-          <w:rFonts w:ascii="Times New Roman" w:eastAsia="宋体" w:hAnsi="Times New Roman" w:hint="eastAsia"/>
-          <w:color w:val="FF0000"/>
-        </w:rPr>
-        <w:t>和</w:t>
-      </w:r>
-      <w:proofErr w:type="spellStart"/>
-      <w:r>
-        <w:rPr>
-          <w:rFonts w:ascii="Times New Roman" w:eastAsia="宋体" w:hAnsi="Times New Roman" w:hint="eastAsia"/>
-          <w:color w:val="FF0000"/>
-        </w:rPr>
-        <w:t>s</w:t>
-      </w:r>
-      <w:r>
-        <w:rPr>
-          <w:rFonts w:ascii="Times New Roman" w:eastAsia="宋体" w:hAnsi="Times New Roman"/>
-          <w:color w:val="FF0000"/>
-        </w:rPr>
-        <w:t>_sendmore</w:t>
-      </w:r>
-      <w:proofErr w:type="spellEnd"/>
-      <w:r>
-        <w:rPr>
-          <w:rFonts w:ascii="Times New Roman" w:eastAsia="宋体" w:hAnsi="Times New Roman"/>
-          <w:color w:val="FF0000"/>
-        </w:rPr>
-        <w:t>()</w:t>
-      </w:r>
-      <w:r>
-        <w:rPr>
-          <w:rFonts w:ascii="Times New Roman" w:eastAsia="宋体" w:hAnsi="Times New Roman" w:hint="eastAsia"/>
-          <w:color w:val="FF0000"/>
-        </w:rPr>
-        <w:t>区别是，</w:t>
-      </w:r>
-      <w:proofErr w:type="spellStart"/>
-      <w:r>
-        <w:rPr>
-          <w:rFonts w:ascii="Times New Roman" w:eastAsia="宋体" w:hAnsi="Times New Roman" w:hint="eastAsia"/>
-          <w:color w:val="FF0000"/>
-        </w:rPr>
-        <w:t>s</w:t>
-      </w:r>
-      <w:r>
-        <w:rPr>
-          <w:rFonts w:ascii="Times New Roman" w:eastAsia="宋体" w:hAnsi="Times New Roman"/>
-          <w:color w:val="FF0000"/>
-        </w:rPr>
-        <w:t>_send</w:t>
-      </w:r>
-      <w:proofErr w:type="spellEnd"/>
-      <w:r>
-        <w:rPr>
-          <w:rFonts w:ascii="Times New Roman" w:eastAsia="宋体" w:hAnsi="Times New Roman"/>
-          <w:color w:val="FF0000"/>
-        </w:rPr>
-        <w:t>()</w:t>
-      </w:r>
-      <w:r>
-        <w:rPr>
-          <w:rFonts w:ascii="Times New Roman" w:eastAsia="宋体" w:hAnsi="Times New Roman" w:hint="eastAsia"/>
-          <w:color w:val="FF0000"/>
-        </w:rPr>
-        <w:t>发送的是完整消息，而</w:t>
-      </w:r>
-      <w:proofErr w:type="spellStart"/>
-      <w:r>
-        <w:rPr>
-          <w:rFonts w:ascii="Times New Roman" w:eastAsia="宋体" w:hAnsi="Times New Roman" w:hint="eastAsia"/>
-          <w:color w:val="FF0000"/>
-        </w:rPr>
-        <w:t>s</w:t>
-      </w:r>
-      <w:r>
-        <w:rPr>
-          <w:rFonts w:ascii="Times New Roman" w:eastAsia="宋体" w:hAnsi="Times New Roman"/>
-          <w:color w:val="FF0000"/>
-        </w:rPr>
-        <w:t>_sendmore</w:t>
-      </w:r>
-      <w:proofErr w:type="spellEnd"/>
-      <w:r>
-        <w:rPr>
-          <w:rFonts w:ascii="Times New Roman" w:eastAsia="宋体" w:hAnsi="Times New Roman" w:hint="eastAsia"/>
-          <w:color w:val="FF0000"/>
-        </w:rPr>
-        <w:t>(</w:t>
-      </w:r>
-      <w:r>
-        <w:rPr>
-          <w:rFonts w:ascii="Times New Roman" w:eastAsia="宋体" w:hAnsi="Times New Roman"/>
-          <w:color w:val="FF0000"/>
-        </w:rPr>
-        <w:t>)</w:t>
-      </w:r>
-      <w:r>
-        <w:rPr>
-          <w:rFonts w:ascii="Times New Roman" w:eastAsia="宋体" w:hAnsi="Times New Roman" w:hint="eastAsia"/>
-          <w:color w:val="FF0000"/>
-        </w:rPr>
-        <w:t>则是</w:t>
-      </w:r>
-      <w:r>
-        <w:rPr>
-          <w:rFonts w:ascii="Times New Roman" w:eastAsia="宋体" w:hAnsi="Times New Roman" w:hint="eastAsia"/>
-          <w:color w:val="FF0000"/>
-        </w:rPr>
-        <w:t>消息的一部分。</w:t>
-      </w:r>
-    </w:p>
-    <w:p>
-      <w:pPr>
-        <w:ind w:firstLineChars="200" w:firstLine="420"/>
-        <w:rPr>
-          <w:rFonts w:ascii="Times New Roman" w:eastAsia="宋体" w:hAnsi="Times New Roman"/>
-        </w:rPr>
-      </w:pPr>
-    </w:p>
-    <w:p>
-      <w:pPr>
-        <w:ind w:firstLineChars="200" w:firstLine="420"/>
-        <w:rPr>
-          <w:rFonts w:ascii="Times New Roman" w:eastAsia="宋体" w:hAnsi="Times New Roman" w:hint="eastAsia"/>
-          <w:color w:val="FF0000"/>
-        </w:rPr>
-      </w:pPr>
-      <w:r>
-        <w:rPr>
-          <w:rFonts w:ascii="Times New Roman" w:eastAsia="宋体" w:hAnsi="Times New Roman" w:hint="eastAsia"/>
-          <w:color w:val="FF0000"/>
-        </w:rPr>
-        <w:t>我们知道</w:t>
-      </w:r>
-      <w:r>
-        <w:rPr>
-          <w:rFonts w:ascii="Times New Roman" w:eastAsia="宋体" w:hAnsi="Times New Roman"/>
-          <w:color w:val="FF0000"/>
-        </w:rPr>
-        <w:t>REQ</w:t>
-      </w:r>
-      <w:r>
-        <w:rPr>
-          <w:rFonts w:ascii="Times New Roman" w:eastAsia="宋体" w:hAnsi="Times New Roman"/>
-          <w:color w:val="FF0000"/>
-        </w:rPr>
-        <w:t>套接字在发送消息时会向头部添加一个空帧，接收时又会自动移除。我们要做的就是在传输消息时满足</w:t>
-      </w:r>
-      <w:r>
-        <w:rPr>
-          <w:rFonts w:ascii="Times New Roman" w:eastAsia="宋体" w:hAnsi="Times New Roman"/>
-          <w:color w:val="FF0000"/>
-        </w:rPr>
-        <w:t>REQ</w:t>
-      </w:r>
-      <w:r>
-        <w:rPr>
-          <w:rFonts w:ascii="Times New Roman" w:eastAsia="宋体" w:hAnsi="Times New Roman"/>
-          <w:color w:val="FF0000"/>
-        </w:rPr>
-        <w:t>的要求，处理好空帧。另外还要注意，</w:t>
-      </w:r>
-      <w:r>
-        <w:rPr>
-          <w:rFonts w:ascii="Times New Roman" w:eastAsia="宋体" w:hAnsi="Times New Roman"/>
-          <w:color w:val="FF0000"/>
-        </w:rPr>
-        <w:t>ROUTER</w:t>
-      </w:r>
-      <w:r>
-        <w:rPr>
-          <w:rFonts w:ascii="Times New Roman" w:eastAsia="宋体" w:hAnsi="Times New Roman"/>
-          <w:color w:val="FF0000"/>
-        </w:rPr>
-        <w:t>会在所有收到的消息前添加消息来源的地址。</w:t>
-      </w:r>
-    </w:p>
-    <w:p>
-      <w:pPr>
-        <w:ind w:firstLineChars="200" w:firstLine="420"/>
-        <w:rPr>
-          <w:rFonts w:ascii="Times New Roman" w:eastAsia="宋体" w:hAnsi="Times New Roman"/>
-        </w:rPr>
-      </w:pPr>
-      <w:r>
-        <w:rPr>
-          <w:rFonts w:ascii="Times New Roman" w:eastAsia="宋体" w:hAnsi="Times New Roman" w:hint="eastAsia"/>
-        </w:rPr>
-        <w:t>代理会从</w:t>
-      </w:r>
-      <w:r>
-        <w:rPr>
-          <w:rFonts w:ascii="Times New Roman" w:eastAsia="宋体" w:hAnsi="Times New Roman"/>
-        </w:rPr>
-        <w:t>LRU</w:t>
-      </w:r>
-      <w:r>
-        <w:rPr>
-          <w:rFonts w:ascii="Times New Roman" w:eastAsia="宋体" w:hAnsi="Times New Roman"/>
-        </w:rPr>
-        <w:t>队列中获取一个空闲</w:t>
-      </w:r>
-      <w:proofErr w:type="spellStart"/>
-      <w:r>
-        <w:rPr>
-          <w:rFonts w:ascii="Times New Roman" w:eastAsia="宋体" w:hAnsi="Times New Roman"/>
-        </w:rPr>
-        <w:t>woker</w:t>
-      </w:r>
-      <w:proofErr w:type="spellEnd"/>
-      <w:r>
-        <w:rPr>
-          <w:rFonts w:ascii="Times New Roman" w:eastAsia="宋体" w:hAnsi="Times New Roman"/>
-        </w:rPr>
-        <w:t>的地址，作为信封附加在消息之上，传送给</w:t>
-      </w:r>
-      <w:r>
-        <w:rPr>
-          <w:rFonts w:ascii="Times New Roman" w:eastAsia="宋体" w:hAnsi="Times New Roman"/>
-        </w:rPr>
-        <w:t>ROUTER</w:t>
-      </w:r>
-      <w:r>
-        <w:rPr>
-          <w:rFonts w:ascii="Times New Roman" w:eastAsia="宋体" w:hAnsi="Times New Roman"/>
-        </w:rPr>
         <w:t>。注意要添加一个空帧。</w:t>
       </w:r>
     </w:p>
@@ -5712,7 +5097,7 @@
       <w:pPr>
         <w:ind w:firstLineChars="200" w:firstLine="420"/>
         <w:rPr>
-          <w:rFonts w:ascii="Times New Roman" w:eastAsia="宋体" w:hAnsi="Times New Roman" w:hint="eastAsia"/>
+          <w:rFonts w:ascii="Times New Roman" w:eastAsia="宋体" w:hAnsi="Times New Roman"/>
         </w:rPr>
       </w:pPr>
       <w:r>
@@ -5745,18 +5130,8 @@
           <w:color w:val="1F2328"/>
           <w:shd w:val="clear" w:color="auto" w:fill="FFFFFF"/>
         </w:rPr>
-        <w:t>）收到消息时，会将信封</w:t>
-      </w:r>
-      <w:proofErr w:type="gramStart"/>
-      <w:r>
-        <w:rPr>
-          <w:rFonts w:ascii="Segoe UI" w:hAnsi="Segoe UI" w:cs="Segoe UI"/>
-          <w:color w:val="1F2328"/>
-          <w:shd w:val="clear" w:color="auto" w:fill="FFFFFF"/>
-        </w:rPr>
-        <w:t>和空帧移去</w:t>
-      </w:r>
-      <w:proofErr w:type="gramEnd"/>
+        <w:t>）收到消息时，会将信封和空帧移去</w:t>
+      </w:r>
       <w:r>
         <w:rPr>
           <w:rFonts w:ascii="Segoe UI" w:hAnsi="Segoe UI" w:cs="Segoe UI" w:hint="eastAsia"/>
@@ -5770,9 +5145,279 @@
       <w:pPr>
         <w:ind w:firstLineChars="200" w:firstLine="420"/>
         <w:rPr>
-          <w:rFonts w:ascii="Times New Roman" w:eastAsia="宋体" w:hAnsi="Times New Roman" w:hint="eastAsia"/>
-        </w:rPr>
-      </w:pPr>
+          <w:rFonts w:ascii="Times New Roman" w:eastAsia="宋体" w:hAnsi="Times New Roman"/>
+        </w:rPr>
+      </w:pPr>
+    </w:p>
+    <w:p>
+      <w:pPr>
+        <w:ind w:firstLineChars="200" w:firstLine="420"/>
+        <w:rPr>
+          <w:rFonts w:ascii="Times New Roman" w:eastAsia="宋体" w:hAnsi="Times New Roman"/>
+        </w:rPr>
+      </w:pPr>
+      <w:r>
+        <w:rPr>
+          <w:rFonts w:ascii="Times New Roman" w:eastAsia="宋体" w:hAnsi="Times New Roman"/>
+        </w:rPr>
+        <w:t xml:space="preserve">C++ </w:t>
+      </w:r>
+      <w:r>
+        <w:rPr>
+          <w:rFonts w:ascii="Times New Roman" w:eastAsia="宋体" w:hAnsi="Times New Roman"/>
+        </w:rPr>
+        <w:t>中的</w:t>
+      </w:r>
+      <w:r>
+        <w:rPr>
+          <w:rFonts w:ascii="Times New Roman" w:eastAsia="宋体" w:hAnsi="Times New Roman"/>
+        </w:rPr>
+        <w:t xml:space="preserve"> static_cast() </w:t>
+      </w:r>
+      <w:r>
+        <w:rPr>
+          <w:rFonts w:ascii="Times New Roman" w:eastAsia="宋体" w:hAnsi="Times New Roman"/>
+        </w:rPr>
+        <w:t>函数用于将指针转换为不同类型的指针。</w:t>
+      </w:r>
+    </w:p>
+    <w:p>
+      <w:pPr>
+        <w:ind w:firstLineChars="200" w:firstLine="420"/>
+        <w:rPr>
+          <w:rFonts w:ascii="Times New Roman" w:eastAsia="宋体" w:hAnsi="Times New Roman"/>
+        </w:rPr>
+      </w:pPr>
+    </w:p>
+    <w:p>
+      <w:pPr>
+        <w:ind w:firstLineChars="200" w:firstLine="420"/>
+        <w:rPr>
+          <w:rFonts w:ascii="Times New Roman" w:eastAsia="宋体" w:hAnsi="Times New Roman"/>
+        </w:rPr>
+      </w:pPr>
+      <w:r>
+        <w:rPr>
+          <w:rFonts w:ascii="Times New Roman" w:eastAsia="宋体" w:hAnsi="Times New Roman" w:hint="eastAsia"/>
+        </w:rPr>
+        <w:lastRenderedPageBreak/>
+        <w:t>zmq</w:t>
+      </w:r>
+      <w:r>
+        <w:rPr>
+          <w:rFonts w:ascii="Times New Roman" w:eastAsia="宋体" w:hAnsi="Times New Roman"/>
+        </w:rPr>
+        <w:t>::</w:t>
+      </w:r>
+      <w:r>
+        <w:rPr>
+          <w:rFonts w:ascii="Times New Roman" w:eastAsia="宋体" w:hAnsi="Times New Roman"/>
+        </w:rPr>
+        <w:t>proxy</w:t>
+      </w:r>
+      <w:r>
+        <w:rPr>
+          <w:rFonts w:ascii="Times New Roman" w:eastAsia="宋体" w:hAnsi="Times New Roman" w:hint="eastAsia"/>
+        </w:rPr>
+        <w:t>(</w:t>
+      </w:r>
+      <w:r>
+        <w:rPr>
+          <w:rFonts w:ascii="Times New Roman" w:eastAsia="宋体" w:hAnsi="Times New Roman"/>
+        </w:rPr>
+        <w:t>1</w:t>
+      </w:r>
+      <w:r>
+        <w:rPr>
+          <w:rFonts w:ascii="Times New Roman" w:eastAsia="宋体" w:hAnsi="Times New Roman"/>
+          <w:vertAlign w:val="superscript"/>
+        </w:rPr>
+        <w:t>st</w:t>
+      </w:r>
+      <w:r>
+        <w:rPr>
+          <w:rFonts w:ascii="Times New Roman" w:eastAsia="宋体" w:hAnsi="Times New Roman"/>
+        </w:rPr>
+        <w:t>, 2st, third);</w:t>
+      </w:r>
+      <w:r>
+        <w:rPr>
+          <w:rFonts w:ascii="Times New Roman" w:eastAsia="宋体" w:hAnsi="Times New Roman" w:hint="eastAsia"/>
+        </w:rPr>
+        <w:t>解耦</w:t>
+      </w:r>
+    </w:p>
+    <w:p>
+      <w:pPr>
+        <w:ind w:firstLineChars="200" w:firstLine="420"/>
+        <w:rPr>
+          <w:rFonts w:ascii="Times New Roman" w:eastAsia="宋体" w:hAnsi="Times New Roman"/>
+        </w:rPr>
+      </w:pPr>
+    </w:p>
+    <w:p>
+      <w:pPr>
+        <w:ind w:firstLineChars="200" w:firstLine="420"/>
+        <w:rPr>
+          <w:rFonts w:ascii="Times New Roman" w:eastAsia="宋体" w:hAnsi="Times New Roman"/>
+        </w:rPr>
+      </w:pPr>
+      <w:r>
+        <w:rPr>
+          <w:rFonts w:ascii="Times New Roman" w:eastAsia="宋体" w:hAnsi="Times New Roman" w:hint="eastAsia"/>
+        </w:rPr>
+        <w:t>异步客户端</w:t>
+      </w:r>
+      <w:r>
+        <w:rPr>
+          <w:rFonts w:ascii="Times New Roman" w:eastAsia="宋体" w:hAnsi="Times New Roman" w:hint="eastAsia"/>
+        </w:rPr>
+        <w:t>/</w:t>
+      </w:r>
+      <w:r>
+        <w:rPr>
+          <w:rFonts w:ascii="Times New Roman" w:eastAsia="宋体" w:hAnsi="Times New Roman" w:hint="eastAsia"/>
+        </w:rPr>
+        <w:t>服务器</w:t>
+      </w:r>
+    </w:p>
+    <w:p>
+      <w:pPr>
+        <w:ind w:firstLineChars="200" w:firstLine="420"/>
+        <w:rPr>
+          <w:rFonts w:ascii="Times New Roman" w:eastAsia="宋体" w:hAnsi="Times New Roman"/>
+        </w:rPr>
+      </w:pPr>
+      <w:r>
+        <w:rPr>
+          <w:noProof/>
+        </w:rPr>
+        <w:drawing>
+          <wp:inline distT="0" distB="0" distL="0" distR="0" wp14:anchorId="0B3FB233" wp14:editId="1EA6BC2D">
+            <wp:extent cx="1786782" cy="1741791"/>
+            <wp:effectExtent l="0" t="0" r="0" b="0"/>
+            <wp:docPr id="1699756629" name="图片 1"/>
+            <wp:cNvGraphicFramePr>
+              <a:graphicFrameLocks xmlns:a="http://schemas.openxmlformats.org/drawingml/2006/main" noChangeAspect="1"/>
+            </wp:cNvGraphicFramePr>
+            <a:graphic xmlns:a="http://schemas.openxmlformats.org/drawingml/2006/main">
+              <a:graphicData uri="http://schemas.openxmlformats.org/drawingml/2006/picture">
+                <pic:pic xmlns:pic="http://schemas.openxmlformats.org/drawingml/2006/picture">
+                  <pic:nvPicPr>
+                    <pic:cNvPr id="1699756629" name=""/>
+                    <pic:cNvPicPr/>
+                  </pic:nvPicPr>
+                  <pic:blipFill>
+                    <a:blip r:embed="rId13"/>
+                    <a:stretch>
+                      <a:fillRect/>
+                    </a:stretch>
+                  </pic:blipFill>
+                  <pic:spPr>
+                    <a:xfrm>
+                      <a:off x="0" y="0"/>
+                      <a:ext cx="1800206" cy="1754877"/>
+                    </a:xfrm>
+                    <a:prstGeom prst="rect">
+                      <a:avLst/>
+                    </a:prstGeom>
+                  </pic:spPr>
+                </pic:pic>
+              </a:graphicData>
+            </a:graphic>
+          </wp:inline>
+        </w:drawing>
+      </w:r>
+    </w:p>
+    <w:p>
+      <w:pPr>
+        <w:ind w:firstLineChars="200" w:firstLine="420"/>
+        <w:rPr>
+          <w:rFonts w:ascii="Times New Roman" w:eastAsia="宋体" w:hAnsi="Times New Roman"/>
+        </w:rPr>
+      </w:pPr>
+      <w:r>
+        <w:rPr>
+          <w:rFonts w:ascii="Times New Roman" w:eastAsia="宋体" w:hAnsi="Times New Roman" w:hint="eastAsia"/>
+        </w:rPr>
+        <w:t>单个服务器与各种客户端通信，并异步执行此操作</w:t>
+      </w:r>
+    </w:p>
+    <w:p>
+      <w:pPr>
+        <w:pStyle w:val="a3"/>
+        <w:numPr>
+          <w:ilvl w:val="0"/>
+          <w:numId w:val="14"/>
+        </w:numPr>
+        <w:ind w:firstLineChars="0"/>
+        <w:rPr>
+          <w:rFonts w:ascii="Times New Roman" w:eastAsia="宋体" w:hAnsi="Times New Roman"/>
+        </w:rPr>
+      </w:pPr>
+      <w:r>
+        <w:rPr>
+          <w:rFonts w:ascii="Times New Roman" w:eastAsia="宋体" w:hAnsi="Times New Roman"/>
+        </w:rPr>
+        <w:t>Clients connect to the server and send requests.</w:t>
+      </w:r>
+    </w:p>
+    <w:p>
+      <w:pPr>
+        <w:pStyle w:val="a3"/>
+        <w:numPr>
+          <w:ilvl w:val="0"/>
+          <w:numId w:val="14"/>
+        </w:numPr>
+        <w:ind w:firstLineChars="0"/>
+        <w:rPr>
+          <w:rFonts w:ascii="Times New Roman" w:eastAsia="宋体" w:hAnsi="Times New Roman"/>
+        </w:rPr>
+      </w:pPr>
+      <w:r>
+        <w:rPr>
+          <w:rFonts w:ascii="Times New Roman" w:eastAsia="宋体" w:hAnsi="Times New Roman"/>
+        </w:rPr>
+        <w:t>For each request, the server sends 0 or more replies.</w:t>
+      </w:r>
+    </w:p>
+    <w:p>
+      <w:pPr>
+        <w:pStyle w:val="a3"/>
+        <w:numPr>
+          <w:ilvl w:val="0"/>
+          <w:numId w:val="14"/>
+        </w:numPr>
+        <w:ind w:firstLineChars="0"/>
+        <w:rPr>
+          <w:rFonts w:ascii="Times New Roman" w:eastAsia="宋体" w:hAnsi="Times New Roman"/>
+        </w:rPr>
+      </w:pPr>
+      <w:r>
+        <w:rPr>
+          <w:rFonts w:ascii="Times New Roman" w:eastAsia="宋体" w:hAnsi="Times New Roman"/>
+        </w:rPr>
+        <w:t>Clients can send multiple requests without waiting for a reply.</w:t>
+      </w:r>
+    </w:p>
+    <w:p>
+      <w:pPr>
+        <w:pStyle w:val="a3"/>
+        <w:numPr>
+          <w:ilvl w:val="0"/>
+          <w:numId w:val="14"/>
+        </w:numPr>
+        <w:ind w:firstLineChars="0"/>
+        <w:rPr>
+          <w:rFonts w:ascii="Times New Roman" w:eastAsia="宋体" w:hAnsi="Times New Roman"/>
+        </w:rPr>
+      </w:pPr>
+      <w:r>
+        <w:rPr>
+          <w:rFonts w:ascii="Times New Roman" w:eastAsia="宋体" w:hAnsi="Times New Roman"/>
+        </w:rPr>
+        <w:t>Servers can send multiple replies without waiting for new requests.</w:t>
+      </w:r>
     </w:p>
     <w:p>
       <w:pPr>
@@ -5809,21 +5454,7 @@
         <w:rPr>
           <w:rFonts w:hint="eastAsia"/>
         </w:rPr>
-        <w:t>这是什么意思，映射到</w:t>
-      </w:r>
-      <w:proofErr w:type="spellStart"/>
-      <w:r>
-        <w:rPr>
-          <w:rFonts w:hint="eastAsia"/>
-        </w:rPr>
-        <w:t>ros</w:t>
-      </w:r>
-      <w:proofErr w:type="spellEnd"/>
-      <w:r>
-        <w:rPr>
-          <w:rFonts w:hint="eastAsia"/>
-        </w:rPr>
-        <w:t>呢</w:t>
+        <w:t>这是什么意思，映射到ros呢</w:t>
       </w:r>
     </w:p>
   </w:comment>
@@ -5844,21 +5475,8 @@
         </w:rPr>
         <w:t>正确的方法应该是使用</w:t>
       </w:r>
-      <w:proofErr w:type="spellStart"/>
-      <w:r>
-        <w:t>zmq_poll</w:t>
-      </w:r>
-      <w:proofErr w:type="spellEnd"/>
-      <w:r>
-        <w:t>()函数。更好的方法是将</w:t>
-      </w:r>
-      <w:proofErr w:type="spellStart"/>
-      <w:r>
-        <w:t>zmq_poll</w:t>
-      </w:r>
-      <w:proofErr w:type="spellEnd"/>
-      <w:r>
-        <w:t>()包装成一个框架，编写一个事件驱动的反应器，但这个就比较复杂了，我们这里暂不讨论。</w:t>
+      <w:r>
+        <w:t>zmq_poll()函数。更好的方法是将zmq_poll()包装成一个框架，编写一个事件驱动的反应器，但这个就比较复杂了，我们这里暂不讨论。</w:t>
       </w:r>
     </w:p>
   </w:comment>
@@ -5877,21 +5495,7 @@
         <w:rPr>
           <w:rFonts w:hint="eastAsia"/>
         </w:rPr>
-        <w:t>这行代码就可以为套接</w:t>
-      </w:r>
-      <w:proofErr w:type="gramStart"/>
-      <w:r>
-        <w:rPr>
-          <w:rFonts w:hint="eastAsia"/>
-        </w:rPr>
-        <w:t>字设置</w:t>
-      </w:r>
-      <w:proofErr w:type="gramEnd"/>
-      <w:r>
-        <w:rPr>
-          <w:rFonts w:hint="eastAsia"/>
-        </w:rPr>
-        <w:t>标识，从而建立了一个持久的套接字：</w:t>
+        <w:t>这行代码就可以为套接字设置标识，从而建立了一个持久的套接字：</w:t>
       </w:r>
     </w:p>
   </w:comment>
@@ -6264,6 +5868,119 @@
     </w:lvl>
   </w:abstractNum>
   <w:abstractNum w:abstractNumId="3" w15:restartNumberingAfterBreak="0">
+    <w:nsid w:val="2EF0767D"/>
+    <w:multiLevelType w:val="hybridMultilevel"/>
+    <w:tmpl w:val="E00A5AAC"/>
+    <w:lvl w:ilvl="0" w:tplc="04090001">
+      <w:start w:val="1"/>
+      <w:numFmt w:val="bullet"/>
+      <w:lvlText w:val=""/>
+      <w:lvlJc w:val="left"/>
+      <w:pPr>
+        <w:ind w:left="860" w:hanging="440"/>
+      </w:pPr>
+      <w:rPr>
+        <w:rFonts w:ascii="Wingdings" w:hAnsi="Wingdings" w:hint="default"/>
+      </w:rPr>
+    </w:lvl>
+    <w:lvl w:ilvl="1" w:tplc="04090003" w:tentative="1">
+      <w:start w:val="1"/>
+      <w:numFmt w:val="bullet"/>
+      <w:lvlText w:val=""/>
+      <w:lvlJc w:val="left"/>
+      <w:pPr>
+        <w:ind w:left="1300" w:hanging="440"/>
+      </w:pPr>
+      <w:rPr>
+        <w:rFonts w:ascii="Wingdings" w:hAnsi="Wingdings" w:hint="default"/>
+      </w:rPr>
+    </w:lvl>
+    <w:lvl w:ilvl="2" w:tplc="04090005" w:tentative="1">
+      <w:start w:val="1"/>
+      <w:numFmt w:val="bullet"/>
+      <w:lvlText w:val=""/>
+      <w:lvlJc w:val="left"/>
+      <w:pPr>
+        <w:ind w:left="1740" w:hanging="440"/>
+      </w:pPr>
+      <w:rPr>
+        <w:rFonts w:ascii="Wingdings" w:hAnsi="Wingdings" w:hint="default"/>
+      </w:rPr>
+    </w:lvl>
+    <w:lvl w:ilvl="3" w:tplc="04090001" w:tentative="1">
+      <w:start w:val="1"/>
+      <w:numFmt w:val="bullet"/>
+      <w:lvlText w:val=""/>
+      <w:lvlJc w:val="left"/>
+      <w:pPr>
+        <w:ind w:left="2180" w:hanging="440"/>
+      </w:pPr>
+      <w:rPr>
+        <w:rFonts w:ascii="Wingdings" w:hAnsi="Wingdings" w:hint="default"/>
+      </w:rPr>
+    </w:lvl>
+    <w:lvl w:ilvl="4" w:tplc="04090003" w:tentative="1">
+      <w:start w:val="1"/>
+      <w:numFmt w:val="bullet"/>
+      <w:lvlText w:val=""/>
+      <w:lvlJc w:val="left"/>
+      <w:pPr>
+        <w:ind w:left="2620" w:hanging="440"/>
+      </w:pPr>
+      <w:rPr>
+        <w:rFonts w:ascii="Wingdings" w:hAnsi="Wingdings" w:hint="default"/>
+      </w:rPr>
+    </w:lvl>
+    <w:lvl w:ilvl="5" w:tplc="04090005" w:tentative="1">
+      <w:start w:val="1"/>
+      <w:numFmt w:val="bullet"/>
+      <w:lvlText w:val=""/>
+      <w:lvlJc w:val="left"/>
+      <w:pPr>
+        <w:ind w:left="3060" w:hanging="440"/>
+      </w:pPr>
+      <w:rPr>
+        <w:rFonts w:ascii="Wingdings" w:hAnsi="Wingdings" w:hint="default"/>
+      </w:rPr>
+    </w:lvl>
+    <w:lvl w:ilvl="6" w:tplc="04090001" w:tentative="1">
+      <w:start w:val="1"/>
+      <w:numFmt w:val="bullet"/>
+      <w:lvlText w:val=""/>
+      <w:lvlJc w:val="left"/>
+      <w:pPr>
+        <w:ind w:left="3500" w:hanging="440"/>
+      </w:pPr>
+      <w:rPr>
+        <w:rFonts w:ascii="Wingdings" w:hAnsi="Wingdings" w:hint="default"/>
+      </w:rPr>
+    </w:lvl>
+    <w:lvl w:ilvl="7" w:tplc="04090003" w:tentative="1">
+      <w:start w:val="1"/>
+      <w:numFmt w:val="bullet"/>
+      <w:lvlText w:val=""/>
+      <w:lvlJc w:val="left"/>
+      <w:pPr>
+        <w:ind w:left="3940" w:hanging="440"/>
+      </w:pPr>
+      <w:rPr>
+        <w:rFonts w:ascii="Wingdings" w:hAnsi="Wingdings" w:hint="default"/>
+      </w:rPr>
+    </w:lvl>
+    <w:lvl w:ilvl="8" w:tplc="04090005" w:tentative="1">
+      <w:start w:val="1"/>
+      <w:numFmt w:val="bullet"/>
+      <w:lvlText w:val=""/>
+      <w:lvlJc w:val="left"/>
+      <w:pPr>
+        <w:ind w:left="4380" w:hanging="440"/>
+      </w:pPr>
+      <w:rPr>
+        <w:rFonts w:ascii="Wingdings" w:hAnsi="Wingdings" w:hint="default"/>
+      </w:rPr>
+    </w:lvl>
+  </w:abstractNum>
+  <w:abstractNum w:abstractNumId="4" w15:restartNumberingAfterBreak="0">
     <w:nsid w:val="2F49381E"/>
     <w:multiLevelType w:val="hybridMultilevel"/>
     <w:tmpl w:val="3C90C520"/>
@@ -6376,7 +6093,7 @@
       </w:rPr>
     </w:lvl>
   </w:abstractNum>
-  <w:abstractNum w:abstractNumId="4" w15:restartNumberingAfterBreak="0">
+  <w:abstractNum w:abstractNumId="5" w15:restartNumberingAfterBreak="0">
     <w:nsid w:val="2F9D62E2"/>
     <w:multiLevelType w:val="hybridMultilevel"/>
     <w:tmpl w:val="9BE2CE80"/>
@@ -6462,7 +6179,7 @@
       </w:pPr>
     </w:lvl>
   </w:abstractNum>
-  <w:abstractNum w:abstractNumId="5" w15:restartNumberingAfterBreak="0">
+  <w:abstractNum w:abstractNumId="6" w15:restartNumberingAfterBreak="0">
     <w:nsid w:val="34112035"/>
     <w:multiLevelType w:val="hybridMultilevel"/>
     <w:tmpl w:val="70EEC01C"/>
@@ -6575,7 +6292,7 @@
       </w:rPr>
     </w:lvl>
   </w:abstractNum>
-  <w:abstractNum w:abstractNumId="6" w15:restartNumberingAfterBreak="0">
+  <w:abstractNum w:abstractNumId="7" w15:restartNumberingAfterBreak="0">
     <w:nsid w:val="389B5E3A"/>
     <w:multiLevelType w:val="hybridMultilevel"/>
     <w:tmpl w:val="261C7400"/>
@@ -6661,7 +6378,7 @@
       </w:pPr>
     </w:lvl>
   </w:abstractNum>
-  <w:abstractNum w:abstractNumId="7" w15:restartNumberingAfterBreak="0">
+  <w:abstractNum w:abstractNumId="8" w15:restartNumberingAfterBreak="0">
     <w:nsid w:val="3F1C626A"/>
     <w:multiLevelType w:val="hybridMultilevel"/>
     <w:tmpl w:val="910AB6D4"/>
@@ -6747,7 +6464,7 @@
       </w:pPr>
     </w:lvl>
   </w:abstractNum>
-  <w:abstractNum w:abstractNumId="8" w15:restartNumberingAfterBreak="0">
+  <w:abstractNum w:abstractNumId="9" w15:restartNumberingAfterBreak="0">
     <w:nsid w:val="4048598B"/>
     <w:multiLevelType w:val="hybridMultilevel"/>
     <w:tmpl w:val="D046C9E2"/>
@@ -6860,7 +6577,7 @@
       </w:rPr>
     </w:lvl>
   </w:abstractNum>
-  <w:abstractNum w:abstractNumId="9" w15:restartNumberingAfterBreak="0">
+  <w:abstractNum w:abstractNumId="10" w15:restartNumberingAfterBreak="0">
     <w:nsid w:val="42085D03"/>
     <w:multiLevelType w:val="hybridMultilevel"/>
     <w:tmpl w:val="F85A30F8"/>
@@ -6973,7 +6690,7 @@
       </w:rPr>
     </w:lvl>
   </w:abstractNum>
-  <w:abstractNum w:abstractNumId="10" w15:restartNumberingAfterBreak="0">
+  <w:abstractNum w:abstractNumId="11" w15:restartNumberingAfterBreak="0">
     <w:nsid w:val="50E10808"/>
     <w:multiLevelType w:val="hybridMultilevel"/>
     <w:tmpl w:val="7BBC7A50"/>
@@ -7059,7 +6776,7 @@
       </w:pPr>
     </w:lvl>
   </w:abstractNum>
-  <w:abstractNum w:abstractNumId="11" w15:restartNumberingAfterBreak="0">
+  <w:abstractNum w:abstractNumId="12" w15:restartNumberingAfterBreak="0">
     <w:nsid w:val="63935A90"/>
     <w:multiLevelType w:val="hybridMultilevel"/>
     <w:tmpl w:val="34503736"/>
@@ -7172,7 +6889,7 @@
       </w:rPr>
     </w:lvl>
   </w:abstractNum>
-  <w:abstractNum w:abstractNumId="12" w15:restartNumberingAfterBreak="0">
+  <w:abstractNum w:abstractNumId="13" w15:restartNumberingAfterBreak="0">
     <w:nsid w:val="68165DC4"/>
     <w:multiLevelType w:val="hybridMultilevel"/>
     <w:tmpl w:val="FF10D05A"/>
@@ -7259,25 +6976,25 @@
     </w:lvl>
   </w:abstractNum>
   <w:num w:numId="1" w16cid:durableId="638194013">
+    <w:abstractNumId w:val="11"/>
+  </w:num>
+  <w:num w:numId="2" w16cid:durableId="1154489680">
+    <w:abstractNumId w:val="5"/>
+  </w:num>
+  <w:num w:numId="3" w16cid:durableId="556283762">
     <w:abstractNumId w:val="10"/>
   </w:num>
-  <w:num w:numId="2" w16cid:durableId="1154489680">
-    <w:abstractNumId w:val="4"/>
-  </w:num>
-  <w:num w:numId="3" w16cid:durableId="556283762">
-    <w:abstractNumId w:val="9"/>
-  </w:num>
   <w:num w:numId="4" w16cid:durableId="1370494928">
-    <w:abstractNumId w:val="5"/>
+    <w:abstractNumId w:val="6"/>
   </w:num>
   <w:num w:numId="5" w16cid:durableId="1155754427">
-    <w:abstractNumId w:val="12"/>
+    <w:abstractNumId w:val="13"/>
   </w:num>
   <w:num w:numId="6" w16cid:durableId="360328392">
-    <w:abstractNumId w:val="7"/>
+    <w:abstractNumId w:val="8"/>
   </w:num>
   <w:num w:numId="7" w16cid:durableId="1266840367">
-    <w:abstractNumId w:val="3"/>
+    <w:abstractNumId w:val="4"/>
   </w:num>
   <w:num w:numId="8" w16cid:durableId="1898976397">
     <w:abstractNumId w:val="1"/>
@@ -7286,16 +7003,19 @@
     <w:abstractNumId w:val="2"/>
   </w:num>
   <w:num w:numId="10" w16cid:durableId="980498734">
-    <w:abstractNumId w:val="11"/>
+    <w:abstractNumId w:val="12"/>
   </w:num>
   <w:num w:numId="11" w16cid:durableId="217670378">
     <w:abstractNumId w:val="0"/>
   </w:num>
   <w:num w:numId="12" w16cid:durableId="1952275680">
-    <w:abstractNumId w:val="8"/>
+    <w:abstractNumId w:val="9"/>
   </w:num>
   <w:num w:numId="13" w16cid:durableId="1526946823">
-    <w:abstractNumId w:val="6"/>
+    <w:abstractNumId w:val="7"/>
+  </w:num>
+  <w:num w:numId="14" w16cid:durableId="195775233">
+    <w:abstractNumId w:val="3"/>
   </w:num>
 </w:numbering>
 </file>
@@ -8099,4 +7819,16 @@
     </a:ext>
   </a:extLst>
 </a:theme>
+</file>
+
+<file path=customXml/item1.xml><?xml version="1.0" encoding="utf-8"?>
+<b:Sources xmlns:b="http://schemas.openxmlformats.org/officeDocument/2006/bibliography" xmlns="http://schemas.openxmlformats.org/officeDocument/2006/bibliography" SelectedStyle="\APASixthEditionOfficeOnline.xsl" StyleName="APA" Version="6"/>
+</file>
+
+<file path=customXml/itemProps1.xml><?xml version="1.0" encoding="utf-8"?>
+<ds:datastoreItem xmlns:ds="http://schemas.openxmlformats.org/officeDocument/2006/customXml" ds:itemID="{49A0789C-A80D-4EB0-A69C-7063EF46169D}">
+  <ds:schemaRefs>
+    <ds:schemaRef ds:uri="http://schemas.openxmlformats.org/officeDocument/2006/bibliography"/>
+  </ds:schemaRefs>
+</ds:datastoreItem>
 </file>
--- a/要点.docx
+++ b/要点.docx
@@ -4484,7 +4484,7 @@
         <w:ind w:firstLineChars="200" w:firstLine="420"/>
         <w:jc w:val="center"/>
         <w:rPr>
-          <w:rFonts w:ascii="Times New Roman" w:eastAsia="宋体" w:hAnsi="Times New Roman" w:hint="eastAsia"/>
+          <w:rFonts w:ascii="Times New Roman" w:eastAsia="宋体" w:hAnsi="Times New Roman"/>
         </w:rPr>
       </w:pPr>
       <w:r>
@@ -5427,6 +5427,994 @@
         </w:rPr>
       </w:pPr>
     </w:p>
+    <w:p>
+      <w:pPr>
+        <w:ind w:firstLineChars="200" w:firstLine="420"/>
+        <w:jc w:val="center"/>
+        <w:rPr>
+          <w:rFonts w:ascii="Times New Roman" w:eastAsia="宋体" w:hAnsi="Times New Roman"/>
+        </w:rPr>
+      </w:pPr>
+      <w:r>
+        <w:rPr>
+          <w:noProof/>
+        </w:rPr>
+        <w:drawing>
+          <wp:inline distT="0" distB="0" distL="0" distR="0" wp14:anchorId="770E6BA0" wp14:editId="7DA0E304">
+            <wp:extent cx="3882788" cy="4365352"/>
+            <wp:effectExtent l="0" t="0" r="0" b="0"/>
+            <wp:docPr id="1532779123" name="图片 1"/>
+            <wp:cNvGraphicFramePr>
+              <a:graphicFrameLocks xmlns:a="http://schemas.openxmlformats.org/drawingml/2006/main" noChangeAspect="1"/>
+            </wp:cNvGraphicFramePr>
+            <a:graphic xmlns:a="http://schemas.openxmlformats.org/drawingml/2006/main">
+              <a:graphicData uri="http://schemas.openxmlformats.org/drawingml/2006/picture">
+                <pic:pic xmlns:pic="http://schemas.openxmlformats.org/drawingml/2006/picture">
+                  <pic:nvPicPr>
+                    <pic:cNvPr id="1532779123" name=""/>
+                    <pic:cNvPicPr/>
+                  </pic:nvPicPr>
+                  <pic:blipFill>
+                    <a:blip r:embed="rId14"/>
+                    <a:stretch>
+                      <a:fillRect/>
+                    </a:stretch>
+                  </pic:blipFill>
+                  <pic:spPr>
+                    <a:xfrm>
+                      <a:off x="0" y="0"/>
+                      <a:ext cx="3890078" cy="4373548"/>
+                    </a:xfrm>
+                    <a:prstGeom prst="rect">
+                      <a:avLst/>
+                    </a:prstGeom>
+                  </pic:spPr>
+                </pic:pic>
+              </a:graphicData>
+            </a:graphic>
+          </wp:inline>
+        </w:drawing>
+      </w:r>
+    </w:p>
+    <w:p>
+      <w:pPr>
+        <w:ind w:firstLineChars="200" w:firstLine="420"/>
+        <w:rPr>
+          <w:rFonts w:ascii="Times New Roman" w:eastAsia="宋体" w:hAnsi="Times New Roman"/>
+        </w:rPr>
+      </w:pPr>
+      <w:hyperlink r:id="rId15" w:history="1">
+        <w:r>
+          <w:rPr>
+            <w:rStyle w:val="a9"/>
+            <w:rFonts w:ascii="Times New Roman" w:eastAsia="宋体" w:hAnsi="Times New Roman"/>
+          </w:rPr>
+          <w:t>代码</w:t>
+        </w:r>
+        <w:r>
+          <w:rPr>
+            <w:rStyle w:val="a9"/>
+            <w:rFonts w:ascii="Times New Roman" w:eastAsia="宋体" w:hAnsi="Times New Roman" w:hint="eastAsia"/>
+          </w:rPr>
+          <w:t>详情</w:t>
+        </w:r>
+      </w:hyperlink>
+    </w:p>
+    <w:p>
+      <w:pPr>
+        <w:ind w:firstLineChars="200" w:firstLine="420"/>
+        <w:rPr>
+          <w:rFonts w:ascii="Times New Roman" w:eastAsia="宋体" w:hAnsi="Times New Roman"/>
+        </w:rPr>
+      </w:pPr>
+      <w:r>
+        <w:rPr>
+          <w:rFonts w:ascii="Times New Roman" w:eastAsia="宋体" w:hAnsi="Times New Roman" w:hint="eastAsia"/>
+        </w:rPr>
+        <w:t>可以看到，</w:t>
+      </w:r>
+      <w:r>
+        <w:rPr>
+          <w:rFonts w:ascii="Times New Roman" w:eastAsia="宋体" w:hAnsi="Times New Roman"/>
+        </w:rPr>
+        <w:t>client</w:t>
+      </w:r>
+      <w:r>
+        <w:rPr>
+          <w:rFonts w:ascii="Times New Roman" w:eastAsia="宋体" w:hAnsi="Times New Roman"/>
+        </w:rPr>
+        <w:t>和</w:t>
+      </w:r>
+      <w:r>
+        <w:rPr>
+          <w:rFonts w:ascii="Times New Roman" w:eastAsia="宋体" w:hAnsi="Times New Roman"/>
+        </w:rPr>
+        <w:t>server</w:t>
+      </w:r>
+      <w:r>
+        <w:rPr>
+          <w:rFonts w:ascii="Times New Roman" w:eastAsia="宋体" w:hAnsi="Times New Roman"/>
+        </w:rPr>
+        <w:t>之间的连接我们使用的是</w:t>
+      </w:r>
+      <w:r>
+        <w:rPr>
+          <w:rFonts w:ascii="Times New Roman" w:eastAsia="宋体" w:hAnsi="Times New Roman"/>
+        </w:rPr>
+        <w:t>DEALER-ROUTER</w:t>
+      </w:r>
+      <w:r>
+        <w:rPr>
+          <w:rFonts w:ascii="Times New Roman" w:eastAsia="宋体" w:hAnsi="Times New Roman"/>
+        </w:rPr>
+        <w:t>，而</w:t>
+      </w:r>
+      <w:r>
+        <w:rPr>
+          <w:rFonts w:ascii="Times New Roman" w:eastAsia="宋体" w:hAnsi="Times New Roman"/>
+        </w:rPr>
+        <w:t>server</w:t>
+      </w:r>
+      <w:r>
+        <w:rPr>
+          <w:rFonts w:ascii="Times New Roman" w:eastAsia="宋体" w:hAnsi="Times New Roman"/>
+        </w:rPr>
+        <w:t>和</w:t>
+      </w:r>
+      <w:r>
+        <w:rPr>
+          <w:rFonts w:ascii="Times New Roman" w:eastAsia="宋体" w:hAnsi="Times New Roman"/>
+        </w:rPr>
+        <w:t>worker</w:t>
+      </w:r>
+      <w:r>
+        <w:rPr>
+          <w:rFonts w:ascii="Times New Roman" w:eastAsia="宋体" w:hAnsi="Times New Roman"/>
+        </w:rPr>
+        <w:t>的连接则用了</w:t>
+      </w:r>
+      <w:r>
+        <w:rPr>
+          <w:rFonts w:ascii="Times New Roman" w:eastAsia="宋体" w:hAnsi="Times New Roman"/>
+        </w:rPr>
+        <w:t>DEALER-DEALER</w:t>
+      </w:r>
+      <w:r>
+        <w:rPr>
+          <w:rFonts w:ascii="Times New Roman" w:eastAsia="宋体" w:hAnsi="Times New Roman"/>
+        </w:rPr>
+        <w:t>。</w:t>
+      </w:r>
+      <w:r>
+        <w:rPr>
+          <w:rFonts w:ascii="Times New Roman" w:eastAsia="宋体" w:hAnsi="Times New Roman"/>
+          <w:color w:val="FF0000"/>
+        </w:rPr>
+        <w:t>如果</w:t>
+      </w:r>
+      <w:r>
+        <w:rPr>
+          <w:rFonts w:ascii="Times New Roman" w:eastAsia="宋体" w:hAnsi="Times New Roman"/>
+          <w:color w:val="FF0000"/>
+        </w:rPr>
+        <w:t>worker</w:t>
+      </w:r>
+      <w:r>
+        <w:rPr>
+          <w:rFonts w:ascii="Times New Roman" w:eastAsia="宋体" w:hAnsi="Times New Roman"/>
+          <w:color w:val="FF0000"/>
+        </w:rPr>
+        <w:t>是一个同步的线程，我们可以用</w:t>
+      </w:r>
+      <w:r>
+        <w:rPr>
+          <w:rFonts w:ascii="Times New Roman" w:eastAsia="宋体" w:hAnsi="Times New Roman"/>
+          <w:color w:val="FF0000"/>
+        </w:rPr>
+        <w:lastRenderedPageBreak/>
+        <w:t>REP</w:t>
+      </w:r>
+      <w:r>
+        <w:rPr>
+          <w:rFonts w:ascii="Times New Roman" w:eastAsia="宋体" w:hAnsi="Times New Roman"/>
+          <w:color w:val="FF0000"/>
+        </w:rPr>
+        <w:t>。但是本例中</w:t>
+      </w:r>
+      <w:r>
+        <w:rPr>
+          <w:rFonts w:ascii="Times New Roman" w:eastAsia="宋体" w:hAnsi="Times New Roman"/>
+          <w:color w:val="FF0000"/>
+        </w:rPr>
+        <w:t>worker</w:t>
+      </w:r>
+      <w:r>
+        <w:rPr>
+          <w:rFonts w:ascii="Times New Roman" w:eastAsia="宋体" w:hAnsi="Times New Roman"/>
+          <w:color w:val="FF0000"/>
+        </w:rPr>
+        <w:t>需要能够发送多个应答，所以就需要使用</w:t>
+      </w:r>
+      <w:r>
+        <w:rPr>
+          <w:rFonts w:ascii="Times New Roman" w:eastAsia="宋体" w:hAnsi="Times New Roman"/>
+          <w:color w:val="FF0000"/>
+        </w:rPr>
+        <w:t>DEALER</w:t>
+      </w:r>
+      <w:r>
+        <w:rPr>
+          <w:rFonts w:ascii="Times New Roman" w:eastAsia="宋体" w:hAnsi="Times New Roman"/>
+          <w:color w:val="FF0000"/>
+        </w:rPr>
+        <w:t>这样的异步套接字</w:t>
+      </w:r>
+      <w:r>
+        <w:rPr>
+          <w:rFonts w:ascii="Times New Roman" w:eastAsia="宋体" w:hAnsi="Times New Roman"/>
+        </w:rPr>
+        <w:t>。这里我们不需要对应答进行路由，因为所有的</w:t>
+      </w:r>
+      <w:r>
+        <w:rPr>
+          <w:rFonts w:ascii="Times New Roman" w:eastAsia="宋体" w:hAnsi="Times New Roman"/>
+        </w:rPr>
+        <w:t>worker</w:t>
+      </w:r>
+      <w:r>
+        <w:rPr>
+          <w:rFonts w:ascii="Times New Roman" w:eastAsia="宋体" w:hAnsi="Times New Roman"/>
+        </w:rPr>
+        <w:t>都是连接到一个</w:t>
+      </w:r>
+      <w:r>
+        <w:rPr>
+          <w:rFonts w:ascii="Times New Roman" w:eastAsia="宋体" w:hAnsi="Times New Roman"/>
+        </w:rPr>
+        <w:t>server</w:t>
+      </w:r>
+      <w:r>
+        <w:rPr>
+          <w:rFonts w:ascii="Times New Roman" w:eastAsia="宋体" w:hAnsi="Times New Roman"/>
+        </w:rPr>
+        <w:t>上的。</w:t>
+      </w:r>
+      <w:r>
+        <w:rPr>
+          <w:rFonts w:ascii="Times New Roman" w:eastAsia="宋体" w:hAnsi="Times New Roman" w:hint="eastAsia"/>
+        </w:rPr>
+        <w:t>当我们需要在</w:t>
+      </w:r>
+      <w:r>
+        <w:rPr>
+          <w:rFonts w:ascii="Times New Roman" w:eastAsia="宋体" w:hAnsi="Times New Roman"/>
+        </w:rPr>
+        <w:t>client</w:t>
+      </w:r>
+      <w:r>
+        <w:rPr>
+          <w:rFonts w:ascii="Times New Roman" w:eastAsia="宋体" w:hAnsi="Times New Roman"/>
+        </w:rPr>
+        <w:t>和</w:t>
+      </w:r>
+      <w:r>
+        <w:rPr>
+          <w:rFonts w:ascii="Times New Roman" w:eastAsia="宋体" w:hAnsi="Times New Roman"/>
+        </w:rPr>
+        <w:t>server</w:t>
+      </w:r>
+      <w:r>
+        <w:rPr>
+          <w:rFonts w:ascii="Times New Roman" w:eastAsia="宋体" w:hAnsi="Times New Roman"/>
+        </w:rPr>
+        <w:t>之间维持一个对话时，就会碰到一个经典的问题：</w:t>
+      </w:r>
+      <w:r>
+        <w:rPr>
+          <w:rFonts w:ascii="Times New Roman" w:eastAsia="宋体" w:hAnsi="Times New Roman"/>
+        </w:rPr>
+        <w:t>client</w:t>
+      </w:r>
+      <w:r>
+        <w:rPr>
+          <w:rFonts w:ascii="Times New Roman" w:eastAsia="宋体" w:hAnsi="Times New Roman"/>
+        </w:rPr>
+        <w:t>是不固定的，如果给每个</w:t>
+      </w:r>
+      <w:r>
+        <w:rPr>
+          <w:rFonts w:ascii="Times New Roman" w:eastAsia="宋体" w:hAnsi="Times New Roman"/>
+        </w:rPr>
+        <w:t>client</w:t>
+      </w:r>
+      <w:r>
+        <w:rPr>
+          <w:rFonts w:ascii="Times New Roman" w:eastAsia="宋体" w:hAnsi="Times New Roman"/>
+        </w:rPr>
+        <w:t>都保存一些消息，那系统资源很快就会耗尽。即使是和同一个</w:t>
+      </w:r>
+      <w:r>
+        <w:rPr>
+          <w:rFonts w:ascii="Times New Roman" w:eastAsia="宋体" w:hAnsi="Times New Roman"/>
+        </w:rPr>
+        <w:t>client</w:t>
+      </w:r>
+      <w:r>
+        <w:rPr>
+          <w:rFonts w:ascii="Times New Roman" w:eastAsia="宋体" w:hAnsi="Times New Roman"/>
+        </w:rPr>
+        <w:t>保持连接，因为使用的是瞬时的套接字（没有显式声明标识），那每次连接也相当于是一个新的连接。</w:t>
+      </w:r>
+    </w:p>
+    <w:p>
+      <w:pPr>
+        <w:ind w:firstLineChars="200" w:firstLine="420"/>
+        <w:rPr>
+          <w:rFonts w:ascii="Times New Roman" w:eastAsia="宋体" w:hAnsi="Times New Roman"/>
+        </w:rPr>
+      </w:pPr>
+    </w:p>
+    <w:p>
+      <w:pPr>
+        <w:ind w:firstLineChars="200" w:firstLine="420"/>
+        <w:rPr>
+          <w:rFonts w:ascii="Times New Roman" w:eastAsia="宋体" w:hAnsi="Times New Roman"/>
+        </w:rPr>
+      </w:pPr>
+      <w:r>
+        <w:rPr>
+          <w:rFonts w:ascii="Times New Roman" w:eastAsia="宋体" w:hAnsi="Times New Roman" w:hint="eastAsia"/>
+        </w:rPr>
+        <w:t>想要在异步的请求中保存好</w:t>
+      </w:r>
+      <w:r>
+        <w:rPr>
+          <w:rFonts w:ascii="Times New Roman" w:eastAsia="宋体" w:hAnsi="Times New Roman"/>
+        </w:rPr>
+        <w:t>client</w:t>
+      </w:r>
+      <w:r>
+        <w:rPr>
+          <w:rFonts w:ascii="Times New Roman" w:eastAsia="宋体" w:hAnsi="Times New Roman"/>
+        </w:rPr>
+        <w:t>的信息，有以下几点需要注意：</w:t>
+      </w:r>
+    </w:p>
+    <w:p>
+      <w:pPr>
+        <w:pStyle w:val="a3"/>
+        <w:numPr>
+          <w:ilvl w:val="0"/>
+          <w:numId w:val="15"/>
+        </w:numPr>
+        <w:ind w:firstLineChars="0"/>
+        <w:rPr>
+          <w:rFonts w:ascii="Times New Roman" w:eastAsia="宋体" w:hAnsi="Times New Roman"/>
+        </w:rPr>
+      </w:pPr>
+      <w:r>
+        <w:rPr>
+          <w:rFonts w:ascii="Times New Roman" w:eastAsia="宋体" w:hAnsi="Times New Roman"/>
+        </w:rPr>
+        <w:t>client</w:t>
+      </w:r>
+      <w:r>
+        <w:rPr>
+          <w:rFonts w:ascii="Times New Roman" w:eastAsia="宋体" w:hAnsi="Times New Roman"/>
+        </w:rPr>
+        <w:t>需要发送心跳给</w:t>
+      </w:r>
+      <w:r>
+        <w:rPr>
+          <w:rFonts w:ascii="Times New Roman" w:eastAsia="宋体" w:hAnsi="Times New Roman"/>
+        </w:rPr>
+        <w:t>server</w:t>
+      </w:r>
+      <w:r>
+        <w:rPr>
+          <w:rFonts w:ascii="Times New Roman" w:eastAsia="宋体" w:hAnsi="Times New Roman"/>
+        </w:rPr>
+        <w:t>。本例中</w:t>
+      </w:r>
+      <w:r>
+        <w:rPr>
+          <w:rFonts w:ascii="Times New Roman" w:eastAsia="宋体" w:hAnsi="Times New Roman"/>
+        </w:rPr>
+        <w:t>client</w:t>
+      </w:r>
+      <w:r>
+        <w:rPr>
+          <w:rFonts w:ascii="Times New Roman" w:eastAsia="宋体" w:hAnsi="Times New Roman"/>
+        </w:rPr>
+        <w:t>每秒都会发送一个请求给</w:t>
+      </w:r>
+      <w:r>
+        <w:rPr>
+          <w:rFonts w:ascii="Times New Roman" w:eastAsia="宋体" w:hAnsi="Times New Roman"/>
+        </w:rPr>
+        <w:t>server</w:t>
+      </w:r>
+      <w:r>
+        <w:rPr>
+          <w:rFonts w:ascii="Times New Roman" w:eastAsia="宋体" w:hAnsi="Times New Roman"/>
+        </w:rPr>
+        <w:t>，这就是一种很可靠的心跳机制。</w:t>
+      </w:r>
+    </w:p>
+    <w:p>
+      <w:pPr>
+        <w:pStyle w:val="a3"/>
+        <w:numPr>
+          <w:ilvl w:val="0"/>
+          <w:numId w:val="15"/>
+        </w:numPr>
+        <w:ind w:firstLineChars="0"/>
+        <w:rPr>
+          <w:rFonts w:ascii="Times New Roman" w:eastAsia="宋体" w:hAnsi="Times New Roman"/>
+        </w:rPr>
+      </w:pPr>
+      <w:r>
+        <w:rPr>
+          <w:rFonts w:ascii="Times New Roman" w:eastAsia="宋体" w:hAnsi="Times New Roman" w:hint="eastAsia"/>
+        </w:rPr>
+        <w:t>使用</w:t>
+      </w:r>
+      <w:r>
+        <w:rPr>
+          <w:rFonts w:ascii="Times New Roman" w:eastAsia="宋体" w:hAnsi="Times New Roman"/>
+        </w:rPr>
+        <w:t>client</w:t>
+      </w:r>
+      <w:r>
+        <w:rPr>
+          <w:rFonts w:ascii="Times New Roman" w:eastAsia="宋体" w:hAnsi="Times New Roman"/>
+        </w:rPr>
+        <w:t>的套接字标识来存储信息，这对瞬时和持久的套接字都有效；</w:t>
+      </w:r>
+    </w:p>
+    <w:p>
+      <w:pPr>
+        <w:pStyle w:val="a3"/>
+        <w:numPr>
+          <w:ilvl w:val="0"/>
+          <w:numId w:val="15"/>
+        </w:numPr>
+        <w:ind w:firstLineChars="0"/>
+        <w:rPr>
+          <w:rFonts w:ascii="Times New Roman" w:eastAsia="宋体" w:hAnsi="Times New Roman"/>
+        </w:rPr>
+      </w:pPr>
+      <w:r>
+        <w:rPr>
+          <w:rFonts w:ascii="Times New Roman" w:eastAsia="宋体" w:hAnsi="Times New Roman" w:hint="eastAsia"/>
+        </w:rPr>
+        <w:t>检测停止心跳的</w:t>
+      </w:r>
+      <w:r>
+        <w:rPr>
+          <w:rFonts w:ascii="Times New Roman" w:eastAsia="宋体" w:hAnsi="Times New Roman"/>
+        </w:rPr>
+        <w:t>client</w:t>
+      </w:r>
+      <w:r>
+        <w:rPr>
+          <w:rFonts w:ascii="Times New Roman" w:eastAsia="宋体" w:hAnsi="Times New Roman"/>
+        </w:rPr>
+        <w:t>，如两秒内没有收到某个</w:t>
+      </w:r>
+      <w:r>
+        <w:rPr>
+          <w:rFonts w:ascii="Times New Roman" w:eastAsia="宋体" w:hAnsi="Times New Roman"/>
+        </w:rPr>
+        <w:t>client</w:t>
+      </w:r>
+      <w:r>
+        <w:rPr>
+          <w:rFonts w:ascii="Times New Roman" w:eastAsia="宋体" w:hAnsi="Times New Roman"/>
+        </w:rPr>
+        <w:t>的心跳，就将保存的状态丢弃。</w:t>
+      </w:r>
+    </w:p>
+    <w:p>
+      <w:pPr>
+        <w:ind w:firstLineChars="200" w:firstLine="420"/>
+        <w:rPr>
+          <w:rFonts w:ascii="Times New Roman" w:eastAsia="宋体" w:hAnsi="Times New Roman"/>
+        </w:rPr>
+      </w:pPr>
+    </w:p>
+    <w:p>
+      <w:pPr>
+        <w:ind w:firstLineChars="200" w:firstLine="420"/>
+        <w:rPr>
+          <w:rFonts w:ascii="Times New Roman" w:eastAsia="宋体" w:hAnsi="Times New Roman"/>
+        </w:rPr>
+      </w:pPr>
+      <w:r>
+        <w:rPr>
+          <w:rFonts w:ascii="Times New Roman" w:eastAsia="宋体" w:hAnsi="Times New Roman" w:hint="eastAsia"/>
+        </w:rPr>
+        <w:t>联邦式和同伴模式代理</w:t>
+      </w:r>
+    </w:p>
+    <w:p>
+      <w:pPr>
+        <w:ind w:firstLineChars="200" w:firstLine="420"/>
+        <w:rPr>
+          <w:rFonts w:ascii="Times New Roman" w:eastAsia="宋体" w:hAnsi="Times New Roman"/>
+        </w:rPr>
+      </w:pPr>
+      <w:r>
+        <w:rPr>
+          <w:rFonts w:ascii="Times New Roman" w:eastAsia="宋体" w:hAnsi="Times New Roman" w:hint="eastAsia"/>
+        </w:rPr>
+        <w:t>联邦模式</w:t>
+      </w:r>
+      <w:r>
+        <w:rPr>
+          <w:rFonts w:ascii="Times New Roman" w:eastAsia="宋体" w:hAnsi="Times New Roman" w:hint="eastAsia"/>
+        </w:rPr>
+        <w:t>:</w:t>
+      </w:r>
+      <w:r>
+        <w:rPr>
+          <w:rFonts w:hint="eastAsia"/>
+        </w:rPr>
+        <w:t xml:space="preserve"> </w:t>
+      </w:r>
+      <w:r>
+        <w:rPr>
+          <w:rFonts w:ascii="Times New Roman" w:eastAsia="宋体" w:hAnsi="Times New Roman" w:hint="eastAsia"/>
+        </w:rPr>
+        <w:t>即代理充当其他代理的</w:t>
+      </w:r>
+      <w:r>
+        <w:rPr>
+          <w:rFonts w:ascii="Times New Roman" w:eastAsia="宋体" w:hAnsi="Times New Roman"/>
+        </w:rPr>
+        <w:t>client</w:t>
+      </w:r>
+      <w:r>
+        <w:rPr>
+          <w:rFonts w:ascii="Times New Roman" w:eastAsia="宋体" w:hAnsi="Times New Roman"/>
+        </w:rPr>
+        <w:t>和</w:t>
+      </w:r>
+      <w:r>
+        <w:rPr>
+          <w:rFonts w:ascii="Times New Roman" w:eastAsia="宋体" w:hAnsi="Times New Roman"/>
+        </w:rPr>
+        <w:t>worker</w:t>
+      </w:r>
+      <w:r>
+        <w:rPr>
+          <w:rFonts w:ascii="Times New Roman" w:eastAsia="宋体" w:hAnsi="Times New Roman"/>
+        </w:rPr>
+        <w:t>。我们可以将代理的前端套接字连接至其他代理的后端套接字，反之亦然。提示一下，</w:t>
+      </w:r>
+      <w:r>
+        <w:rPr>
+          <w:rFonts w:ascii="Times New Roman" w:eastAsia="宋体" w:hAnsi="Times New Roman"/>
+        </w:rPr>
+        <w:t>ZMQ</w:t>
+      </w:r>
+      <w:r>
+        <w:rPr>
+          <w:rFonts w:ascii="Times New Roman" w:eastAsia="宋体" w:hAnsi="Times New Roman"/>
+        </w:rPr>
+        <w:t>中是可以将一个套接字绑定到一个端点，同时又连接至另一个端点的。</w:t>
+      </w:r>
+    </w:p>
+    <w:p>
+      <w:pPr>
+        <w:ind w:firstLineChars="200" w:firstLine="420"/>
+        <w:rPr>
+          <w:rFonts w:ascii="Times New Roman" w:eastAsia="宋体" w:hAnsi="Times New Roman"/>
+        </w:rPr>
+      </w:pPr>
+    </w:p>
+    <w:p>
+      <w:pPr>
+        <w:ind w:firstLineChars="200" w:firstLine="420"/>
+        <w:rPr>
+          <w:rFonts w:ascii="Times New Roman" w:eastAsia="宋体" w:hAnsi="Times New Roman"/>
+        </w:rPr>
+      </w:pPr>
+      <w:r>
+        <w:rPr>
+          <w:rFonts w:ascii="Times New Roman" w:eastAsia="宋体" w:hAnsi="Times New Roman" w:hint="eastAsia"/>
+        </w:rPr>
+        <w:t>同伴模式</w:t>
+      </w:r>
+      <w:r>
+        <w:rPr>
+          <w:rFonts w:ascii="Times New Roman" w:eastAsia="宋体" w:hAnsi="Times New Roman" w:hint="eastAsia"/>
+        </w:rPr>
+        <w:t>:</w:t>
+      </w:r>
+      <w:r>
+        <w:rPr>
+          <w:rFonts w:ascii="Times New Roman" w:eastAsia="宋体" w:hAnsi="Times New Roman" w:hint="eastAsia"/>
+        </w:rPr>
+        <w:t>代理之间知道彼此的存在，并使用一个特殊的信道进行通信。我们逐步进行分析，假设有</w:t>
+      </w:r>
+      <w:r>
+        <w:rPr>
+          <w:rFonts w:ascii="Times New Roman" w:eastAsia="宋体" w:hAnsi="Times New Roman"/>
+        </w:rPr>
+        <w:t>N</w:t>
+      </w:r>
+      <w:r>
+        <w:rPr>
+          <w:rFonts w:ascii="Times New Roman" w:eastAsia="宋体" w:hAnsi="Times New Roman"/>
+        </w:rPr>
+        <w:t>个代理需要连接，每个代理则有</w:t>
+      </w:r>
+      <w:r>
+        <w:rPr>
+          <w:rFonts w:ascii="Times New Roman" w:eastAsia="宋体" w:hAnsi="Times New Roman"/>
+        </w:rPr>
+        <w:t>N-1</w:t>
+      </w:r>
+      <w:r>
+        <w:rPr>
+          <w:rFonts w:ascii="Times New Roman" w:eastAsia="宋体" w:hAnsi="Times New Roman"/>
+        </w:rPr>
+        <w:t>个同伴，所有代理都使用相同格式的消息进行通信。关于消息在代理之间的流通有两点需要注意：</w:t>
+      </w:r>
+    </w:p>
+    <w:p>
+      <w:pPr>
+        <w:ind w:firstLineChars="200" w:firstLine="420"/>
+        <w:rPr>
+          <w:rFonts w:ascii="Times New Roman" w:eastAsia="宋体" w:hAnsi="Times New Roman"/>
+        </w:rPr>
+      </w:pPr>
+      <w:r>
+        <w:rPr>
+          <w:rFonts w:ascii="Times New Roman" w:eastAsia="宋体" w:hAnsi="Times New Roman" w:hint="eastAsia"/>
+        </w:rPr>
+        <w:t>每个代理需要告知所有同伴自己有多少空闲的</w:t>
+      </w:r>
+      <w:r>
+        <w:rPr>
+          <w:rFonts w:ascii="Times New Roman" w:eastAsia="宋体" w:hAnsi="Times New Roman"/>
+        </w:rPr>
+        <w:t>worker</w:t>
+      </w:r>
+      <w:r>
+        <w:rPr>
+          <w:rFonts w:ascii="Times New Roman" w:eastAsia="宋体" w:hAnsi="Times New Roman"/>
+        </w:rPr>
+        <w:t>，这是一则简单的消息，只是一个不断更新的数字，很显然我们会使用</w:t>
+      </w:r>
+      <w:r>
+        <w:rPr>
+          <w:rFonts w:ascii="Times New Roman" w:eastAsia="宋体" w:hAnsi="Times New Roman"/>
+        </w:rPr>
+        <w:t>PUB-SUB</w:t>
+      </w:r>
+      <w:r>
+        <w:rPr>
+          <w:rFonts w:ascii="Times New Roman" w:eastAsia="宋体" w:hAnsi="Times New Roman"/>
+        </w:rPr>
+        <w:t>套接字。这样一来，每个代理都会打开一个</w:t>
+      </w:r>
+      <w:r>
+        <w:rPr>
+          <w:rFonts w:ascii="Times New Roman" w:eastAsia="宋体" w:hAnsi="Times New Roman"/>
+        </w:rPr>
+        <w:t>PUB</w:t>
+      </w:r>
+      <w:r>
+        <w:rPr>
+          <w:rFonts w:ascii="Times New Roman" w:eastAsia="宋体" w:hAnsi="Times New Roman"/>
+        </w:rPr>
+        <w:t>套接字，不断告知外界自身的信息；同时又会打开一个</w:t>
+      </w:r>
+      <w:r>
+        <w:rPr>
+          <w:rFonts w:ascii="Times New Roman" w:eastAsia="宋体" w:hAnsi="Times New Roman"/>
+        </w:rPr>
+        <w:t>SUB</w:t>
+      </w:r>
+      <w:r>
+        <w:rPr>
+          <w:rFonts w:ascii="Times New Roman" w:eastAsia="宋体" w:hAnsi="Times New Roman"/>
+        </w:rPr>
+        <w:t>套接字，获取其他代理的信息。</w:t>
+      </w:r>
+    </w:p>
+    <w:p>
+      <w:pPr>
+        <w:ind w:firstLineChars="200" w:firstLine="420"/>
+        <w:rPr>
+          <w:rFonts w:ascii="Times New Roman" w:eastAsia="宋体" w:hAnsi="Times New Roman"/>
+        </w:rPr>
+      </w:pPr>
+      <w:r>
+        <w:rPr>
+          <w:rFonts w:ascii="Times New Roman" w:eastAsia="宋体" w:hAnsi="Times New Roman" w:hint="eastAsia"/>
+        </w:rPr>
+        <w:t>每个代理需要以某种方式将工作任务交给其他代理，并能获取应答，这个过程需要是异步的。我们会使用</w:t>
+      </w:r>
+      <w:r>
+        <w:rPr>
+          <w:rFonts w:ascii="Times New Roman" w:eastAsia="宋体" w:hAnsi="Times New Roman"/>
+        </w:rPr>
+        <w:t>ROUTER-ROUTER</w:t>
+      </w:r>
+      <w:r>
+        <w:rPr>
+          <w:rFonts w:ascii="Times New Roman" w:eastAsia="宋体" w:hAnsi="Times New Roman"/>
+        </w:rPr>
+        <w:t>套接字来实现，没有其他选择。每个代理会使用两个这样的</w:t>
+      </w:r>
+      <w:r>
+        <w:rPr>
+          <w:rFonts w:ascii="Times New Roman" w:eastAsia="宋体" w:hAnsi="Times New Roman"/>
+        </w:rPr>
+        <w:t>ROUTER</w:t>
+      </w:r>
+      <w:r>
+        <w:rPr>
+          <w:rFonts w:ascii="Times New Roman" w:eastAsia="宋体" w:hAnsi="Times New Roman"/>
+        </w:rPr>
+        <w:t>套接字，一个用于接收任务，另一个用于分发任务。如果不使用两个套接字，那就需要额外的逻辑来判别收到的是请求还是应答，这就需要在消息中加入更多的信息。</w:t>
+      </w:r>
+    </w:p>
+    <w:p>
+      <w:pPr>
+        <w:ind w:firstLineChars="200" w:firstLine="420"/>
+        <w:rPr>
+          <w:rFonts w:ascii="Times New Roman" w:eastAsia="宋体" w:hAnsi="Times New Roman"/>
+        </w:rPr>
+      </w:pPr>
+    </w:p>
+    <w:p>
+      <w:pPr>
+        <w:ind w:firstLineChars="200" w:firstLine="420"/>
+        <w:rPr>
+          <w:rFonts w:ascii="Times New Roman" w:eastAsia="宋体" w:hAnsi="Times New Roman"/>
+          <w:color w:val="FF0000"/>
+        </w:rPr>
+      </w:pPr>
+      <w:r>
+        <w:rPr>
+          <w:rFonts w:ascii="Times New Roman" w:eastAsia="宋体" w:hAnsi="Times New Roman" w:hint="eastAsia"/>
+          <w:color w:val="FF0000"/>
+        </w:rPr>
+        <w:t>使用</w:t>
+      </w:r>
+      <w:r>
+        <w:rPr>
+          <w:rFonts w:ascii="Times New Roman" w:eastAsia="宋体" w:hAnsi="Times New Roman"/>
+          <w:color w:val="FF0000"/>
+        </w:rPr>
+        <w:t>sub</w:t>
+      </w:r>
+      <w:r>
+        <w:rPr>
+          <w:rFonts w:ascii="Times New Roman" w:eastAsia="宋体" w:hAnsi="Times New Roman" w:hint="eastAsia"/>
+          <w:color w:val="FF0000"/>
+        </w:rPr>
+        <w:t>时候注意过滤模式，如果是</w:t>
+      </w:r>
+      <w:r>
+        <w:rPr>
+          <w:rFonts w:ascii="Times New Roman" w:eastAsia="宋体" w:hAnsi="Times New Roman" w:hint="eastAsia"/>
+          <w:color w:val="FF0000"/>
+        </w:rPr>
+        <w:t>s</w:t>
+      </w:r>
+      <w:r>
+        <w:rPr>
+          <w:rFonts w:ascii="Times New Roman" w:eastAsia="宋体" w:hAnsi="Times New Roman"/>
+          <w:color w:val="FF0000"/>
+        </w:rPr>
+        <w:t>ub.setsockopt(</w:t>
+      </w:r>
+      <w:r>
+        <w:rPr>
+          <w:rFonts w:ascii="Times New Roman" w:eastAsia="宋体" w:hAnsi="Times New Roman"/>
+          <w:color w:val="FF0000"/>
+        </w:rPr>
+        <w:t>ZMQ_SUBSCRBE,””)</w:t>
+      </w:r>
+      <w:r>
+        <w:rPr>
+          <w:rFonts w:ascii="Times New Roman" w:eastAsia="宋体" w:hAnsi="Times New Roman" w:hint="eastAsia"/>
+          <w:color w:val="FF0000"/>
+        </w:rPr>
+        <w:t>；会把所有消息都过滤。如果</w:t>
+      </w:r>
+      <w:r>
+        <w:rPr>
+          <w:rFonts w:ascii="Times New Roman" w:eastAsia="宋体" w:hAnsi="Times New Roman" w:hint="eastAsia"/>
+          <w:color w:val="FF0000"/>
+        </w:rPr>
+        <w:t>p</w:t>
+      </w:r>
+      <w:r>
+        <w:rPr>
+          <w:rFonts w:ascii="Times New Roman" w:eastAsia="宋体" w:hAnsi="Times New Roman"/>
+          <w:color w:val="FF0000"/>
+        </w:rPr>
+        <w:t>ub.send(msg);</w:t>
+      </w:r>
+      <w:r>
+        <w:rPr>
+          <w:rFonts w:ascii="Times New Roman" w:eastAsia="宋体" w:hAnsi="Times New Roman" w:hint="eastAsia"/>
+          <w:color w:val="FF0000"/>
+        </w:rPr>
+        <w:t>其中</w:t>
+      </w:r>
+      <w:r>
+        <w:rPr>
+          <w:rFonts w:ascii="Times New Roman" w:eastAsia="宋体" w:hAnsi="Times New Roman" w:hint="eastAsia"/>
+          <w:color w:val="FF0000"/>
+        </w:rPr>
+        <w:t>msg</w:t>
+      </w:r>
+      <w:r>
+        <w:rPr>
+          <w:rFonts w:ascii="Times New Roman" w:eastAsia="宋体" w:hAnsi="Times New Roman" w:hint="eastAsia"/>
+          <w:color w:val="FF0000"/>
+        </w:rPr>
+        <w:t>(</w:t>
+      </w:r>
+      <w:r>
+        <w:rPr>
+          <w:rFonts w:ascii="Times New Roman" w:eastAsia="宋体" w:hAnsi="Times New Roman"/>
+          <w:color w:val="FF0000"/>
+        </w:rPr>
+        <w:t xml:space="preserve">“hello”, 5); </w:t>
+      </w:r>
+      <w:r>
+        <w:rPr>
+          <w:rFonts w:ascii="Times New Roman" w:eastAsia="宋体" w:hAnsi="Times New Roman" w:hint="eastAsia"/>
+          <w:color w:val="FF0000"/>
+        </w:rPr>
+        <w:t>那么对应的</w:t>
+      </w:r>
+      <w:r>
+        <w:rPr>
+          <w:rFonts w:ascii="Times New Roman" w:eastAsia="宋体" w:hAnsi="Times New Roman" w:hint="eastAsia"/>
+          <w:color w:val="FF0000"/>
+        </w:rPr>
+        <w:t>sub</w:t>
+      </w:r>
+      <w:r>
+        <w:rPr>
+          <w:rFonts w:ascii="Times New Roman" w:eastAsia="宋体" w:hAnsi="Times New Roman"/>
+          <w:color w:val="FF0000"/>
+        </w:rPr>
+        <w:t>.setsockopt(ZMQ_SUBSCRIBE,”hello”, 5);</w:t>
+      </w:r>
+      <w:r>
+        <w:rPr>
+          <w:rFonts w:ascii="Times New Roman" w:eastAsia="宋体" w:hAnsi="Times New Roman" w:hint="eastAsia"/>
+          <w:color w:val="FF0000"/>
+        </w:rPr>
+        <w:t>才可以</w:t>
+      </w:r>
+      <w:r>
+        <w:rPr>
+          <w:rFonts w:ascii="Times New Roman" w:eastAsia="宋体" w:hAnsi="Times New Roman" w:hint="eastAsia"/>
+          <w:color w:val="FF0000"/>
+        </w:rPr>
+        <w:t>。同时要注意，版本更新后，</w:t>
+      </w:r>
+      <w:r>
+        <w:rPr>
+          <w:rFonts w:ascii="Times New Roman" w:eastAsia="宋体" w:hAnsi="Times New Roman" w:hint="eastAsia"/>
+          <w:color w:val="FF0000"/>
+        </w:rPr>
+        <w:t>s</w:t>
+      </w:r>
+      <w:r>
+        <w:rPr>
+          <w:rFonts w:ascii="Times New Roman" w:eastAsia="宋体" w:hAnsi="Times New Roman"/>
+          <w:color w:val="FF0000"/>
+        </w:rPr>
+        <w:t>ub.setsockopt(ZMQ_SUBSCRIBE, “”, 0);</w:t>
+      </w:r>
+      <w:r>
+        <w:rPr>
+          <w:rFonts w:ascii="Times New Roman" w:eastAsia="宋体" w:hAnsi="Times New Roman" w:hint="eastAsia"/>
+          <w:color w:val="FF0000"/>
+        </w:rPr>
+        <w:t>这样才是不过滤任何东西。</w:t>
+      </w:r>
+    </w:p>
+    <w:p>
+      <w:pPr>
+        <w:ind w:firstLineChars="200" w:firstLine="420"/>
+        <w:rPr>
+          <w:rFonts w:ascii="Times New Roman" w:eastAsia="宋体" w:hAnsi="Times New Roman"/>
+        </w:rPr>
+      </w:pPr>
+    </w:p>
+    <w:p>
+      <w:pPr>
+        <w:ind w:firstLineChars="200" w:firstLine="420"/>
+        <w:rPr>
+          <w:rFonts w:ascii="Times New Roman" w:eastAsia="宋体" w:hAnsi="Times New Roman"/>
+        </w:rPr>
+      </w:pPr>
+      <w:r>
+        <w:rPr>
+          <w:rFonts w:ascii="Times New Roman" w:eastAsia="宋体" w:hAnsi="Times New Roman" w:hint="eastAsia"/>
+        </w:rPr>
+        <w:t>实战模型</w:t>
+      </w:r>
+    </w:p>
+    <w:p>
+      <w:pPr>
+        <w:ind w:firstLineChars="200" w:firstLine="420"/>
+        <w:jc w:val="center"/>
+        <w:rPr>
+          <w:rFonts w:ascii="Times New Roman" w:eastAsia="宋体" w:hAnsi="Times New Roman"/>
+        </w:rPr>
+      </w:pPr>
+      <w:r>
+        <w:rPr>
+          <w:noProof/>
+        </w:rPr>
+        <w:lastRenderedPageBreak/>
+        <w:drawing>
+          <wp:inline distT="0" distB="0" distL="0" distR="0" wp14:anchorId="423295A7" wp14:editId="29A3FB37">
+            <wp:extent cx="4362450" cy="7858125"/>
+            <wp:effectExtent l="0" t="0" r="0" b="9525"/>
+            <wp:docPr id="1854791394" name="图片 1"/>
+            <wp:cNvGraphicFramePr>
+              <a:graphicFrameLocks xmlns:a="http://schemas.openxmlformats.org/drawingml/2006/main" noChangeAspect="1"/>
+            </wp:cNvGraphicFramePr>
+            <a:graphic xmlns:a="http://schemas.openxmlformats.org/drawingml/2006/main">
+              <a:graphicData uri="http://schemas.openxmlformats.org/drawingml/2006/picture">
+                <pic:pic xmlns:pic="http://schemas.openxmlformats.org/drawingml/2006/picture">
+                  <pic:nvPicPr>
+                    <pic:cNvPr id="1854791394" name=""/>
+                    <pic:cNvPicPr/>
+                  </pic:nvPicPr>
+                  <pic:blipFill>
+                    <a:blip r:embed="rId16"/>
+                    <a:stretch>
+                      <a:fillRect/>
+                    </a:stretch>
+                  </pic:blipFill>
+                  <pic:spPr>
+                    <a:xfrm>
+                      <a:off x="0" y="0"/>
+                      <a:ext cx="4362450" cy="7858125"/>
+                    </a:xfrm>
+                    <a:prstGeom prst="rect">
+                      <a:avLst/>
+                    </a:prstGeom>
+                  </pic:spPr>
+                </pic:pic>
+              </a:graphicData>
+            </a:graphic>
+          </wp:inline>
+        </w:drawing>
+      </w:r>
+    </w:p>
+    <w:p>
+      <w:pPr>
+        <w:ind w:firstLineChars="200" w:firstLine="420"/>
+        <w:rPr>
+          <w:rFonts w:ascii="Times New Roman" w:eastAsia="宋体" w:hAnsi="Times New Roman"/>
+        </w:rPr>
+      </w:pPr>
+    </w:p>
+    <w:p>
+      <w:pPr>
+        <w:ind w:firstLineChars="200" w:firstLine="420"/>
+        <w:rPr>
+          <w:rFonts w:ascii="Times New Roman" w:eastAsia="宋体" w:hAnsi="Times New Roman"/>
+        </w:rPr>
+      </w:pPr>
+    </w:p>
     <w:sectPr>
       <w:pgSz w:w="11906" w:h="16838"/>
       <w:pgMar w:top="1440" w:right="1800" w:bottom="1440" w:left="1800" w:header="851" w:footer="992" w:gutter="0"/>
@@ -5642,6 +6630,119 @@
     </w:lvl>
   </w:abstractNum>
   <w:abstractNum w:abstractNumId="1" w15:restartNumberingAfterBreak="0">
+    <w:nsid w:val="0C2E66A9"/>
+    <w:multiLevelType w:val="hybridMultilevel"/>
+    <w:tmpl w:val="40B25A0C"/>
+    <w:lvl w:ilvl="0" w:tplc="04090001">
+      <w:start w:val="1"/>
+      <w:numFmt w:val="bullet"/>
+      <w:lvlText w:val=""/>
+      <w:lvlJc w:val="left"/>
+      <w:pPr>
+        <w:ind w:left="860" w:hanging="440"/>
+      </w:pPr>
+      <w:rPr>
+        <w:rFonts w:ascii="Wingdings" w:hAnsi="Wingdings" w:hint="default"/>
+      </w:rPr>
+    </w:lvl>
+    <w:lvl w:ilvl="1" w:tplc="04090003" w:tentative="1">
+      <w:start w:val="1"/>
+      <w:numFmt w:val="bullet"/>
+      <w:lvlText w:val=""/>
+      <w:lvlJc w:val="left"/>
+      <w:pPr>
+        <w:ind w:left="1300" w:hanging="440"/>
+      </w:pPr>
+      <w:rPr>
+        <w:rFonts w:ascii="Wingdings" w:hAnsi="Wingdings" w:hint="default"/>
+      </w:rPr>
+    </w:lvl>
+    <w:lvl w:ilvl="2" w:tplc="04090005" w:tentative="1">
+      <w:start w:val="1"/>
+      <w:numFmt w:val="bullet"/>
+      <w:lvlText w:val=""/>
+      <w:lvlJc w:val="left"/>
+      <w:pPr>
+        <w:ind w:left="1740" w:hanging="440"/>
+      </w:pPr>
+      <w:rPr>
+        <w:rFonts w:ascii="Wingdings" w:hAnsi="Wingdings" w:hint="default"/>
+      </w:rPr>
+    </w:lvl>
+    <w:lvl w:ilvl="3" w:tplc="04090001" w:tentative="1">
+      <w:start w:val="1"/>
+      <w:numFmt w:val="bullet"/>
+      <w:lvlText w:val=""/>
+      <w:lvlJc w:val="left"/>
+      <w:pPr>
+        <w:ind w:left="2180" w:hanging="440"/>
+      </w:pPr>
+      <w:rPr>
+        <w:rFonts w:ascii="Wingdings" w:hAnsi="Wingdings" w:hint="default"/>
+      </w:rPr>
+    </w:lvl>
+    <w:lvl w:ilvl="4" w:tplc="04090003" w:tentative="1">
+      <w:start w:val="1"/>
+      <w:numFmt w:val="bullet"/>
+      <w:lvlText w:val=""/>
+      <w:lvlJc w:val="left"/>
+      <w:pPr>
+        <w:ind w:left="2620" w:hanging="440"/>
+      </w:pPr>
+      <w:rPr>
+        <w:rFonts w:ascii="Wingdings" w:hAnsi="Wingdings" w:hint="default"/>
+      </w:rPr>
+    </w:lvl>
+    <w:lvl w:ilvl="5" w:tplc="04090005" w:tentative="1">
+      <w:start w:val="1"/>
+      <w:numFmt w:val="bullet"/>
+      <w:lvlText w:val=""/>
+      <w:lvlJc w:val="left"/>
+      <w:pPr>
+        <w:ind w:left="3060" w:hanging="440"/>
+      </w:pPr>
+      <w:rPr>
+        <w:rFonts w:ascii="Wingdings" w:hAnsi="Wingdings" w:hint="default"/>
+      </w:rPr>
+    </w:lvl>
+    <w:lvl w:ilvl="6" w:tplc="04090001" w:tentative="1">
+      <w:start w:val="1"/>
+      <w:numFmt w:val="bullet"/>
+      <w:lvlText w:val=""/>
+      <w:lvlJc w:val="left"/>
+      <w:pPr>
+        <w:ind w:left="3500" w:hanging="440"/>
+      </w:pPr>
+      <w:rPr>
+        <w:rFonts w:ascii="Wingdings" w:hAnsi="Wingdings" w:hint="default"/>
+      </w:rPr>
+    </w:lvl>
+    <w:lvl w:ilvl="7" w:tplc="04090003" w:tentative="1">
+      <w:start w:val="1"/>
+      <w:numFmt w:val="bullet"/>
+      <w:lvlText w:val=""/>
+      <w:lvlJc w:val="left"/>
+      <w:pPr>
+        <w:ind w:left="3940" w:hanging="440"/>
+      </w:pPr>
+      <w:rPr>
+        <w:rFonts w:ascii="Wingdings" w:hAnsi="Wingdings" w:hint="default"/>
+      </w:rPr>
+    </w:lvl>
+    <w:lvl w:ilvl="8" w:tplc="04090005" w:tentative="1">
+      <w:start w:val="1"/>
+      <w:numFmt w:val="bullet"/>
+      <w:lvlText w:val=""/>
+      <w:lvlJc w:val="left"/>
+      <w:pPr>
+        <w:ind w:left="4380" w:hanging="440"/>
+      </w:pPr>
+      <w:rPr>
+        <w:rFonts w:ascii="Wingdings" w:hAnsi="Wingdings" w:hint="default"/>
+      </w:rPr>
+    </w:lvl>
+  </w:abstractNum>
+  <w:abstractNum w:abstractNumId="2" w15:restartNumberingAfterBreak="0">
     <w:nsid w:val="12946A68"/>
     <w:multiLevelType w:val="hybridMultilevel"/>
     <w:tmpl w:val="DB9A3CB4"/>
@@ -5754,7 +6855,7 @@
       </w:rPr>
     </w:lvl>
   </w:abstractNum>
-  <w:abstractNum w:abstractNumId="2" w15:restartNumberingAfterBreak="0">
+  <w:abstractNum w:abstractNumId="3" w15:restartNumberingAfterBreak="0">
     <w:nsid w:val="1E3E7996"/>
     <w:multiLevelType w:val="hybridMultilevel"/>
     <w:tmpl w:val="A986F4CE"/>
@@ -5867,7 +6968,7 @@
       </w:rPr>
     </w:lvl>
   </w:abstractNum>
-  <w:abstractNum w:abstractNumId="3" w15:restartNumberingAfterBreak="0">
+  <w:abstractNum w:abstractNumId="4" w15:restartNumberingAfterBreak="0">
     <w:nsid w:val="2EF0767D"/>
     <w:multiLevelType w:val="hybridMultilevel"/>
     <w:tmpl w:val="E00A5AAC"/>
@@ -5980,7 +7081,7 @@
       </w:rPr>
     </w:lvl>
   </w:abstractNum>
-  <w:abstractNum w:abstractNumId="4" w15:restartNumberingAfterBreak="0">
+  <w:abstractNum w:abstractNumId="5" w15:restartNumberingAfterBreak="0">
     <w:nsid w:val="2F49381E"/>
     <w:multiLevelType w:val="hybridMultilevel"/>
     <w:tmpl w:val="3C90C520"/>
@@ -6093,7 +7194,7 @@
       </w:rPr>
     </w:lvl>
   </w:abstractNum>
-  <w:abstractNum w:abstractNumId="5" w15:restartNumberingAfterBreak="0">
+  <w:abstractNum w:abstractNumId="6" w15:restartNumberingAfterBreak="0">
     <w:nsid w:val="2F9D62E2"/>
     <w:multiLevelType w:val="hybridMultilevel"/>
     <w:tmpl w:val="9BE2CE80"/>
@@ -6179,7 +7280,7 @@
       </w:pPr>
     </w:lvl>
   </w:abstractNum>
-  <w:abstractNum w:abstractNumId="6" w15:restartNumberingAfterBreak="0">
+  <w:abstractNum w:abstractNumId="7" w15:restartNumberingAfterBreak="0">
     <w:nsid w:val="34112035"/>
     <w:multiLevelType w:val="hybridMultilevel"/>
     <w:tmpl w:val="70EEC01C"/>
@@ -6292,7 +7393,7 @@
       </w:rPr>
     </w:lvl>
   </w:abstractNum>
-  <w:abstractNum w:abstractNumId="7" w15:restartNumberingAfterBreak="0">
+  <w:abstractNum w:abstractNumId="8" w15:restartNumberingAfterBreak="0">
     <w:nsid w:val="389B5E3A"/>
     <w:multiLevelType w:val="hybridMultilevel"/>
     <w:tmpl w:val="261C7400"/>
@@ -6378,7 +7479,7 @@
       </w:pPr>
     </w:lvl>
   </w:abstractNum>
-  <w:abstractNum w:abstractNumId="8" w15:restartNumberingAfterBreak="0">
+  <w:abstractNum w:abstractNumId="9" w15:restartNumberingAfterBreak="0">
     <w:nsid w:val="3F1C626A"/>
     <w:multiLevelType w:val="hybridMultilevel"/>
     <w:tmpl w:val="910AB6D4"/>
@@ -6464,7 +7565,7 @@
       </w:pPr>
     </w:lvl>
   </w:abstractNum>
-  <w:abstractNum w:abstractNumId="9" w15:restartNumberingAfterBreak="0">
+  <w:abstractNum w:abstractNumId="10" w15:restartNumberingAfterBreak="0">
     <w:nsid w:val="4048598B"/>
     <w:multiLevelType w:val="hybridMultilevel"/>
     <w:tmpl w:val="D046C9E2"/>
@@ -6577,7 +7678,7 @@
       </w:rPr>
     </w:lvl>
   </w:abstractNum>
-  <w:abstractNum w:abstractNumId="10" w15:restartNumberingAfterBreak="0">
+  <w:abstractNum w:abstractNumId="11" w15:restartNumberingAfterBreak="0">
     <w:nsid w:val="42085D03"/>
     <w:multiLevelType w:val="hybridMultilevel"/>
     <w:tmpl w:val="F85A30F8"/>
@@ -6690,7 +7791,7 @@
       </w:rPr>
     </w:lvl>
   </w:abstractNum>
-  <w:abstractNum w:abstractNumId="11" w15:restartNumberingAfterBreak="0">
+  <w:abstractNum w:abstractNumId="12" w15:restartNumberingAfterBreak="0">
     <w:nsid w:val="50E10808"/>
     <w:multiLevelType w:val="hybridMultilevel"/>
     <w:tmpl w:val="7BBC7A50"/>
@@ -6776,7 +7877,7 @@
       </w:pPr>
     </w:lvl>
   </w:abstractNum>
-  <w:abstractNum w:abstractNumId="12" w15:restartNumberingAfterBreak="0">
+  <w:abstractNum w:abstractNumId="13" w15:restartNumberingAfterBreak="0">
     <w:nsid w:val="63935A90"/>
     <w:multiLevelType w:val="hybridMultilevel"/>
     <w:tmpl w:val="34503736"/>
@@ -6889,7 +7990,7 @@
       </w:rPr>
     </w:lvl>
   </w:abstractNum>
-  <w:abstractNum w:abstractNumId="13" w15:restartNumberingAfterBreak="0">
+  <w:abstractNum w:abstractNumId="14" w15:restartNumberingAfterBreak="0">
     <w:nsid w:val="68165DC4"/>
     <w:multiLevelType w:val="hybridMultilevel"/>
     <w:tmpl w:val="FF10D05A"/>
@@ -6976,46 +8077,49 @@
     </w:lvl>
   </w:abstractNum>
   <w:num w:numId="1" w16cid:durableId="638194013">
+    <w:abstractNumId w:val="12"/>
+  </w:num>
+  <w:num w:numId="2" w16cid:durableId="1154489680">
+    <w:abstractNumId w:val="6"/>
+  </w:num>
+  <w:num w:numId="3" w16cid:durableId="556283762">
     <w:abstractNumId w:val="11"/>
   </w:num>
-  <w:num w:numId="2" w16cid:durableId="1154489680">
+  <w:num w:numId="4" w16cid:durableId="1370494928">
+    <w:abstractNumId w:val="7"/>
+  </w:num>
+  <w:num w:numId="5" w16cid:durableId="1155754427">
+    <w:abstractNumId w:val="14"/>
+  </w:num>
+  <w:num w:numId="6" w16cid:durableId="360328392">
+    <w:abstractNumId w:val="9"/>
+  </w:num>
+  <w:num w:numId="7" w16cid:durableId="1266840367">
     <w:abstractNumId w:val="5"/>
   </w:num>
-  <w:num w:numId="3" w16cid:durableId="556283762">
-    <w:abstractNumId w:val="10"/>
-  </w:num>
-  <w:num w:numId="4" w16cid:durableId="1370494928">
-    <w:abstractNumId w:val="6"/>
-  </w:num>
-  <w:num w:numId="5" w16cid:durableId="1155754427">
-    <w:abstractNumId w:val="13"/>
-  </w:num>
-  <w:num w:numId="6" w16cid:durableId="360328392">
-    <w:abstractNumId w:val="8"/>
-  </w:num>
-  <w:num w:numId="7" w16cid:durableId="1266840367">
-    <w:abstractNumId w:val="4"/>
-  </w:num>
   <w:num w:numId="8" w16cid:durableId="1898976397">
-    <w:abstractNumId w:val="1"/>
+    <w:abstractNumId w:val="2"/>
   </w:num>
   <w:num w:numId="9" w16cid:durableId="743649990">
-    <w:abstractNumId w:val="2"/>
+    <w:abstractNumId w:val="3"/>
   </w:num>
   <w:num w:numId="10" w16cid:durableId="980498734">
-    <w:abstractNumId w:val="12"/>
+    <w:abstractNumId w:val="13"/>
   </w:num>
   <w:num w:numId="11" w16cid:durableId="217670378">
     <w:abstractNumId w:val="0"/>
   </w:num>
   <w:num w:numId="12" w16cid:durableId="1952275680">
-    <w:abstractNumId w:val="9"/>
+    <w:abstractNumId w:val="10"/>
   </w:num>
   <w:num w:numId="13" w16cid:durableId="1526946823">
-    <w:abstractNumId w:val="7"/>
+    <w:abstractNumId w:val="8"/>
   </w:num>
   <w:num w:numId="14" w16cid:durableId="195775233">
-    <w:abstractNumId w:val="3"/>
+    <w:abstractNumId w:val="4"/>
+  </w:num>
+  <w:num w:numId="15" w16cid:durableId="48844434">
+    <w:abstractNumId w:val="1"/>
   </w:num>
 </w:numbering>
 </file>
@@ -7523,6 +8627,41 @@
       <w:bCs/>
     </w:rPr>
   </w:style>
+  <w:style w:type="character" w:styleId="a9">
+    <w:name w:val="Hyperlink"/>
+    <w:basedOn w:val="a0"/>
+    <w:uiPriority w:val="99"/>
+    <w:unhideWhenUsed/>
+    <w:rsid w:val="00F2015D"/>
+    <w:rPr>
+      <w:color w:val="0563C1" w:themeColor="hyperlink"/>
+      <w:u w:val="single"/>
+    </w:rPr>
+  </w:style>
+  <w:style w:type="character" w:styleId="aa">
+    <w:name w:val="Unresolved Mention"/>
+    <w:basedOn w:val="a0"/>
+    <w:uiPriority w:val="99"/>
+    <w:semiHidden/>
+    <w:unhideWhenUsed/>
+    <w:rsid w:val="00F2015D"/>
+    <w:rPr>
+      <w:color w:val="605E5C"/>
+      <w:shd w:val="clear" w:color="auto" w:fill="E1DFDD"/>
+    </w:rPr>
+  </w:style>
+  <w:style w:type="character" w:styleId="ab">
+    <w:name w:val="FollowedHyperlink"/>
+    <w:basedOn w:val="a0"/>
+    <w:uiPriority w:val="99"/>
+    <w:semiHidden/>
+    <w:unhideWhenUsed/>
+    <w:rsid w:val="00F2015D"/>
+    <w:rPr>
+      <w:color w:val="954F72" w:themeColor="followedHyperlink"/>
+      <w:u w:val="single"/>
+    </w:rPr>
+  </w:style>
 </w:styles>
 </file>
 
